--- a/CURSO_EM_VIDEO_git_Y_github.docx
+++ b/CURSO_EM_VIDEO_git_Y_github.docx
@@ -3,11 +3,196 @@
 <w:document xmlns:wpc="http://schemas.microsoft.com/office/word/2010/wordprocessingCanvas" xmlns:cx="http://schemas.microsoft.com/office/drawing/2014/chartex" xmlns:cx1="http://schemas.microsoft.com/office/drawing/2015/9/8/chartex" xmlns:cx2="http://schemas.microsoft.com/office/drawing/2015/10/21/chartex" xmlns:cx3="http://schemas.microsoft.com/office/drawing/2016/5/9/chartex" xmlns:cx4="http://schemas.microsoft.com/office/drawing/2016/5/10/chartex" xmlns:cx5="http://schemas.microsoft.com/office/drawing/2016/5/11/chartex" xmlns:cx6="http://schemas.microsoft.com/office/drawing/2016/5/12/chartex" xmlns:cx7="http://schemas.microsoft.com/office/drawing/2016/5/13/chartex" xmlns:cx8="http://schemas.microsoft.com/office/drawing/2016/5/14/chartex" xmlns:mc="http://schemas.openxmlformats.org/markup-compatibility/2006" xmlns:aink="http://schemas.microsoft.com/office/drawing/2016/ink" xmlns:am3d="http://schemas.microsoft.com/office/drawing/2017/model3d" xmlns:o="urn:schemas-microsoft-com:office:office" xmlns:oel="http://schemas.microsoft.com/office/2019/extlst" xmlns:r="http://schemas.openxmlformats.org/officeDocument/2006/relationships" xmlns:m="http://schemas.openxmlformats.org/officeDocument/2006/math" xmlns:v="urn:schemas-microsoft-com:vml" xmlns:wp14="http://schemas.microsoft.com/office/word/2010/wordprocessingDrawing" xmlns:wp="http://schemas.openxmlformats.org/drawingml/2006/wordprocessingDrawing" xmlns:w10="urn:schemas-microsoft-com:office:word" xmlns:w="http://schemas.openxmlformats.org/wordprocessingml/2006/main" xmlns:w14="http://schemas.microsoft.com/office/word/2010/wordml" xmlns:w15="http://schemas.microsoft.com/office/word/2012/wordml" xmlns:w16cex="http://schemas.microsoft.com/office/word/2018/wordml/cex" xmlns:w16cid="http://schemas.microsoft.com/office/word/2016/wordml/cid" xmlns:w16="http://schemas.microsoft.com/office/word/2018/wordml" xmlns:w16sdtdh="http://schemas.microsoft.com/office/word/2020/wordml/sdtdatahash" xmlns:w16se="http://schemas.microsoft.com/office/word/2015/wordml/symex" xmlns:wpg="http://schemas.microsoft.com/office/word/2010/wordprocessingGroup" xmlns:wpi="http://schemas.microsoft.com/office/word/2010/wordprocessingInk" xmlns:wne="http://schemas.microsoft.com/office/word/2006/wordml" xmlns:wps="http://schemas.microsoft.com/office/word/2010/wordprocessingShape" mc:Ignorable="w14 w15 w16se w16cid w16 w16cex w16sdtdh wp14">
   <w:body>
     <w:p>
+      <w:pPr>
+        <w:rPr>
+          <w:sz w:val="40"/>
+          <w:szCs w:val="40"/>
+          <w:u w:val="single"/>
+        </w:rPr>
+      </w:pPr>
       <w:r>
+        <w:rPr>
+          <w:sz w:val="40"/>
+          <w:szCs w:val="40"/>
+          <w:u w:val="single"/>
+        </w:rPr>
         <w:t>CURSO EM VIDEO- GIT Y GITHUB</w:t>
       </w:r>
     </w:p>
-    <w:p/>
+    <w:p>
+      <w:pPr>
+        <w:rPr>
+          <w:sz w:val="40"/>
+          <w:szCs w:val="40"/>
+          <w:u w:val="single"/>
+        </w:rPr>
+      </w:pPr>
+    </w:p>
+    <w:p>
+      <w:pPr>
+        <w:pStyle w:val="Prrafodelista"/>
+        <w:numPr>
+          <w:ilvl w:val="0"/>
+          <w:numId w:val="1"/>
+        </w:numPr>
+        <w:pBdr>
+          <w:bottom w:val="single" w:sz="6" w:space="1" w:color="auto"/>
+        </w:pBdr>
+        <w:rPr>
+          <w:sz w:val="28"/>
+          <w:szCs w:val="28"/>
+        </w:rPr>
+      </w:pPr>
+      <w:r>
+        <w:rPr>
+          <w:sz w:val="28"/>
+          <w:szCs w:val="28"/>
+        </w:rPr>
+        <w:t xml:space="preserve">Instalar Git y </w:t>
+      </w:r>
+      <w:proofErr w:type="spellStart"/>
+      <w:r>
+        <w:rPr>
+          <w:sz w:val="28"/>
+          <w:szCs w:val="28"/>
+        </w:rPr>
+        <w:t>Github</w:t>
+      </w:r>
+      <w:proofErr w:type="spellEnd"/>
+      <w:r>
+        <w:rPr>
+          <w:sz w:val="28"/>
+          <w:szCs w:val="28"/>
+        </w:rPr>
+        <w:t xml:space="preserve"> desktop</w:t>
+      </w:r>
+    </w:p>
+    <w:p>
+      <w:pPr>
+        <w:pStyle w:val="Prrafodelista"/>
+        <w:numPr>
+          <w:ilvl w:val="0"/>
+          <w:numId w:val="1"/>
+        </w:numPr>
+        <w:pBdr>
+          <w:bottom w:val="single" w:sz="6" w:space="1" w:color="auto"/>
+        </w:pBdr>
+        <w:rPr>
+          <w:sz w:val="28"/>
+          <w:szCs w:val="28"/>
+        </w:rPr>
+      </w:pPr>
+      <w:r>
+        <w:rPr>
+          <w:sz w:val="28"/>
+          <w:szCs w:val="28"/>
+        </w:rPr>
+        <w:t xml:space="preserve">Instalar </w:t>
+      </w:r>
+      <w:r>
+        <w:rPr>
+          <w:sz w:val="28"/>
+          <w:szCs w:val="28"/>
+        </w:rPr>
+        <w:t>V</w:t>
+      </w:r>
+      <w:r>
+        <w:rPr>
+          <w:sz w:val="28"/>
+          <w:szCs w:val="28"/>
+        </w:rPr>
+        <w:t xml:space="preserve">isual </w:t>
+      </w:r>
+      <w:proofErr w:type="spellStart"/>
+      <w:r>
+        <w:rPr>
+          <w:sz w:val="28"/>
+          <w:szCs w:val="28"/>
+        </w:rPr>
+        <w:t>Code</w:t>
+      </w:r>
+      <w:proofErr w:type="spellEnd"/>
+    </w:p>
+    <w:p>
+      <w:pPr>
+        <w:pBdr>
+          <w:bottom w:val="single" w:sz="6" w:space="1" w:color="auto"/>
+        </w:pBdr>
+        <w:ind w:left="360"/>
+        <w:rPr>
+          <w:sz w:val="28"/>
+          <w:szCs w:val="28"/>
+        </w:rPr>
+      </w:pPr>
+    </w:p>
+    <w:p>
+      <w:pPr>
+        <w:pStyle w:val="Prrafodelista"/>
+        <w:numPr>
+          <w:ilvl w:val="0"/>
+          <w:numId w:val="1"/>
+        </w:numPr>
+        <w:rPr>
+          <w:sz w:val="28"/>
+          <w:szCs w:val="28"/>
+        </w:rPr>
+      </w:pPr>
+      <w:r>
+        <w:rPr>
+          <w:sz w:val="28"/>
+          <w:szCs w:val="28"/>
+        </w:rPr>
+        <w:t xml:space="preserve">Criando </w:t>
+      </w:r>
+      <w:r>
+        <w:rPr>
+          <w:sz w:val="28"/>
+          <w:szCs w:val="28"/>
+        </w:rPr>
+        <w:t>primero</w:t>
+      </w:r>
+      <w:r>
+        <w:rPr>
+          <w:sz w:val="28"/>
+          <w:szCs w:val="28"/>
+        </w:rPr>
+        <w:t xml:space="preserve"> repositorio local </w:t>
+      </w:r>
+      <w:r>
+        <w:rPr>
+          <w:sz w:val="28"/>
+          <w:szCs w:val="28"/>
+        </w:rPr>
+        <w:t xml:space="preserve">y </w:t>
+      </w:r>
+      <w:r>
+        <w:rPr>
+          <w:sz w:val="28"/>
+          <w:szCs w:val="28"/>
+        </w:rPr>
+        <w:t>remoto</w:t>
+      </w:r>
+    </w:p>
+    <w:p>
+      <w:pPr>
+        <w:rPr>
+          <w:sz w:val="28"/>
+          <w:szCs w:val="28"/>
+        </w:rPr>
+      </w:pPr>
+      <w:r>
+        <w:rPr>
+          <w:sz w:val="28"/>
+          <w:szCs w:val="28"/>
+        </w:rPr>
+        <w:t xml:space="preserve">       </w:t>
+      </w:r>
+    </w:p>
+    <w:p>
+      <w:pPr>
+        <w:pStyle w:val="Prrafodelista"/>
+      </w:pPr>
+    </w:p>
     <w:p/>
     <w:sectPr>
       <w:pgSz w:w="11906" w:h="16838"/>
@@ -17,6 +202,126 @@
     </w:sectPr>
   </w:body>
 </w:document>
+</file>
+
+<file path=word/numbering.xml><?xml version="1.0" encoding="utf-8"?>
+<w:numbering xmlns:wpc="http://schemas.microsoft.com/office/word/2010/wordprocessingCanvas" xmlns:cx="http://schemas.microsoft.com/office/drawing/2014/chartex" xmlns:cx1="http://schemas.microsoft.com/office/drawing/2015/9/8/chartex" xmlns:cx2="http://schemas.microsoft.com/office/drawing/2015/10/21/chartex" xmlns:cx3="http://schemas.microsoft.com/office/drawing/2016/5/9/chartex" xmlns:cx4="http://schemas.microsoft.com/office/drawing/2016/5/10/chartex" xmlns:cx5="http://schemas.microsoft.com/office/drawing/2016/5/11/chartex" xmlns:cx6="http://schemas.microsoft.com/office/drawing/2016/5/12/chartex" xmlns:cx7="http://schemas.microsoft.com/office/drawing/2016/5/13/chartex" xmlns:cx8="http://schemas.microsoft.com/office/drawing/2016/5/14/chartex" xmlns:mc="http://schemas.openxmlformats.org/markup-compatibility/2006" xmlns:aink="http://schemas.microsoft.com/office/drawing/2016/ink" xmlns:am3d="http://schemas.microsoft.com/office/drawing/2017/model3d" xmlns:o="urn:schemas-microsoft-com:office:office" xmlns:oel="http://schemas.microsoft.com/office/2019/extlst" xmlns:r="http://schemas.openxmlformats.org/officeDocument/2006/relationships" xmlns:m="http://schemas.openxmlformats.org/officeDocument/2006/math" xmlns:v="urn:schemas-microsoft-com:vml" xmlns:wp14="http://schemas.microsoft.com/office/word/2010/wordprocessingDrawing" xmlns:wp="http://schemas.openxmlformats.org/drawingml/2006/wordprocessingDrawing" xmlns:w10="urn:schemas-microsoft-com:office:word" xmlns:w="http://schemas.openxmlformats.org/wordprocessingml/2006/main" xmlns:w14="http://schemas.microsoft.com/office/word/2010/wordml" xmlns:w15="http://schemas.microsoft.com/office/word/2012/wordml" xmlns:w16cex="http://schemas.microsoft.com/office/word/2018/wordml/cex" xmlns:w16cid="http://schemas.microsoft.com/office/word/2016/wordml/cid" xmlns:w16="http://schemas.microsoft.com/office/word/2018/wordml" xmlns:w16sdtdh="http://schemas.microsoft.com/office/word/2020/wordml/sdtdatahash" xmlns:w16se="http://schemas.microsoft.com/office/word/2015/wordml/symex" xmlns:wpg="http://schemas.microsoft.com/office/word/2010/wordprocessingGroup" xmlns:wpi="http://schemas.microsoft.com/office/word/2010/wordprocessingInk" xmlns:wne="http://schemas.microsoft.com/office/word/2006/wordml" xmlns:wps="http://schemas.microsoft.com/office/word/2010/wordprocessingShape" mc:Ignorable="w14 w15 w16se w16cid w16 w16cex w16sdtdh wp14">
+  <w:abstractNum w:abstractNumId="0" w15:restartNumberingAfterBreak="0">
+    <w:nsid w:val="62B16358"/>
+    <w:multiLevelType w:val="hybridMultilevel"/>
+    <w:tmpl w:val="7EBC7650"/>
+    <w:lvl w:ilvl="0" w:tplc="0868CC34">
+      <w:numFmt w:val="bullet"/>
+      <w:lvlText w:val=""/>
+      <w:lvlJc w:val="left"/>
+      <w:pPr>
+        <w:ind w:left="720" w:hanging="360"/>
+      </w:pPr>
+      <w:rPr>
+        <w:rFonts w:ascii="Symbol" w:eastAsiaTheme="minorHAnsi" w:hAnsi="Symbol" w:cstheme="minorBidi" w:hint="default"/>
+      </w:rPr>
+    </w:lvl>
+    <w:lvl w:ilvl="1" w:tplc="0C0A0003" w:tentative="1">
+      <w:start w:val="1"/>
+      <w:numFmt w:val="bullet"/>
+      <w:lvlText w:val="o"/>
+      <w:lvlJc w:val="left"/>
+      <w:pPr>
+        <w:ind w:left="1440" w:hanging="360"/>
+      </w:pPr>
+      <w:rPr>
+        <w:rFonts w:ascii="Courier New" w:hAnsi="Courier New" w:cs="Courier New" w:hint="default"/>
+      </w:rPr>
+    </w:lvl>
+    <w:lvl w:ilvl="2" w:tplc="0C0A0005" w:tentative="1">
+      <w:start w:val="1"/>
+      <w:numFmt w:val="bullet"/>
+      <w:lvlText w:val=""/>
+      <w:lvlJc w:val="left"/>
+      <w:pPr>
+        <w:ind w:left="2160" w:hanging="360"/>
+      </w:pPr>
+      <w:rPr>
+        <w:rFonts w:ascii="Wingdings" w:hAnsi="Wingdings" w:hint="default"/>
+      </w:rPr>
+    </w:lvl>
+    <w:lvl w:ilvl="3" w:tplc="0C0A0001" w:tentative="1">
+      <w:start w:val="1"/>
+      <w:numFmt w:val="bullet"/>
+      <w:lvlText w:val=""/>
+      <w:lvlJc w:val="left"/>
+      <w:pPr>
+        <w:ind w:left="2880" w:hanging="360"/>
+      </w:pPr>
+      <w:rPr>
+        <w:rFonts w:ascii="Symbol" w:hAnsi="Symbol" w:hint="default"/>
+      </w:rPr>
+    </w:lvl>
+    <w:lvl w:ilvl="4" w:tplc="0C0A0003" w:tentative="1">
+      <w:start w:val="1"/>
+      <w:numFmt w:val="bullet"/>
+      <w:lvlText w:val="o"/>
+      <w:lvlJc w:val="left"/>
+      <w:pPr>
+        <w:ind w:left="3600" w:hanging="360"/>
+      </w:pPr>
+      <w:rPr>
+        <w:rFonts w:ascii="Courier New" w:hAnsi="Courier New" w:cs="Courier New" w:hint="default"/>
+      </w:rPr>
+    </w:lvl>
+    <w:lvl w:ilvl="5" w:tplc="0C0A0005" w:tentative="1">
+      <w:start w:val="1"/>
+      <w:numFmt w:val="bullet"/>
+      <w:lvlText w:val=""/>
+      <w:lvlJc w:val="left"/>
+      <w:pPr>
+        <w:ind w:left="4320" w:hanging="360"/>
+      </w:pPr>
+      <w:rPr>
+        <w:rFonts w:ascii="Wingdings" w:hAnsi="Wingdings" w:hint="default"/>
+      </w:rPr>
+    </w:lvl>
+    <w:lvl w:ilvl="6" w:tplc="0C0A0001" w:tentative="1">
+      <w:start w:val="1"/>
+      <w:numFmt w:val="bullet"/>
+      <w:lvlText w:val=""/>
+      <w:lvlJc w:val="left"/>
+      <w:pPr>
+        <w:ind w:left="5040" w:hanging="360"/>
+      </w:pPr>
+      <w:rPr>
+        <w:rFonts w:ascii="Symbol" w:hAnsi="Symbol" w:hint="default"/>
+      </w:rPr>
+    </w:lvl>
+    <w:lvl w:ilvl="7" w:tplc="0C0A0003" w:tentative="1">
+      <w:start w:val="1"/>
+      <w:numFmt w:val="bullet"/>
+      <w:lvlText w:val="o"/>
+      <w:lvlJc w:val="left"/>
+      <w:pPr>
+        <w:ind w:left="5760" w:hanging="360"/>
+      </w:pPr>
+      <w:rPr>
+        <w:rFonts w:ascii="Courier New" w:hAnsi="Courier New" w:cs="Courier New" w:hint="default"/>
+      </w:rPr>
+    </w:lvl>
+    <w:lvl w:ilvl="8" w:tplc="0C0A0005" w:tentative="1">
+      <w:start w:val="1"/>
+      <w:numFmt w:val="bullet"/>
+      <w:lvlText w:val=""/>
+      <w:lvlJc w:val="left"/>
+      <w:pPr>
+        <w:ind w:left="6480" w:hanging="360"/>
+      </w:pPr>
+      <w:rPr>
+        <w:rFonts w:ascii="Wingdings" w:hAnsi="Wingdings" w:hint="default"/>
+      </w:rPr>
+    </w:lvl>
+  </w:abstractNum>
+  <w:num w:numId="1" w16cid:durableId="1551501638">
+    <w:abstractNumId w:val="0"/>
+  </w:num>
+</w:numbering>
 </file>
 
 <file path=word/styles.xml><?xml version="1.0" encoding="utf-8"?>

--- a/CURSO_EM_VIDEO_git_Y_github.docx
+++ b/CURSO_EM_VIDEO_git_Y_github.docx
@@ -175,6 +175,281 @@
     </w:p>
     <w:p>
       <w:pPr>
+        <w:pStyle w:val="Prrafodelista"/>
+        <w:rPr>
+          <w:sz w:val="28"/>
+          <w:szCs w:val="28"/>
+        </w:rPr>
+      </w:pPr>
+    </w:p>
+    <w:p>
+      <w:pPr>
+        <w:pStyle w:val="Prrafodelista"/>
+        <w:numPr>
+          <w:ilvl w:val="0"/>
+          <w:numId w:val="2"/>
+        </w:numPr>
+        <w:rPr>
+          <w:sz w:val="28"/>
+          <w:szCs w:val="28"/>
+        </w:rPr>
+      </w:pPr>
+      <w:r>
+        <w:rPr>
+          <w:sz w:val="28"/>
+          <w:szCs w:val="28"/>
+        </w:rPr>
+        <w:t xml:space="preserve">Dentro </w:t>
+      </w:r>
+      <w:r>
+        <w:rPr>
+          <w:sz w:val="28"/>
+          <w:szCs w:val="28"/>
+        </w:rPr>
+        <w:t xml:space="preserve">de GitHub desktop, new </w:t>
+      </w:r>
+      <w:proofErr w:type="spellStart"/>
+      <w:r>
+        <w:rPr>
+          <w:sz w:val="28"/>
+          <w:szCs w:val="28"/>
+        </w:rPr>
+        <w:t>repository</w:t>
+      </w:r>
+      <w:proofErr w:type="spellEnd"/>
+    </w:p>
+    <w:p>
+      <w:pPr>
+        <w:pStyle w:val="Prrafodelista"/>
+        <w:numPr>
+          <w:ilvl w:val="0"/>
+          <w:numId w:val="2"/>
+        </w:numPr>
+        <w:rPr>
+          <w:sz w:val="28"/>
+          <w:szCs w:val="28"/>
+        </w:rPr>
+      </w:pPr>
+      <w:r>
+        <w:rPr>
+          <w:sz w:val="28"/>
+          <w:szCs w:val="28"/>
+        </w:rPr>
+        <w:t>Aquí es local</w:t>
+      </w:r>
+      <w:r>
+        <w:drawing>
+          <wp:inline distT="0" distB="0" distL="0" distR="0" wp14:anchorId="0825B42B" wp14:editId="7D4CE9AC">
+            <wp:extent cx="4420172" cy="5213350"/>
+            <wp:effectExtent l="0" t="0" r="0" b="6350"/>
+            <wp:docPr id="2071585246" name="Imagen 1" descr="Interfaz de usuario gráfica, Texto, Aplicación, Correo electrónico&#10;&#10;Descripción generada automáticamente"/>
+            <wp:cNvGraphicFramePr>
+              <a:graphicFrameLocks xmlns:a="http://schemas.openxmlformats.org/drawingml/2006/main" noChangeAspect="1"/>
+            </wp:cNvGraphicFramePr>
+            <a:graphic xmlns:a="http://schemas.openxmlformats.org/drawingml/2006/main">
+              <a:graphicData uri="http://schemas.openxmlformats.org/drawingml/2006/picture">
+                <pic:pic xmlns:pic="http://schemas.openxmlformats.org/drawingml/2006/picture">
+                  <pic:nvPicPr>
+                    <pic:cNvPr id="2071585246" name="Imagen 1" descr="Interfaz de usuario gráfica, Texto, Aplicación, Correo electrónico&#10;&#10;Descripción generada automáticamente"/>
+                    <pic:cNvPicPr/>
+                  </pic:nvPicPr>
+                  <pic:blipFill>
+                    <a:blip r:embed="rId5"/>
+                    <a:stretch>
+                      <a:fillRect/>
+                    </a:stretch>
+                  </pic:blipFill>
+                  <pic:spPr>
+                    <a:xfrm>
+                      <a:off x="0" y="0"/>
+                      <a:ext cx="4422700" cy="5216332"/>
+                    </a:xfrm>
+                    <a:prstGeom prst="rect">
+                      <a:avLst/>
+                    </a:prstGeom>
+                  </pic:spPr>
+                </pic:pic>
+              </a:graphicData>
+            </a:graphic>
+          </wp:inline>
+        </w:drawing>
+      </w:r>
+    </w:p>
+    <w:p>
+      <w:pPr>
+        <w:pStyle w:val="Prrafodelista"/>
+        <w:ind w:left="756"/>
+        <w:rPr>
+          <w:sz w:val="28"/>
+          <w:szCs w:val="28"/>
+        </w:rPr>
+      </w:pPr>
+    </w:p>
+    <w:p>
+      <w:pPr>
+        <w:pStyle w:val="Prrafodelista"/>
+        <w:ind w:left="756"/>
+        <w:rPr>
+          <w:sz w:val="28"/>
+          <w:szCs w:val="28"/>
+        </w:rPr>
+      </w:pPr>
+    </w:p>
+    <w:p>
+      <w:pPr>
+        <w:rPr>
+          <w:sz w:val="28"/>
+          <w:szCs w:val="28"/>
+        </w:rPr>
+      </w:pPr>
+    </w:p>
+    <w:p>
+      <w:pPr>
+        <w:pStyle w:val="Prrafodelista"/>
+        <w:ind w:left="756"/>
+        <w:rPr>
+          <w:sz w:val="28"/>
+          <w:szCs w:val="28"/>
+        </w:rPr>
+      </w:pPr>
+      <w:r>
+        <w:rPr>
+          <w:sz w:val="28"/>
+          <w:szCs w:val="28"/>
+        </w:rPr>
+        <w:lastRenderedPageBreak/>
+        <w:t>Aquí es remoto</w:t>
+      </w:r>
+    </w:p>
+    <w:p>
+      <w:pPr>
+        <w:pStyle w:val="Prrafodelista"/>
+        <w:ind w:left="756"/>
+        <w:rPr>
+          <w:sz w:val="28"/>
+          <w:szCs w:val="28"/>
+        </w:rPr>
+      </w:pPr>
+      <w:r>
+        <w:rPr>
+          <w:noProof/>
+          <w:sz w:val="28"/>
+          <w:szCs w:val="28"/>
+        </w:rPr>
+        <mc:AlternateContent>
+          <mc:Choice Requires="wps">
+            <w:drawing>
+              <wp:anchor distT="0" distB="0" distL="114300" distR="114300" simplePos="0" relativeHeight="251659264" behindDoc="0" locked="0" layoutInCell="1" allowOverlap="1" wp14:anchorId="374D11C7" wp14:editId="7EB5DEF8">
+                <wp:simplePos x="0" y="0"/>
+                <wp:positionH relativeFrom="column">
+                  <wp:posOffset>4730115</wp:posOffset>
+                </wp:positionH>
+                <wp:positionV relativeFrom="paragraph">
+                  <wp:posOffset>1343025</wp:posOffset>
+                </wp:positionV>
+                <wp:extent cx="920750" cy="508000"/>
+                <wp:effectExtent l="19050" t="19050" r="12700" b="25400"/>
+                <wp:wrapNone/>
+                <wp:docPr id="1513343477" name="Rectángulo 1"/>
+                <wp:cNvGraphicFramePr/>
+                <a:graphic xmlns:a="http://schemas.openxmlformats.org/drawingml/2006/main">
+                  <a:graphicData uri="http://schemas.microsoft.com/office/word/2010/wordprocessingShape">
+                    <wps:wsp>
+                      <wps:cNvSpPr/>
+                      <wps:spPr>
+                        <a:xfrm>
+                          <a:off x="0" y="0"/>
+                          <a:ext cx="920750" cy="508000"/>
+                        </a:xfrm>
+                        <a:prstGeom prst="rect">
+                          <a:avLst/>
+                        </a:prstGeom>
+                        <a:noFill/>
+                        <a:ln w="28575">
+                          <a:solidFill>
+                            <a:srgbClr val="FF0000"/>
+                          </a:solidFill>
+                        </a:ln>
+                      </wps:spPr>
+                      <wps:style>
+                        <a:lnRef idx="2">
+                          <a:schemeClr val="accent1">
+                            <a:shade val="15000"/>
+                          </a:schemeClr>
+                        </a:lnRef>
+                        <a:fillRef idx="1">
+                          <a:schemeClr val="accent1"/>
+                        </a:fillRef>
+                        <a:effectRef idx="0">
+                          <a:schemeClr val="accent1"/>
+                        </a:effectRef>
+                        <a:fontRef idx="minor">
+                          <a:schemeClr val="lt1"/>
+                        </a:fontRef>
+                      </wps:style>
+                      <wps:bodyPr rot="0" spcFirstLastPara="0" vertOverflow="overflow" horzOverflow="overflow" vert="horz" wrap="square" lIns="91440" tIns="45720" rIns="91440" bIns="45720" numCol="1" spcCol="0" rtlCol="0" fromWordArt="0" anchor="ctr" anchorCtr="0" forceAA="0" compatLnSpc="1">
+                        <a:prstTxWarp prst="textNoShape">
+                          <a:avLst/>
+                        </a:prstTxWarp>
+                        <a:noAutofit/>
+                      </wps:bodyPr>
+                    </wps:wsp>
+                  </a:graphicData>
+                </a:graphic>
+              </wp:anchor>
+            </w:drawing>
+          </mc:Choice>
+          <mc:Fallback>
+            <w:pict>
+              <v:rect w14:anchorId="67E794E3" id="Rectángulo 1" o:spid="_x0000_s1026" style="position:absolute;margin-left:372.45pt;margin-top:105.75pt;width:72.5pt;height:40pt;z-index:251659264;visibility:visible;mso-wrap-style:square;mso-wrap-distance-left:9pt;mso-wrap-distance-top:0;mso-wrap-distance-right:9pt;mso-wrap-distance-bottom:0;mso-position-horizontal:absolute;mso-position-horizontal-relative:text;mso-position-vertical:absolute;mso-position-vertical-relative:text;v-text-anchor:middle" o:gfxdata="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" filled="f" strokecolor="red" strokeweight="2.25pt"/>
+            </w:pict>
+          </mc:Fallback>
+        </mc:AlternateContent>
+      </w:r>
+      <w:r>
+        <w:rPr>
+          <w:sz w:val="28"/>
+          <w:szCs w:val="28"/>
+        </w:rPr>
+        <w:drawing>
+          <wp:inline distT="0" distB="0" distL="0" distR="0" wp14:anchorId="4ACC9EB6" wp14:editId="7C62566F">
+            <wp:extent cx="5400040" cy="3727450"/>
+            <wp:effectExtent l="0" t="0" r="0" b="6350"/>
+            <wp:docPr id="97319380" name="Imagen 1" descr="Interfaz de usuario gráfica, Aplicación&#10;&#10;Descripción generada automáticamente"/>
+            <wp:cNvGraphicFramePr>
+              <a:graphicFrameLocks xmlns:a="http://schemas.openxmlformats.org/drawingml/2006/main" noChangeAspect="1"/>
+            </wp:cNvGraphicFramePr>
+            <a:graphic xmlns:a="http://schemas.openxmlformats.org/drawingml/2006/main">
+              <a:graphicData uri="http://schemas.openxmlformats.org/drawingml/2006/picture">
+                <pic:pic xmlns:pic="http://schemas.openxmlformats.org/drawingml/2006/picture">
+                  <pic:nvPicPr>
+                    <pic:cNvPr id="97319380" name="Imagen 1" descr="Interfaz de usuario gráfica, Aplicación&#10;&#10;Descripción generada automáticamente"/>
+                    <pic:cNvPicPr/>
+                  </pic:nvPicPr>
+                  <pic:blipFill>
+                    <a:blip r:embed="rId6"/>
+                    <a:stretch>
+                      <a:fillRect/>
+                    </a:stretch>
+                  </pic:blipFill>
+                  <pic:spPr>
+                    <a:xfrm>
+                      <a:off x="0" y="0"/>
+                      <a:ext cx="5400040" cy="3727450"/>
+                    </a:xfrm>
+                    <a:prstGeom prst="rect">
+                      <a:avLst/>
+                    </a:prstGeom>
+                  </pic:spPr>
+                </pic:pic>
+              </a:graphicData>
+            </a:graphic>
+          </wp:inline>
+        </w:drawing>
+      </w:r>
+    </w:p>
+    <w:p>
+      <w:pPr>
         <w:rPr>
           <w:sz w:val="28"/>
           <w:szCs w:val="28"/>
@@ -191,6 +466,517 @@
     <w:p>
       <w:pPr>
         <w:pStyle w:val="Prrafodelista"/>
+      </w:pPr>
+      <w:r>
+        <w:rPr>
+          <w:noProof/>
+        </w:rPr>
+        <mc:AlternateContent>
+          <mc:Choice Requires="wps">
+            <w:drawing>
+              <wp:anchor distT="0" distB="0" distL="114300" distR="114300" simplePos="0" relativeHeight="251660288" behindDoc="0" locked="0" layoutInCell="1" allowOverlap="1" wp14:anchorId="5671814D" wp14:editId="150E444E">
+                <wp:simplePos x="0" y="0"/>
+                <wp:positionH relativeFrom="column">
+                  <wp:posOffset>2875915</wp:posOffset>
+                </wp:positionH>
+                <wp:positionV relativeFrom="paragraph">
+                  <wp:posOffset>2425065</wp:posOffset>
+                </wp:positionV>
+                <wp:extent cx="857250" cy="298450"/>
+                <wp:effectExtent l="19050" t="19050" r="19050" b="25400"/>
+                <wp:wrapNone/>
+                <wp:docPr id="2051961891" name="Rectángulo 2"/>
+                <wp:cNvGraphicFramePr/>
+                <a:graphic xmlns:a="http://schemas.openxmlformats.org/drawingml/2006/main">
+                  <a:graphicData uri="http://schemas.microsoft.com/office/word/2010/wordprocessingShape">
+                    <wps:wsp>
+                      <wps:cNvSpPr/>
+                      <wps:spPr>
+                        <a:xfrm>
+                          <a:off x="0" y="0"/>
+                          <a:ext cx="857250" cy="298450"/>
+                        </a:xfrm>
+                        <a:prstGeom prst="rect">
+                          <a:avLst/>
+                        </a:prstGeom>
+                        <a:noFill/>
+                        <a:ln w="28575">
+                          <a:solidFill>
+                            <a:srgbClr val="FF0000"/>
+                          </a:solidFill>
+                        </a:ln>
+                      </wps:spPr>
+                      <wps:style>
+                        <a:lnRef idx="2">
+                          <a:schemeClr val="accent1">
+                            <a:shade val="15000"/>
+                          </a:schemeClr>
+                        </a:lnRef>
+                        <a:fillRef idx="1">
+                          <a:schemeClr val="accent1"/>
+                        </a:fillRef>
+                        <a:effectRef idx="0">
+                          <a:schemeClr val="accent1"/>
+                        </a:effectRef>
+                        <a:fontRef idx="minor">
+                          <a:schemeClr val="lt1"/>
+                        </a:fontRef>
+                      </wps:style>
+                      <wps:bodyPr rot="0" spcFirstLastPara="0" vertOverflow="overflow" horzOverflow="overflow" vert="horz" wrap="square" lIns="91440" tIns="45720" rIns="91440" bIns="45720" numCol="1" spcCol="0" rtlCol="0" fromWordArt="0" anchor="ctr" anchorCtr="0" forceAA="0" compatLnSpc="1">
+                        <a:prstTxWarp prst="textNoShape">
+                          <a:avLst/>
+                        </a:prstTxWarp>
+                        <a:noAutofit/>
+                      </wps:bodyPr>
+                    </wps:wsp>
+                  </a:graphicData>
+                </a:graphic>
+              </wp:anchor>
+            </w:drawing>
+          </mc:Choice>
+          <mc:Fallback>
+            <w:pict>
+              <v:rect w14:anchorId="028D9BE8" id="Rectángulo 2" o:spid="_x0000_s1026" style="position:absolute;margin-left:226.45pt;margin-top:190.95pt;width:67.5pt;height:23.5pt;z-index:251660288;visibility:visible;mso-wrap-style:square;mso-wrap-distance-left:9pt;mso-wrap-distance-top:0;mso-wrap-distance-right:9pt;mso-wrap-distance-bottom:0;mso-position-horizontal:absolute;mso-position-horizontal-relative:text;mso-position-vertical:absolute;mso-position-vertical-relative:text;v-text-anchor:middle" o:gfxdata="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" filled="f" strokecolor="red" strokeweight="2.25pt"/>
+            </w:pict>
+          </mc:Fallback>
+        </mc:AlternateContent>
+      </w:r>
+      <w:r>
+        <w:drawing>
+          <wp:inline distT="0" distB="0" distL="0" distR="0" wp14:anchorId="337C0140" wp14:editId="7295AD1C">
+            <wp:extent cx="5400040" cy="3625850"/>
+            <wp:effectExtent l="0" t="0" r="0" b="0"/>
+            <wp:docPr id="59073261" name="Imagen 1" descr="Interfaz de usuario gráfica, Aplicación&#10;&#10;Descripción generada automáticamente"/>
+            <wp:cNvGraphicFramePr>
+              <a:graphicFrameLocks xmlns:a="http://schemas.openxmlformats.org/drawingml/2006/main" noChangeAspect="1"/>
+            </wp:cNvGraphicFramePr>
+            <a:graphic xmlns:a="http://schemas.openxmlformats.org/drawingml/2006/main">
+              <a:graphicData uri="http://schemas.openxmlformats.org/drawingml/2006/picture">
+                <pic:pic xmlns:pic="http://schemas.openxmlformats.org/drawingml/2006/picture">
+                  <pic:nvPicPr>
+                    <pic:cNvPr id="59073261" name="Imagen 1" descr="Interfaz de usuario gráfica, Aplicación&#10;&#10;Descripción generada automáticamente"/>
+                    <pic:cNvPicPr/>
+                  </pic:nvPicPr>
+                  <pic:blipFill>
+                    <a:blip r:embed="rId7"/>
+                    <a:stretch>
+                      <a:fillRect/>
+                    </a:stretch>
+                  </pic:blipFill>
+                  <pic:spPr>
+                    <a:xfrm>
+                      <a:off x="0" y="0"/>
+                      <a:ext cx="5400040" cy="3625850"/>
+                    </a:xfrm>
+                    <a:prstGeom prst="rect">
+                      <a:avLst/>
+                    </a:prstGeom>
+                  </pic:spPr>
+                </pic:pic>
+              </a:graphicData>
+            </a:graphic>
+          </wp:inline>
+        </w:drawing>
+      </w:r>
+    </w:p>
+    <w:p>
+      <w:pPr>
+        <w:pStyle w:val="Prrafodelista"/>
+      </w:pPr>
+    </w:p>
+    <w:p>
+      <w:pPr>
+        <w:pStyle w:val="Prrafodelista"/>
+      </w:pPr>
+    </w:p>
+    <w:p/>
+    <w:p>
+      <w:pPr>
+        <w:pStyle w:val="Prrafodelista"/>
+        <w:numPr>
+          <w:ilvl w:val="0"/>
+          <w:numId w:val="1"/>
+        </w:numPr>
+        <w:rPr>
+          <w:sz w:val="28"/>
+          <w:szCs w:val="28"/>
+        </w:rPr>
+      </w:pPr>
+      <w:proofErr w:type="spellStart"/>
+      <w:r>
+        <w:rPr>
+          <w:sz w:val="28"/>
+          <w:szCs w:val="28"/>
+        </w:rPr>
+        <w:lastRenderedPageBreak/>
+        <w:t>Posso</w:t>
+      </w:r>
+      <w:proofErr w:type="spellEnd"/>
+      <w:r>
+        <w:rPr>
+          <w:sz w:val="28"/>
+          <w:szCs w:val="28"/>
+        </w:rPr>
+        <w:t xml:space="preserve"> </w:t>
+      </w:r>
+      <w:proofErr w:type="spellStart"/>
+      <w:r>
+        <w:rPr>
+          <w:sz w:val="28"/>
+          <w:szCs w:val="28"/>
+        </w:rPr>
+        <w:t>facer</w:t>
+      </w:r>
+      <w:proofErr w:type="spellEnd"/>
+      <w:r>
+        <w:rPr>
+          <w:sz w:val="28"/>
+          <w:szCs w:val="28"/>
+        </w:rPr>
+        <w:t xml:space="preserve"> un </w:t>
+      </w:r>
+      <w:proofErr w:type="spellStart"/>
+      <w:r>
+        <w:rPr>
+          <w:sz w:val="28"/>
+          <w:szCs w:val="28"/>
+        </w:rPr>
+        <w:t>push</w:t>
+      </w:r>
+      <w:proofErr w:type="spellEnd"/>
+      <w:r>
+        <w:rPr>
+          <w:sz w:val="28"/>
+          <w:szCs w:val="28"/>
+        </w:rPr>
+        <w:t xml:space="preserve">, transferir do </w:t>
+      </w:r>
+      <w:proofErr w:type="spellStart"/>
+      <w:r>
+        <w:rPr>
+          <w:sz w:val="28"/>
+          <w:szCs w:val="28"/>
+        </w:rPr>
+        <w:t>meu</w:t>
+      </w:r>
+      <w:proofErr w:type="spellEnd"/>
+      <w:r>
+        <w:rPr>
+          <w:sz w:val="28"/>
+          <w:szCs w:val="28"/>
+        </w:rPr>
+        <w:t xml:space="preserve"> </w:t>
+      </w:r>
+      <w:proofErr w:type="spellStart"/>
+      <w:r>
+        <w:rPr>
+          <w:sz w:val="28"/>
+          <w:szCs w:val="28"/>
+        </w:rPr>
+        <w:t>reposotorio</w:t>
+      </w:r>
+      <w:proofErr w:type="spellEnd"/>
+      <w:r>
+        <w:rPr>
+          <w:sz w:val="28"/>
+          <w:szCs w:val="28"/>
+        </w:rPr>
+        <w:t xml:space="preserve"> local para o remoto </w:t>
+      </w:r>
+      <w:proofErr w:type="spellStart"/>
+      <w:r>
+        <w:rPr>
+          <w:sz w:val="28"/>
+          <w:szCs w:val="28"/>
+        </w:rPr>
+        <w:t>ou</w:t>
+      </w:r>
+      <w:proofErr w:type="spellEnd"/>
+      <w:r>
+        <w:rPr>
+          <w:sz w:val="28"/>
+          <w:szCs w:val="28"/>
+        </w:rPr>
+        <w:t xml:space="preserve"> </w:t>
+      </w:r>
+      <w:proofErr w:type="spellStart"/>
+      <w:r>
+        <w:rPr>
+          <w:sz w:val="28"/>
+          <w:szCs w:val="28"/>
+        </w:rPr>
+        <w:t>posso</w:t>
+      </w:r>
+      <w:proofErr w:type="spellEnd"/>
+      <w:r>
+        <w:rPr>
+          <w:sz w:val="28"/>
+          <w:szCs w:val="28"/>
+        </w:rPr>
+        <w:t xml:space="preserve"> </w:t>
+      </w:r>
+      <w:proofErr w:type="spellStart"/>
+      <w:r>
+        <w:rPr>
+          <w:sz w:val="28"/>
+          <w:szCs w:val="28"/>
+        </w:rPr>
+        <w:t>fazer</w:t>
+      </w:r>
+      <w:proofErr w:type="spellEnd"/>
+      <w:r>
+        <w:rPr>
+          <w:sz w:val="28"/>
+          <w:szCs w:val="28"/>
+        </w:rPr>
+        <w:t xml:space="preserve"> </w:t>
+      </w:r>
+      <w:proofErr w:type="spellStart"/>
+      <w:r>
+        <w:rPr>
+          <w:sz w:val="28"/>
+          <w:szCs w:val="28"/>
+        </w:rPr>
+        <w:t>um</w:t>
+      </w:r>
+      <w:proofErr w:type="spellEnd"/>
+      <w:r>
+        <w:rPr>
+          <w:sz w:val="28"/>
+          <w:szCs w:val="28"/>
+        </w:rPr>
+        <w:t xml:space="preserve"> </w:t>
+      </w:r>
+      <w:proofErr w:type="spellStart"/>
+      <w:r>
+        <w:rPr>
+          <w:sz w:val="28"/>
+          <w:szCs w:val="28"/>
+        </w:rPr>
+        <w:t>pull</w:t>
+      </w:r>
+      <w:proofErr w:type="spellEnd"/>
+      <w:r>
+        <w:rPr>
+          <w:sz w:val="28"/>
+          <w:szCs w:val="28"/>
+        </w:rPr>
+        <w:t xml:space="preserve">, transferir do </w:t>
+      </w:r>
+      <w:proofErr w:type="spellStart"/>
+      <w:r>
+        <w:rPr>
+          <w:sz w:val="28"/>
+          <w:szCs w:val="28"/>
+        </w:rPr>
+        <w:t>meu</w:t>
+      </w:r>
+      <w:proofErr w:type="spellEnd"/>
+      <w:r>
+        <w:rPr>
+          <w:sz w:val="28"/>
+          <w:szCs w:val="28"/>
+        </w:rPr>
+        <w:t xml:space="preserve"> repositorio remoto para o local.</w:t>
+      </w:r>
+    </w:p>
+    <w:p>
+      <w:pPr>
+        <w:pStyle w:val="Prrafodelista"/>
+        <w:rPr>
+          <w:sz w:val="28"/>
+          <w:szCs w:val="28"/>
+        </w:rPr>
+      </w:pPr>
+    </w:p>
+    <w:p>
+      <w:pPr>
+        <w:pStyle w:val="Prrafodelista"/>
+        <w:numPr>
+          <w:ilvl w:val="0"/>
+          <w:numId w:val="1"/>
+        </w:numPr>
+        <w:rPr>
+          <w:sz w:val="28"/>
+          <w:szCs w:val="28"/>
+        </w:rPr>
+      </w:pPr>
+      <w:proofErr w:type="spellStart"/>
+      <w:r>
+        <w:rPr>
+          <w:sz w:val="28"/>
+          <w:szCs w:val="28"/>
+        </w:rPr>
+        <w:t>Posso</w:t>
+      </w:r>
+      <w:proofErr w:type="spellEnd"/>
+      <w:r>
+        <w:rPr>
+          <w:sz w:val="28"/>
+          <w:szCs w:val="28"/>
+        </w:rPr>
+        <w:t xml:space="preserve"> criar </w:t>
+      </w:r>
+      <w:proofErr w:type="spellStart"/>
+      <w:r>
+        <w:rPr>
+          <w:sz w:val="28"/>
+          <w:szCs w:val="28"/>
+        </w:rPr>
+        <w:t>arquivos</w:t>
+      </w:r>
+      <w:proofErr w:type="spellEnd"/>
+      <w:r>
+        <w:rPr>
+          <w:sz w:val="28"/>
+          <w:szCs w:val="28"/>
+        </w:rPr>
+        <w:t xml:space="preserve">, carpetas usando o visual </w:t>
+      </w:r>
+      <w:proofErr w:type="spellStart"/>
+      <w:r>
+        <w:rPr>
+          <w:sz w:val="28"/>
+          <w:szCs w:val="28"/>
+        </w:rPr>
+        <w:t>studio</w:t>
+      </w:r>
+      <w:proofErr w:type="spellEnd"/>
+      <w:r>
+        <w:rPr>
+          <w:sz w:val="28"/>
+          <w:szCs w:val="28"/>
+        </w:rPr>
+        <w:t xml:space="preserve"> </w:t>
+      </w:r>
+      <w:proofErr w:type="spellStart"/>
+      <w:r>
+        <w:rPr>
+          <w:sz w:val="28"/>
+          <w:szCs w:val="28"/>
+        </w:rPr>
+        <w:t>code</w:t>
+      </w:r>
+      <w:proofErr w:type="spellEnd"/>
+      <w:r>
+        <w:rPr>
+          <w:sz w:val="28"/>
+          <w:szCs w:val="28"/>
+        </w:rPr>
+        <w:t xml:space="preserve"> logo </w:t>
+      </w:r>
+      <w:proofErr w:type="spellStart"/>
+      <w:r>
+        <w:rPr>
+          <w:sz w:val="28"/>
+          <w:szCs w:val="28"/>
+        </w:rPr>
+        <w:t>faço</w:t>
+      </w:r>
+      <w:proofErr w:type="spellEnd"/>
+      <w:r>
+        <w:rPr>
+          <w:sz w:val="28"/>
+          <w:szCs w:val="28"/>
+        </w:rPr>
+        <w:t xml:space="preserve"> </w:t>
+      </w:r>
+      <w:proofErr w:type="spellStart"/>
+      <w:r>
+        <w:rPr>
+          <w:sz w:val="28"/>
+          <w:szCs w:val="28"/>
+        </w:rPr>
+        <w:t>um</w:t>
+      </w:r>
+      <w:proofErr w:type="spellEnd"/>
+      <w:r>
+        <w:rPr>
+          <w:sz w:val="28"/>
+          <w:szCs w:val="28"/>
+        </w:rPr>
+        <w:t xml:space="preserve"> </w:t>
+      </w:r>
+      <w:proofErr w:type="spellStart"/>
+      <w:r>
+        <w:rPr>
+          <w:sz w:val="28"/>
+          <w:szCs w:val="28"/>
+        </w:rPr>
+        <w:t>comit</w:t>
+      </w:r>
+      <w:proofErr w:type="spellEnd"/>
+      <w:r>
+        <w:rPr>
+          <w:sz w:val="28"/>
+          <w:szCs w:val="28"/>
+        </w:rPr>
+        <w:t xml:space="preserve"> e estará </w:t>
+      </w:r>
+      <w:proofErr w:type="spellStart"/>
+      <w:r>
+        <w:rPr>
+          <w:sz w:val="28"/>
+          <w:szCs w:val="28"/>
+        </w:rPr>
+        <w:t>tudo</w:t>
+      </w:r>
+      <w:proofErr w:type="spellEnd"/>
+      <w:r>
+        <w:rPr>
+          <w:sz w:val="28"/>
+          <w:szCs w:val="28"/>
+        </w:rPr>
+        <w:t xml:space="preserve"> ok.</w:t>
+      </w:r>
+    </w:p>
+    <w:p>
+      <w:pPr>
+        <w:pStyle w:val="Prrafodelista"/>
+        <w:rPr>
+          <w:sz w:val="28"/>
+          <w:szCs w:val="28"/>
+        </w:rPr>
+      </w:pPr>
+    </w:p>
+    <w:p>
+      <w:pPr>
+        <w:pStyle w:val="Prrafodelista"/>
+        <w:rPr>
+          <w:sz w:val="28"/>
+          <w:szCs w:val="28"/>
+        </w:rPr>
+      </w:pPr>
+    </w:p>
+    <w:p>
+      <w:pPr>
+        <w:pStyle w:val="Prrafodelista"/>
+        <w:numPr>
+          <w:ilvl w:val="0"/>
+          <w:numId w:val="1"/>
+        </w:numPr>
+        <w:rPr>
+          <w:sz w:val="28"/>
+          <w:szCs w:val="28"/>
+        </w:rPr>
+      </w:pPr>
+    </w:p>
+    <w:p>
+      <w:pPr>
+        <w:pStyle w:val="Prrafodelista"/>
+        <w:ind w:left="756"/>
+        <w:rPr>
+          <w:sz w:val="28"/>
+          <w:szCs w:val="28"/>
+        </w:rPr>
+      </w:pPr>
+    </w:p>
+    <w:p>
+      <w:pPr>
+        <w:rPr>
+          <w:sz w:val="28"/>
+          <w:szCs w:val="28"/>
+        </w:rPr>
       </w:pPr>
     </w:p>
     <w:p/>
@@ -207,6 +993,118 @@
 <file path=word/numbering.xml><?xml version="1.0" encoding="utf-8"?>
 <w:numbering xmlns:wpc="http://schemas.microsoft.com/office/word/2010/wordprocessingCanvas" xmlns:cx="http://schemas.microsoft.com/office/drawing/2014/chartex" xmlns:cx1="http://schemas.microsoft.com/office/drawing/2015/9/8/chartex" xmlns:cx2="http://schemas.microsoft.com/office/drawing/2015/10/21/chartex" xmlns:cx3="http://schemas.microsoft.com/office/drawing/2016/5/9/chartex" xmlns:cx4="http://schemas.microsoft.com/office/drawing/2016/5/10/chartex" xmlns:cx5="http://schemas.microsoft.com/office/drawing/2016/5/11/chartex" xmlns:cx6="http://schemas.microsoft.com/office/drawing/2016/5/12/chartex" xmlns:cx7="http://schemas.microsoft.com/office/drawing/2016/5/13/chartex" xmlns:cx8="http://schemas.microsoft.com/office/drawing/2016/5/14/chartex" xmlns:mc="http://schemas.openxmlformats.org/markup-compatibility/2006" xmlns:aink="http://schemas.microsoft.com/office/drawing/2016/ink" xmlns:am3d="http://schemas.microsoft.com/office/drawing/2017/model3d" xmlns:o="urn:schemas-microsoft-com:office:office" xmlns:oel="http://schemas.microsoft.com/office/2019/extlst" xmlns:r="http://schemas.openxmlformats.org/officeDocument/2006/relationships" xmlns:m="http://schemas.openxmlformats.org/officeDocument/2006/math" xmlns:v="urn:schemas-microsoft-com:vml" xmlns:wp14="http://schemas.microsoft.com/office/word/2010/wordprocessingDrawing" xmlns:wp="http://schemas.openxmlformats.org/drawingml/2006/wordprocessingDrawing" xmlns:w10="urn:schemas-microsoft-com:office:word" xmlns:w="http://schemas.openxmlformats.org/wordprocessingml/2006/main" xmlns:w14="http://schemas.microsoft.com/office/word/2010/wordml" xmlns:w15="http://schemas.microsoft.com/office/word/2012/wordml" xmlns:w16cex="http://schemas.microsoft.com/office/word/2018/wordml/cex" xmlns:w16cid="http://schemas.microsoft.com/office/word/2016/wordml/cid" xmlns:w16="http://schemas.microsoft.com/office/word/2018/wordml" xmlns:w16sdtdh="http://schemas.microsoft.com/office/word/2020/wordml/sdtdatahash" xmlns:w16se="http://schemas.microsoft.com/office/word/2015/wordml/symex" xmlns:wpg="http://schemas.microsoft.com/office/word/2010/wordprocessingGroup" xmlns:wpi="http://schemas.microsoft.com/office/word/2010/wordprocessingInk" xmlns:wne="http://schemas.microsoft.com/office/word/2006/wordml" xmlns:wps="http://schemas.microsoft.com/office/word/2010/wordprocessingShape" mc:Ignorable="w14 w15 w16se w16cid w16 w16cex w16sdtdh wp14">
   <w:abstractNum w:abstractNumId="0" w15:restartNumberingAfterBreak="0">
+    <w:nsid w:val="589470EA"/>
+    <w:multiLevelType w:val="hybridMultilevel"/>
+    <w:tmpl w:val="BEBCA53C"/>
+    <w:lvl w:ilvl="0" w:tplc="F724C5C6">
+      <w:numFmt w:val="bullet"/>
+      <w:lvlText w:val="-"/>
+      <w:lvlJc w:val="left"/>
+      <w:pPr>
+        <w:ind w:left="756" w:hanging="360"/>
+      </w:pPr>
+      <w:rPr>
+        <w:rFonts w:ascii="Aptos" w:eastAsiaTheme="minorHAnsi" w:hAnsi="Aptos" w:cstheme="minorBidi" w:hint="default"/>
+      </w:rPr>
+    </w:lvl>
+    <w:lvl w:ilvl="1" w:tplc="0C0A0003" w:tentative="1">
+      <w:start w:val="1"/>
+      <w:numFmt w:val="bullet"/>
+      <w:lvlText w:val="o"/>
+      <w:lvlJc w:val="left"/>
+      <w:pPr>
+        <w:ind w:left="1476" w:hanging="360"/>
+      </w:pPr>
+      <w:rPr>
+        <w:rFonts w:ascii="Courier New" w:hAnsi="Courier New" w:cs="Courier New" w:hint="default"/>
+      </w:rPr>
+    </w:lvl>
+    <w:lvl w:ilvl="2" w:tplc="0C0A0005" w:tentative="1">
+      <w:start w:val="1"/>
+      <w:numFmt w:val="bullet"/>
+      <w:lvlText w:val=""/>
+      <w:lvlJc w:val="left"/>
+      <w:pPr>
+        <w:ind w:left="2196" w:hanging="360"/>
+      </w:pPr>
+      <w:rPr>
+        <w:rFonts w:ascii="Wingdings" w:hAnsi="Wingdings" w:hint="default"/>
+      </w:rPr>
+    </w:lvl>
+    <w:lvl w:ilvl="3" w:tplc="0C0A0001" w:tentative="1">
+      <w:start w:val="1"/>
+      <w:numFmt w:val="bullet"/>
+      <w:lvlText w:val=""/>
+      <w:lvlJc w:val="left"/>
+      <w:pPr>
+        <w:ind w:left="2916" w:hanging="360"/>
+      </w:pPr>
+      <w:rPr>
+        <w:rFonts w:ascii="Symbol" w:hAnsi="Symbol" w:hint="default"/>
+      </w:rPr>
+    </w:lvl>
+    <w:lvl w:ilvl="4" w:tplc="0C0A0003" w:tentative="1">
+      <w:start w:val="1"/>
+      <w:numFmt w:val="bullet"/>
+      <w:lvlText w:val="o"/>
+      <w:lvlJc w:val="left"/>
+      <w:pPr>
+        <w:ind w:left="3636" w:hanging="360"/>
+      </w:pPr>
+      <w:rPr>
+        <w:rFonts w:ascii="Courier New" w:hAnsi="Courier New" w:cs="Courier New" w:hint="default"/>
+      </w:rPr>
+    </w:lvl>
+    <w:lvl w:ilvl="5" w:tplc="0C0A0005" w:tentative="1">
+      <w:start w:val="1"/>
+      <w:numFmt w:val="bullet"/>
+      <w:lvlText w:val=""/>
+      <w:lvlJc w:val="left"/>
+      <w:pPr>
+        <w:ind w:left="4356" w:hanging="360"/>
+      </w:pPr>
+      <w:rPr>
+        <w:rFonts w:ascii="Wingdings" w:hAnsi="Wingdings" w:hint="default"/>
+      </w:rPr>
+    </w:lvl>
+    <w:lvl w:ilvl="6" w:tplc="0C0A0001" w:tentative="1">
+      <w:start w:val="1"/>
+      <w:numFmt w:val="bullet"/>
+      <w:lvlText w:val=""/>
+      <w:lvlJc w:val="left"/>
+      <w:pPr>
+        <w:ind w:left="5076" w:hanging="360"/>
+      </w:pPr>
+      <w:rPr>
+        <w:rFonts w:ascii="Symbol" w:hAnsi="Symbol" w:hint="default"/>
+      </w:rPr>
+    </w:lvl>
+    <w:lvl w:ilvl="7" w:tplc="0C0A0003" w:tentative="1">
+      <w:start w:val="1"/>
+      <w:numFmt w:val="bullet"/>
+      <w:lvlText w:val="o"/>
+      <w:lvlJc w:val="left"/>
+      <w:pPr>
+        <w:ind w:left="5796" w:hanging="360"/>
+      </w:pPr>
+      <w:rPr>
+        <w:rFonts w:ascii="Courier New" w:hAnsi="Courier New" w:cs="Courier New" w:hint="default"/>
+      </w:rPr>
+    </w:lvl>
+    <w:lvl w:ilvl="8" w:tplc="0C0A0005" w:tentative="1">
+      <w:start w:val="1"/>
+      <w:numFmt w:val="bullet"/>
+      <w:lvlText w:val=""/>
+      <w:lvlJc w:val="left"/>
+      <w:pPr>
+        <w:ind w:left="6516" w:hanging="360"/>
+      </w:pPr>
+      <w:rPr>
+        <w:rFonts w:ascii="Wingdings" w:hAnsi="Wingdings" w:hint="default"/>
+      </w:rPr>
+    </w:lvl>
+  </w:abstractNum>
+  <w:abstractNum w:abstractNumId="1" w15:restartNumberingAfterBreak="0">
     <w:nsid w:val="62B16358"/>
     <w:multiLevelType w:val="hybridMultilevel"/>
     <w:tmpl w:val="7EBC7650"/>
@@ -319,6 +1217,9 @@
     </w:lvl>
   </w:abstractNum>
   <w:num w:numId="1" w16cid:durableId="1551501638">
+    <w:abstractNumId w:val="1"/>
+  </w:num>
+  <w:num w:numId="2" w16cid:durableId="1415661468">
     <w:abstractNumId w:val="0"/>
   </w:num>
 </w:numbering>

--- a/CURSO_EM_VIDEO_git_Y_github.docx
+++ b/CURSO_EM_VIDEO_git_Y_github.docx
@@ -133,42 +133,48 @@
           <w:numId w:val="1"/>
         </w:numPr>
         <w:rPr>
-          <w:sz w:val="28"/>
-          <w:szCs w:val="28"/>
-        </w:rPr>
-      </w:pPr>
-      <w:r>
-        <w:rPr>
-          <w:sz w:val="28"/>
-          <w:szCs w:val="28"/>
+          <w:color w:val="FF0000"/>
+          <w:sz w:val="40"/>
+          <w:szCs w:val="40"/>
+        </w:rPr>
+      </w:pPr>
+      <w:r>
+        <w:rPr>
+          <w:color w:val="FF0000"/>
+          <w:sz w:val="40"/>
+          <w:szCs w:val="40"/>
         </w:rPr>
         <w:t xml:space="preserve">Criando </w:t>
       </w:r>
       <w:r>
         <w:rPr>
-          <w:sz w:val="28"/>
-          <w:szCs w:val="28"/>
+          <w:color w:val="FF0000"/>
+          <w:sz w:val="40"/>
+          <w:szCs w:val="40"/>
         </w:rPr>
         <w:t>primero</w:t>
       </w:r>
       <w:r>
         <w:rPr>
-          <w:sz w:val="28"/>
-          <w:szCs w:val="28"/>
+          <w:color w:val="FF0000"/>
+          <w:sz w:val="40"/>
+          <w:szCs w:val="40"/>
         </w:rPr>
         <w:t xml:space="preserve"> repositorio local </w:t>
       </w:r>
       <w:r>
         <w:rPr>
-          <w:sz w:val="28"/>
-          <w:szCs w:val="28"/>
+          <w:color w:val="FF0000"/>
+          <w:sz w:val="40"/>
+          <w:szCs w:val="40"/>
         </w:rPr>
         <w:t xml:space="preserve">y </w:t>
       </w:r>
       <w:r>
         <w:rPr>
-          <w:sz w:val="28"/>
-          <w:szCs w:val="28"/>
+          <w:color w:val="FF0000"/>
+          <w:sz w:val="40"/>
+          <w:szCs w:val="40"/>
         </w:rPr>
         <w:t>remoto</w:t>
       </w:r>
@@ -238,6 +244,9 @@
         <w:t>Aquí es local</w:t>
       </w:r>
       <w:r>
+        <w:rPr>
+          <w:noProof/>
+        </w:rPr>
         <w:drawing>
           <wp:inline distT="0" distB="0" distL="0" distR="0" wp14:anchorId="0825B42B" wp14:editId="7D4CE9AC">
             <wp:extent cx="4420172" cy="5213350"/>
@@ -317,7 +326,6 @@
           <w:sz w:val="28"/>
           <w:szCs w:val="28"/>
         </w:rPr>
-        <w:lastRenderedPageBreak/>
         <w:t>Aquí es remoto</w:t>
       </w:r>
     </w:p>
@@ -408,6 +416,7 @@
       </w:r>
       <w:r>
         <w:rPr>
+          <w:noProof/>
           <w:sz w:val="28"/>
           <w:szCs w:val="28"/>
         </w:rPr>
@@ -542,6 +551,9 @@
         </mc:AlternateContent>
       </w:r>
       <w:r>
+        <w:rPr>
+          <w:noProof/>
+        </w:rPr>
         <w:drawing>
           <wp:inline distT="0" distB="0" distL="0" distR="0" wp14:anchorId="337C0140" wp14:editId="7295AD1C">
             <wp:extent cx="5400040" cy="3625850"/>
@@ -608,7 +620,6 @@
           <w:sz w:val="28"/>
           <w:szCs w:val="28"/>
         </w:rPr>
-        <w:lastRenderedPageBreak/>
         <w:t>Posso</w:t>
       </w:r>
       <w:proofErr w:type="spellEnd"/>
@@ -942,7 +953,20 @@
     <w:p>
       <w:pPr>
         <w:pStyle w:val="Prrafodelista"/>
-        <w:rPr>
+        <w:pBdr>
+          <w:bottom w:val="single" w:sz="6" w:space="1" w:color="auto"/>
+        </w:pBdr>
+        <w:rPr>
+          <w:sz w:val="28"/>
+          <w:szCs w:val="28"/>
+        </w:rPr>
+      </w:pPr>
+    </w:p>
+    <w:p>
+      <w:pPr>
+        <w:pStyle w:val="Prrafodelista"/>
+        <w:rPr>
+          <w:color w:val="FF0000"/>
           <w:sz w:val="28"/>
           <w:szCs w:val="28"/>
         </w:rPr>
@@ -956,10 +980,646 @@
           <w:numId w:val="1"/>
         </w:numPr>
         <w:rPr>
-          <w:sz w:val="28"/>
-          <w:szCs w:val="28"/>
-        </w:rPr>
-      </w:pPr>
+          <w:color w:val="FF0000"/>
+          <w:sz w:val="40"/>
+          <w:szCs w:val="40"/>
+        </w:rPr>
+      </w:pPr>
+      <w:r>
+        <w:rPr>
+          <w:color w:val="FF0000"/>
+          <w:sz w:val="40"/>
+          <w:szCs w:val="40"/>
+        </w:rPr>
+        <w:t>Clonando un repositorio</w:t>
+      </w:r>
+    </w:p>
+    <w:p>
+      <w:pPr>
+        <w:pStyle w:val="Prrafodelista"/>
+        <w:rPr>
+          <w:color w:val="FF0000"/>
+          <w:sz w:val="40"/>
+          <w:szCs w:val="40"/>
+        </w:rPr>
+      </w:pPr>
+    </w:p>
+    <w:p>
+      <w:pPr>
+        <w:pStyle w:val="Prrafodelista"/>
+        <w:numPr>
+          <w:ilvl w:val="0"/>
+          <w:numId w:val="2"/>
+        </w:numPr>
+        <w:rPr>
+          <w:sz w:val="28"/>
+          <w:szCs w:val="28"/>
+        </w:rPr>
+      </w:pPr>
+      <w:r>
+        <w:rPr>
+          <w:sz w:val="28"/>
+          <w:szCs w:val="28"/>
+        </w:rPr>
+        <w:t xml:space="preserve">Clonando de otras </w:t>
+      </w:r>
+      <w:proofErr w:type="spellStart"/>
+      <w:r>
+        <w:rPr>
+          <w:sz w:val="28"/>
+          <w:szCs w:val="28"/>
+        </w:rPr>
+        <w:t>pessoas</w:t>
+      </w:r>
+      <w:proofErr w:type="spellEnd"/>
+    </w:p>
+    <w:p>
+      <w:pPr>
+        <w:pStyle w:val="Prrafodelista"/>
+        <w:numPr>
+          <w:ilvl w:val="0"/>
+          <w:numId w:val="2"/>
+        </w:numPr>
+        <w:rPr>
+          <w:sz w:val="28"/>
+          <w:szCs w:val="28"/>
+        </w:rPr>
+      </w:pPr>
+      <w:r>
+        <w:rPr>
+          <w:sz w:val="28"/>
+          <w:szCs w:val="28"/>
+        </w:rPr>
+        <w:t xml:space="preserve">Ir </w:t>
+      </w:r>
+      <w:proofErr w:type="spellStart"/>
+      <w:r>
+        <w:rPr>
+          <w:sz w:val="28"/>
+          <w:szCs w:val="28"/>
+        </w:rPr>
+        <w:t>ao</w:t>
+      </w:r>
+      <w:proofErr w:type="spellEnd"/>
+      <w:r>
+        <w:rPr>
+          <w:sz w:val="28"/>
+          <w:szCs w:val="28"/>
+        </w:rPr>
+        <w:t xml:space="preserve"> navegador e abrir o </w:t>
+      </w:r>
+      <w:proofErr w:type="spellStart"/>
+      <w:r>
+        <w:rPr>
+          <w:sz w:val="28"/>
+          <w:szCs w:val="28"/>
+        </w:rPr>
+        <w:t>github</w:t>
+      </w:r>
+      <w:proofErr w:type="spellEnd"/>
+      <w:r>
+        <w:rPr>
+          <w:sz w:val="28"/>
+          <w:szCs w:val="28"/>
+        </w:rPr>
+        <w:t xml:space="preserve"> de la persona, </w:t>
+      </w:r>
+      <w:proofErr w:type="spellStart"/>
+      <w:r>
+        <w:rPr>
+          <w:sz w:val="28"/>
+          <w:szCs w:val="28"/>
+        </w:rPr>
+        <w:t>escolha</w:t>
+      </w:r>
+      <w:proofErr w:type="spellEnd"/>
+      <w:r>
+        <w:rPr>
+          <w:sz w:val="28"/>
+          <w:szCs w:val="28"/>
+        </w:rPr>
+        <w:t xml:space="preserve"> o repositorio que </w:t>
+      </w:r>
+      <w:proofErr w:type="spellStart"/>
+      <w:r>
+        <w:rPr>
+          <w:sz w:val="28"/>
+          <w:szCs w:val="28"/>
+        </w:rPr>
+        <w:t>deseja</w:t>
+      </w:r>
+      <w:proofErr w:type="spellEnd"/>
+      <w:r>
+        <w:rPr>
+          <w:sz w:val="28"/>
+          <w:szCs w:val="28"/>
+        </w:rPr>
+        <w:t xml:space="preserve"> clonar</w:t>
+      </w:r>
+    </w:p>
+    <w:p>
+      <w:pPr>
+        <w:pStyle w:val="Prrafodelista"/>
+        <w:ind w:left="756"/>
+        <w:rPr>
+          <w:sz w:val="28"/>
+          <w:szCs w:val="28"/>
+        </w:rPr>
+      </w:pPr>
+    </w:p>
+    <w:p>
+      <w:pPr>
+        <w:pStyle w:val="Prrafodelista"/>
+        <w:numPr>
+          <w:ilvl w:val="0"/>
+          <w:numId w:val="2"/>
+        </w:numPr>
+        <w:rPr>
+          <w:sz w:val="28"/>
+          <w:szCs w:val="28"/>
+        </w:rPr>
+      </w:pPr>
+      <w:r>
+        <w:rPr>
+          <w:noProof/>
+          <w:sz w:val="28"/>
+          <w:szCs w:val="28"/>
+        </w:rPr>
+        <mc:AlternateContent>
+          <mc:Choice Requires="wps">
+            <w:drawing>
+              <wp:anchor distT="0" distB="0" distL="114300" distR="114300" simplePos="0" relativeHeight="251661312" behindDoc="0" locked="0" layoutInCell="1" allowOverlap="1" wp14:anchorId="26C1BCB7" wp14:editId="2F02F495">
+                <wp:simplePos x="0" y="0"/>
+                <wp:positionH relativeFrom="column">
+                  <wp:posOffset>3879215</wp:posOffset>
+                </wp:positionH>
+                <wp:positionV relativeFrom="paragraph">
+                  <wp:posOffset>999490</wp:posOffset>
+                </wp:positionV>
+                <wp:extent cx="565150" cy="266700"/>
+                <wp:effectExtent l="19050" t="19050" r="25400" b="19050"/>
+                <wp:wrapNone/>
+                <wp:docPr id="1537964890" name="Rectángulo 1"/>
+                <wp:cNvGraphicFramePr/>
+                <a:graphic xmlns:a="http://schemas.openxmlformats.org/drawingml/2006/main">
+                  <a:graphicData uri="http://schemas.microsoft.com/office/word/2010/wordprocessingShape">
+                    <wps:wsp>
+                      <wps:cNvSpPr/>
+                      <wps:spPr>
+                        <a:xfrm>
+                          <a:off x="0" y="0"/>
+                          <a:ext cx="565150" cy="266700"/>
+                        </a:xfrm>
+                        <a:prstGeom prst="rect">
+                          <a:avLst/>
+                        </a:prstGeom>
+                        <a:noFill/>
+                        <a:ln w="28575">
+                          <a:solidFill>
+                            <a:srgbClr val="FF0000"/>
+                          </a:solidFill>
+                        </a:ln>
+                      </wps:spPr>
+                      <wps:style>
+                        <a:lnRef idx="2">
+                          <a:schemeClr val="accent1">
+                            <a:shade val="15000"/>
+                          </a:schemeClr>
+                        </a:lnRef>
+                        <a:fillRef idx="1">
+                          <a:schemeClr val="accent1"/>
+                        </a:fillRef>
+                        <a:effectRef idx="0">
+                          <a:schemeClr val="accent1"/>
+                        </a:effectRef>
+                        <a:fontRef idx="minor">
+                          <a:schemeClr val="lt1"/>
+                        </a:fontRef>
+                      </wps:style>
+                      <wps:bodyPr rot="0" spcFirstLastPara="0" vertOverflow="overflow" horzOverflow="overflow" vert="horz" wrap="square" lIns="91440" tIns="45720" rIns="91440" bIns="45720" numCol="1" spcCol="0" rtlCol="0" fromWordArt="0" anchor="ctr" anchorCtr="0" forceAA="0" compatLnSpc="1">
+                        <a:prstTxWarp prst="textNoShape">
+                          <a:avLst/>
+                        </a:prstTxWarp>
+                        <a:noAutofit/>
+                      </wps:bodyPr>
+                    </wps:wsp>
+                  </a:graphicData>
+                </a:graphic>
+              </wp:anchor>
+            </w:drawing>
+          </mc:Choice>
+          <mc:Fallback>
+            <w:pict>
+              <v:rect w14:anchorId="6858EE41" id="Rectángulo 1" o:spid="_x0000_s1026" style="position:absolute;margin-left:305.45pt;margin-top:78.7pt;width:44.5pt;height:21pt;z-index:251661312;visibility:visible;mso-wrap-style:square;mso-wrap-distance-left:9pt;mso-wrap-distance-top:0;mso-wrap-distance-right:9pt;mso-wrap-distance-bottom:0;mso-position-horizontal:absolute;mso-position-horizontal-relative:text;mso-position-vertical:absolute;mso-position-vertical-relative:text;v-text-anchor:middle" o:gfxdata="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" filled="f" strokecolor="red" strokeweight="2.25pt"/>
+            </w:pict>
+          </mc:Fallback>
+        </mc:AlternateContent>
+      </w:r>
+      <w:r>
+        <w:rPr>
+          <w:sz w:val="28"/>
+          <w:szCs w:val="28"/>
+        </w:rPr>
+        <w:drawing>
+          <wp:inline distT="0" distB="0" distL="0" distR="0" wp14:anchorId="2F9A3358" wp14:editId="0F18E4C5">
+            <wp:extent cx="5400040" cy="2971165"/>
+            <wp:effectExtent l="0" t="0" r="0" b="635"/>
+            <wp:docPr id="1182565782" name="Imagen 1" descr="Pantalla de computadora&#10;&#10;Descripción generada automáticamente con confianza media"/>
+            <wp:cNvGraphicFramePr>
+              <a:graphicFrameLocks xmlns:a="http://schemas.openxmlformats.org/drawingml/2006/main" noChangeAspect="1"/>
+            </wp:cNvGraphicFramePr>
+            <a:graphic xmlns:a="http://schemas.openxmlformats.org/drawingml/2006/main">
+              <a:graphicData uri="http://schemas.openxmlformats.org/drawingml/2006/picture">
+                <pic:pic xmlns:pic="http://schemas.openxmlformats.org/drawingml/2006/picture">
+                  <pic:nvPicPr>
+                    <pic:cNvPr id="1182565782" name="Imagen 1" descr="Pantalla de computadora&#10;&#10;Descripción generada automáticamente con confianza media"/>
+                    <pic:cNvPicPr/>
+                  </pic:nvPicPr>
+                  <pic:blipFill>
+                    <a:blip r:embed="rId8"/>
+                    <a:stretch>
+                      <a:fillRect/>
+                    </a:stretch>
+                  </pic:blipFill>
+                  <pic:spPr>
+                    <a:xfrm>
+                      <a:off x="0" y="0"/>
+                      <a:ext cx="5400040" cy="2971165"/>
+                    </a:xfrm>
+                    <a:prstGeom prst="rect">
+                      <a:avLst/>
+                    </a:prstGeom>
+                  </pic:spPr>
+                </pic:pic>
+              </a:graphicData>
+            </a:graphic>
+          </wp:inline>
+        </w:drawing>
+      </w:r>
+    </w:p>
+    <w:p>
+      <w:pPr>
+        <w:pStyle w:val="Prrafodelista"/>
+        <w:numPr>
+          <w:ilvl w:val="0"/>
+          <w:numId w:val="2"/>
+        </w:numPr>
+        <w:rPr>
+          <w:sz w:val="28"/>
+          <w:szCs w:val="28"/>
+        </w:rPr>
+      </w:pPr>
+      <w:r>
+        <w:rPr>
+          <w:noProof/>
+          <w:sz w:val="28"/>
+          <w:szCs w:val="28"/>
+        </w:rPr>
+        <w:lastRenderedPageBreak/>
+        <mc:AlternateContent>
+          <mc:Choice Requires="wps">
+            <w:drawing>
+              <wp:anchor distT="0" distB="0" distL="114300" distR="114300" simplePos="0" relativeHeight="251662336" behindDoc="0" locked="0" layoutInCell="1" allowOverlap="1" wp14:anchorId="1DCF672C" wp14:editId="38A1881E">
+                <wp:simplePos x="0" y="0"/>
+                <wp:positionH relativeFrom="column">
+                  <wp:posOffset>2450465</wp:posOffset>
+                </wp:positionH>
+                <wp:positionV relativeFrom="paragraph">
+                  <wp:posOffset>2059305</wp:posOffset>
+                </wp:positionV>
+                <wp:extent cx="1238250" cy="311150"/>
+                <wp:effectExtent l="19050" t="19050" r="19050" b="12700"/>
+                <wp:wrapNone/>
+                <wp:docPr id="562086086" name="Rectángulo 2"/>
+                <wp:cNvGraphicFramePr/>
+                <a:graphic xmlns:a="http://schemas.openxmlformats.org/drawingml/2006/main">
+                  <a:graphicData uri="http://schemas.microsoft.com/office/word/2010/wordprocessingShape">
+                    <wps:wsp>
+                      <wps:cNvSpPr/>
+                      <wps:spPr>
+                        <a:xfrm>
+                          <a:off x="0" y="0"/>
+                          <a:ext cx="1238250" cy="311150"/>
+                        </a:xfrm>
+                        <a:prstGeom prst="rect">
+                          <a:avLst/>
+                        </a:prstGeom>
+                        <a:noFill/>
+                        <a:ln w="28575">
+                          <a:solidFill>
+                            <a:srgbClr val="FF0000"/>
+                          </a:solidFill>
+                        </a:ln>
+                      </wps:spPr>
+                      <wps:style>
+                        <a:lnRef idx="2">
+                          <a:schemeClr val="accent1">
+                            <a:shade val="15000"/>
+                          </a:schemeClr>
+                        </a:lnRef>
+                        <a:fillRef idx="1">
+                          <a:schemeClr val="accent1"/>
+                        </a:fillRef>
+                        <a:effectRef idx="0">
+                          <a:schemeClr val="accent1"/>
+                        </a:effectRef>
+                        <a:fontRef idx="minor">
+                          <a:schemeClr val="lt1"/>
+                        </a:fontRef>
+                      </wps:style>
+                      <wps:bodyPr rot="0" spcFirstLastPara="0" vertOverflow="overflow" horzOverflow="overflow" vert="horz" wrap="square" lIns="91440" tIns="45720" rIns="91440" bIns="45720" numCol="1" spcCol="0" rtlCol="0" fromWordArt="0" anchor="ctr" anchorCtr="0" forceAA="0" compatLnSpc="1">
+                        <a:prstTxWarp prst="textNoShape">
+                          <a:avLst/>
+                        </a:prstTxWarp>
+                        <a:noAutofit/>
+                      </wps:bodyPr>
+                    </wps:wsp>
+                  </a:graphicData>
+                </a:graphic>
+              </wp:anchor>
+            </w:drawing>
+          </mc:Choice>
+          <mc:Fallback>
+            <w:pict>
+              <v:rect w14:anchorId="631A9DB5" id="Rectángulo 2" o:spid="_x0000_s1026" style="position:absolute;margin-left:192.95pt;margin-top:162.15pt;width:97.5pt;height:24.5pt;z-index:251662336;visibility:visible;mso-wrap-style:square;mso-wrap-distance-left:9pt;mso-wrap-distance-top:0;mso-wrap-distance-right:9pt;mso-wrap-distance-bottom:0;mso-position-horizontal:absolute;mso-position-horizontal-relative:text;mso-position-vertical:absolute;mso-position-vertical-relative:text;v-text-anchor:middle" o:gfxdata="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" filled="f" strokecolor="red" strokeweight="2.25pt"/>
+            </w:pict>
+          </mc:Fallback>
+        </mc:AlternateContent>
+      </w:r>
+      <w:r>
+        <w:rPr>
+          <w:sz w:val="28"/>
+          <w:szCs w:val="28"/>
+        </w:rPr>
+        <w:drawing>
+          <wp:inline distT="0" distB="0" distL="0" distR="0" wp14:anchorId="7FE8EE87" wp14:editId="4E00C1E1">
+            <wp:extent cx="5400040" cy="2740660"/>
+            <wp:effectExtent l="0" t="0" r="0" b="2540"/>
+            <wp:docPr id="2011562544" name="Imagen 1" descr="Captura de pantalla de un celular&#10;&#10;Descripción generada automáticamente"/>
+            <wp:cNvGraphicFramePr>
+              <a:graphicFrameLocks xmlns:a="http://schemas.openxmlformats.org/drawingml/2006/main" noChangeAspect="1"/>
+            </wp:cNvGraphicFramePr>
+            <a:graphic xmlns:a="http://schemas.openxmlformats.org/drawingml/2006/main">
+              <a:graphicData uri="http://schemas.openxmlformats.org/drawingml/2006/picture">
+                <pic:pic xmlns:pic="http://schemas.openxmlformats.org/drawingml/2006/picture">
+                  <pic:nvPicPr>
+                    <pic:cNvPr id="2011562544" name="Imagen 1" descr="Captura de pantalla de un celular&#10;&#10;Descripción generada automáticamente"/>
+                    <pic:cNvPicPr/>
+                  </pic:nvPicPr>
+                  <pic:blipFill>
+                    <a:blip r:embed="rId9"/>
+                    <a:stretch>
+                      <a:fillRect/>
+                    </a:stretch>
+                  </pic:blipFill>
+                  <pic:spPr>
+                    <a:xfrm>
+                      <a:off x="0" y="0"/>
+                      <a:ext cx="5400040" cy="2740660"/>
+                    </a:xfrm>
+                    <a:prstGeom prst="rect">
+                      <a:avLst/>
+                    </a:prstGeom>
+                  </pic:spPr>
+                </pic:pic>
+              </a:graphicData>
+            </a:graphic>
+          </wp:inline>
+        </w:drawing>
+      </w:r>
+    </w:p>
+    <w:p>
+      <w:pPr>
+        <w:rPr>
+          <w:sz w:val="28"/>
+          <w:szCs w:val="28"/>
+        </w:rPr>
+      </w:pPr>
+    </w:p>
+    <w:p>
+      <w:pPr>
+        <w:pStyle w:val="Prrafodelista"/>
+        <w:ind w:left="756"/>
+        <w:rPr>
+          <w:sz w:val="28"/>
+          <w:szCs w:val="28"/>
+        </w:rPr>
+      </w:pPr>
+      <w:r>
+        <w:rPr>
+          <w:noProof/>
+          <w:sz w:val="28"/>
+          <w:szCs w:val="28"/>
+        </w:rPr>
+        <mc:AlternateContent>
+          <mc:Choice Requires="wps">
+            <w:drawing>
+              <wp:anchor distT="0" distB="0" distL="114300" distR="114300" simplePos="0" relativeHeight="251663360" behindDoc="0" locked="0" layoutInCell="1" allowOverlap="1" wp14:anchorId="6F2FCFD9" wp14:editId="3203DFA5">
+                <wp:simplePos x="0" y="0"/>
+                <wp:positionH relativeFrom="column">
+                  <wp:posOffset>2945765</wp:posOffset>
+                </wp:positionH>
+                <wp:positionV relativeFrom="paragraph">
+                  <wp:posOffset>2696845</wp:posOffset>
+                </wp:positionV>
+                <wp:extent cx="1339850" cy="457200"/>
+                <wp:effectExtent l="19050" t="19050" r="12700" b="19050"/>
+                <wp:wrapNone/>
+                <wp:docPr id="1756732321" name="Rectángulo 3"/>
+                <wp:cNvGraphicFramePr/>
+                <a:graphic xmlns:a="http://schemas.openxmlformats.org/drawingml/2006/main">
+                  <a:graphicData uri="http://schemas.microsoft.com/office/word/2010/wordprocessingShape">
+                    <wps:wsp>
+                      <wps:cNvSpPr/>
+                      <wps:spPr>
+                        <a:xfrm>
+                          <a:off x="0" y="0"/>
+                          <a:ext cx="1339850" cy="457200"/>
+                        </a:xfrm>
+                        <a:prstGeom prst="rect">
+                          <a:avLst/>
+                        </a:prstGeom>
+                        <a:noFill/>
+                        <a:ln w="28575">
+                          <a:solidFill>
+                            <a:srgbClr val="FF0000"/>
+                          </a:solidFill>
+                        </a:ln>
+                      </wps:spPr>
+                      <wps:style>
+                        <a:lnRef idx="2">
+                          <a:schemeClr val="accent1">
+                            <a:shade val="15000"/>
+                          </a:schemeClr>
+                        </a:lnRef>
+                        <a:fillRef idx="1">
+                          <a:schemeClr val="accent1"/>
+                        </a:fillRef>
+                        <a:effectRef idx="0">
+                          <a:schemeClr val="accent1"/>
+                        </a:effectRef>
+                        <a:fontRef idx="minor">
+                          <a:schemeClr val="lt1"/>
+                        </a:fontRef>
+                      </wps:style>
+                      <wps:bodyPr rot="0" spcFirstLastPara="0" vertOverflow="overflow" horzOverflow="overflow" vert="horz" wrap="square" lIns="91440" tIns="45720" rIns="91440" bIns="45720" numCol="1" spcCol="0" rtlCol="0" fromWordArt="0" anchor="ctr" anchorCtr="0" forceAA="0" compatLnSpc="1">
+                        <a:prstTxWarp prst="textNoShape">
+                          <a:avLst/>
+                        </a:prstTxWarp>
+                        <a:noAutofit/>
+                      </wps:bodyPr>
+                    </wps:wsp>
+                  </a:graphicData>
+                </a:graphic>
+              </wp:anchor>
+            </w:drawing>
+          </mc:Choice>
+          <mc:Fallback>
+            <w:pict>
+              <v:rect w14:anchorId="799A59C5" id="Rectángulo 3" o:spid="_x0000_s1026" style="position:absolute;margin-left:231.95pt;margin-top:212.35pt;width:105.5pt;height:36pt;z-index:251663360;visibility:visible;mso-wrap-style:square;mso-wrap-distance-left:9pt;mso-wrap-distance-top:0;mso-wrap-distance-right:9pt;mso-wrap-distance-bottom:0;mso-position-horizontal:absolute;mso-position-horizontal-relative:text;mso-position-vertical:absolute;mso-position-vertical-relative:text;v-text-anchor:middle" o:gfxdata="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" filled="f" strokecolor="red" strokeweight="2.25pt"/>
+            </w:pict>
+          </mc:Fallback>
+        </mc:AlternateContent>
+      </w:r>
+      <w:r>
+        <w:rPr>
+          <w:sz w:val="28"/>
+          <w:szCs w:val="28"/>
+        </w:rPr>
+        <w:drawing>
+          <wp:inline distT="0" distB="0" distL="0" distR="0" wp14:anchorId="378FACB7" wp14:editId="5E4518DC">
+            <wp:extent cx="5400040" cy="3479800"/>
+            <wp:effectExtent l="0" t="0" r="0" b="6350"/>
+            <wp:docPr id="306709846" name="Imagen 1" descr="Interfaz de usuario gráfica, Aplicación, Teams&#10;&#10;Descripción generada automáticamente"/>
+            <wp:cNvGraphicFramePr>
+              <a:graphicFrameLocks xmlns:a="http://schemas.openxmlformats.org/drawingml/2006/main" noChangeAspect="1"/>
+            </wp:cNvGraphicFramePr>
+            <a:graphic xmlns:a="http://schemas.openxmlformats.org/drawingml/2006/main">
+              <a:graphicData uri="http://schemas.openxmlformats.org/drawingml/2006/picture">
+                <pic:pic xmlns:pic="http://schemas.openxmlformats.org/drawingml/2006/picture">
+                  <pic:nvPicPr>
+                    <pic:cNvPr id="306709846" name="Imagen 1" descr="Interfaz de usuario gráfica, Aplicación, Teams&#10;&#10;Descripción generada automáticamente"/>
+                    <pic:cNvPicPr/>
+                  </pic:nvPicPr>
+                  <pic:blipFill>
+                    <a:blip r:embed="rId10"/>
+                    <a:stretch>
+                      <a:fillRect/>
+                    </a:stretch>
+                  </pic:blipFill>
+                  <pic:spPr>
+                    <a:xfrm>
+                      <a:off x="0" y="0"/>
+                      <a:ext cx="5400040" cy="3479800"/>
+                    </a:xfrm>
+                    <a:prstGeom prst="rect">
+                      <a:avLst/>
+                    </a:prstGeom>
+                  </pic:spPr>
+                </pic:pic>
+              </a:graphicData>
+            </a:graphic>
+          </wp:inline>
+        </w:drawing>
+      </w:r>
+    </w:p>
+    <w:p>
+      <w:pPr>
+        <w:pStyle w:val="Prrafodelista"/>
+        <w:ind w:left="756"/>
+        <w:rPr>
+          <w:sz w:val="28"/>
+          <w:szCs w:val="28"/>
+        </w:rPr>
+      </w:pPr>
+    </w:p>
+    <w:p>
+      <w:pPr>
+        <w:pStyle w:val="Prrafodelista"/>
+        <w:ind w:left="756"/>
+        <w:rPr>
+          <w:sz w:val="28"/>
+          <w:szCs w:val="28"/>
+        </w:rPr>
+      </w:pPr>
+      <w:r>
+        <w:rPr>
+          <w:sz w:val="28"/>
+          <w:szCs w:val="28"/>
+        </w:rPr>
+        <w:t xml:space="preserve">-OBS: nao </w:t>
+      </w:r>
+      <w:proofErr w:type="spellStart"/>
+      <w:r>
+        <w:rPr>
+          <w:sz w:val="28"/>
+          <w:szCs w:val="28"/>
+        </w:rPr>
+        <w:t>posso</w:t>
+      </w:r>
+      <w:proofErr w:type="spellEnd"/>
+      <w:r>
+        <w:rPr>
+          <w:sz w:val="28"/>
+          <w:szCs w:val="28"/>
+        </w:rPr>
+        <w:t xml:space="preserve"> alterar o código que </w:t>
+      </w:r>
+      <w:proofErr w:type="spellStart"/>
+      <w:r>
+        <w:rPr>
+          <w:sz w:val="28"/>
+          <w:szCs w:val="28"/>
+        </w:rPr>
+        <w:t>estou</w:t>
+      </w:r>
+      <w:proofErr w:type="spellEnd"/>
+      <w:r>
+        <w:rPr>
+          <w:sz w:val="28"/>
+          <w:szCs w:val="28"/>
+        </w:rPr>
+        <w:t xml:space="preserve"> clonando</w:t>
+      </w:r>
+      <w:r>
+        <w:rPr>
+          <w:sz w:val="28"/>
+          <w:szCs w:val="28"/>
+        </w:rPr>
+        <w:t xml:space="preserve"> de </w:t>
+      </w:r>
+      <w:proofErr w:type="spellStart"/>
+      <w:r>
+        <w:rPr>
+          <w:sz w:val="28"/>
+          <w:szCs w:val="28"/>
+        </w:rPr>
+        <w:t>outra</w:t>
+      </w:r>
+      <w:proofErr w:type="spellEnd"/>
+      <w:r>
+        <w:rPr>
+          <w:sz w:val="28"/>
+          <w:szCs w:val="28"/>
+        </w:rPr>
+        <w:t xml:space="preserve"> </w:t>
+      </w:r>
+      <w:proofErr w:type="spellStart"/>
+      <w:r>
+        <w:rPr>
+          <w:sz w:val="28"/>
+          <w:szCs w:val="28"/>
+        </w:rPr>
+        <w:t>pessoa</w:t>
+      </w:r>
+      <w:proofErr w:type="spellEnd"/>
+      <w:r>
+        <w:rPr>
+          <w:sz w:val="28"/>
+          <w:szCs w:val="28"/>
+        </w:rPr>
+        <w:t>.</w:t>
+      </w:r>
     </w:p>
     <w:p>
       <w:pPr>

--- a/CURSO_EM_VIDEO_git_Y_github.docx
+++ b/CURSO_EM_VIDEO_git_Y_github.docx
@@ -48,23 +48,7 @@
           <w:sz w:val="28"/>
           <w:szCs w:val="28"/>
         </w:rPr>
-        <w:t xml:space="preserve">Instalar Git y </w:t>
-      </w:r>
-      <w:proofErr w:type="spellStart"/>
-      <w:r>
-        <w:rPr>
-          <w:sz w:val="28"/>
-          <w:szCs w:val="28"/>
-        </w:rPr>
-        <w:t>Github</w:t>
-      </w:r>
-      <w:proofErr w:type="spellEnd"/>
-      <w:r>
-        <w:rPr>
-          <w:sz w:val="28"/>
-          <w:szCs w:val="28"/>
-        </w:rPr>
-        <w:t xml:space="preserve"> desktop</w:t>
+        <w:t>Instalar Git y Github desktop</w:t>
       </w:r>
     </w:p>
     <w:p>
@@ -101,17 +85,8 @@
           <w:sz w:val="28"/>
           <w:szCs w:val="28"/>
         </w:rPr>
-        <w:t xml:space="preserve">isual </w:t>
-      </w:r>
-      <w:proofErr w:type="spellStart"/>
-      <w:r>
-        <w:rPr>
-          <w:sz w:val="28"/>
-          <w:szCs w:val="28"/>
-        </w:rPr>
-        <w:t>Code</w:t>
-      </w:r>
-      <w:proofErr w:type="spellEnd"/>
+        <w:t>isual Code</w:t>
+      </w:r>
     </w:p>
     <w:p>
       <w:pPr>
@@ -212,17 +187,8 @@
           <w:sz w:val="28"/>
           <w:szCs w:val="28"/>
         </w:rPr>
-        <w:t xml:space="preserve">de GitHub desktop, new </w:t>
-      </w:r>
-      <w:proofErr w:type="spellStart"/>
-      <w:r>
-        <w:rPr>
-          <w:sz w:val="28"/>
-          <w:szCs w:val="28"/>
-        </w:rPr>
-        <w:t>repository</w:t>
-      </w:r>
-      <w:proofErr w:type="spellEnd"/>
+        <w:t>de GitHub desktop, new repository</w:t>
+      </w:r>
     </w:p>
     <w:p>
       <w:pPr>
@@ -614,181 +580,19 @@
           <w:szCs w:val="28"/>
         </w:rPr>
       </w:pPr>
-      <w:proofErr w:type="spellStart"/>
-      <w:r>
-        <w:rPr>
-          <w:sz w:val="28"/>
-          <w:szCs w:val="28"/>
-        </w:rPr>
-        <w:t>Posso</w:t>
-      </w:r>
-      <w:proofErr w:type="spellEnd"/>
-      <w:r>
-        <w:rPr>
-          <w:sz w:val="28"/>
-          <w:szCs w:val="28"/>
-        </w:rPr>
-        <w:t xml:space="preserve"> </w:t>
-      </w:r>
-      <w:proofErr w:type="spellStart"/>
-      <w:r>
-        <w:rPr>
-          <w:sz w:val="28"/>
-          <w:szCs w:val="28"/>
-        </w:rPr>
-        <w:t>facer</w:t>
-      </w:r>
-      <w:proofErr w:type="spellEnd"/>
-      <w:r>
-        <w:rPr>
-          <w:sz w:val="28"/>
-          <w:szCs w:val="28"/>
-        </w:rPr>
-        <w:t xml:space="preserve"> un </w:t>
-      </w:r>
-      <w:proofErr w:type="spellStart"/>
-      <w:r>
-        <w:rPr>
-          <w:sz w:val="28"/>
-          <w:szCs w:val="28"/>
-        </w:rPr>
-        <w:t>push</w:t>
-      </w:r>
-      <w:proofErr w:type="spellEnd"/>
-      <w:r>
-        <w:rPr>
-          <w:sz w:val="28"/>
-          <w:szCs w:val="28"/>
-        </w:rPr>
-        <w:t xml:space="preserve">, transferir do </w:t>
-      </w:r>
-      <w:proofErr w:type="spellStart"/>
-      <w:r>
-        <w:rPr>
-          <w:sz w:val="28"/>
-          <w:szCs w:val="28"/>
-        </w:rPr>
-        <w:t>meu</w:t>
-      </w:r>
-      <w:proofErr w:type="spellEnd"/>
-      <w:r>
-        <w:rPr>
-          <w:sz w:val="28"/>
-          <w:szCs w:val="28"/>
-        </w:rPr>
-        <w:t xml:space="preserve"> </w:t>
-      </w:r>
-      <w:proofErr w:type="spellStart"/>
-      <w:r>
-        <w:rPr>
-          <w:sz w:val="28"/>
-          <w:szCs w:val="28"/>
-        </w:rPr>
-        <w:t>reposotorio</w:t>
-      </w:r>
-      <w:proofErr w:type="spellEnd"/>
-      <w:r>
-        <w:rPr>
-          <w:sz w:val="28"/>
-          <w:szCs w:val="28"/>
-        </w:rPr>
-        <w:t xml:space="preserve"> local para o remoto </w:t>
-      </w:r>
-      <w:proofErr w:type="spellStart"/>
-      <w:r>
-        <w:rPr>
-          <w:sz w:val="28"/>
-          <w:szCs w:val="28"/>
-        </w:rPr>
-        <w:t>ou</w:t>
-      </w:r>
-      <w:proofErr w:type="spellEnd"/>
-      <w:r>
-        <w:rPr>
-          <w:sz w:val="28"/>
-          <w:szCs w:val="28"/>
-        </w:rPr>
-        <w:t xml:space="preserve"> </w:t>
-      </w:r>
-      <w:proofErr w:type="spellStart"/>
-      <w:r>
-        <w:rPr>
-          <w:sz w:val="28"/>
-          <w:szCs w:val="28"/>
-        </w:rPr>
-        <w:t>posso</w:t>
-      </w:r>
-      <w:proofErr w:type="spellEnd"/>
-      <w:r>
-        <w:rPr>
-          <w:sz w:val="28"/>
-          <w:szCs w:val="28"/>
-        </w:rPr>
-        <w:t xml:space="preserve"> </w:t>
-      </w:r>
-      <w:proofErr w:type="spellStart"/>
-      <w:r>
-        <w:rPr>
-          <w:sz w:val="28"/>
-          <w:szCs w:val="28"/>
-        </w:rPr>
-        <w:t>fazer</w:t>
-      </w:r>
-      <w:proofErr w:type="spellEnd"/>
-      <w:r>
-        <w:rPr>
-          <w:sz w:val="28"/>
-          <w:szCs w:val="28"/>
-        </w:rPr>
-        <w:t xml:space="preserve"> </w:t>
-      </w:r>
-      <w:proofErr w:type="spellStart"/>
-      <w:r>
-        <w:rPr>
-          <w:sz w:val="28"/>
-          <w:szCs w:val="28"/>
-        </w:rPr>
-        <w:t>um</w:t>
-      </w:r>
-      <w:proofErr w:type="spellEnd"/>
-      <w:r>
-        <w:rPr>
-          <w:sz w:val="28"/>
-          <w:szCs w:val="28"/>
-        </w:rPr>
-        <w:t xml:space="preserve"> </w:t>
-      </w:r>
-      <w:proofErr w:type="spellStart"/>
-      <w:r>
-        <w:rPr>
-          <w:sz w:val="28"/>
-          <w:szCs w:val="28"/>
-        </w:rPr>
-        <w:t>pull</w:t>
-      </w:r>
-      <w:proofErr w:type="spellEnd"/>
-      <w:r>
-        <w:rPr>
-          <w:sz w:val="28"/>
-          <w:szCs w:val="28"/>
-        </w:rPr>
-        <w:t xml:space="preserve">, transferir do </w:t>
-      </w:r>
-      <w:proofErr w:type="spellStart"/>
-      <w:r>
-        <w:rPr>
-          <w:sz w:val="28"/>
-          <w:szCs w:val="28"/>
-        </w:rPr>
-        <w:t>meu</w:t>
-      </w:r>
-      <w:proofErr w:type="spellEnd"/>
-      <w:r>
-        <w:rPr>
-          <w:sz w:val="28"/>
-          <w:szCs w:val="28"/>
-        </w:rPr>
-        <w:t xml:space="preserve"> repositorio remoto para o local.</w:t>
+      <w:r>
+        <w:rPr>
+          <w:sz w:val="28"/>
+          <w:szCs w:val="28"/>
+        </w:rPr>
+        <w:t>Posso facer un push</w:t>
+      </w:r>
+      <w:r>
+        <w:rPr>
+          <w:sz w:val="28"/>
+          <w:szCs w:val="28"/>
+        </w:rPr>
+        <w:t>, transferir do meu reposotorio local para o remoto ou posso fazer um pull, transferir do meu repositorio remoto para o local.</w:t>
       </w:r>
     </w:p>
     <w:p>
@@ -812,133 +616,19 @@
           <w:szCs w:val="28"/>
         </w:rPr>
       </w:pPr>
-      <w:proofErr w:type="spellStart"/>
-      <w:r>
-        <w:rPr>
-          <w:sz w:val="28"/>
-          <w:szCs w:val="28"/>
-        </w:rPr>
-        <w:t>Posso</w:t>
-      </w:r>
-      <w:proofErr w:type="spellEnd"/>
-      <w:r>
-        <w:rPr>
-          <w:sz w:val="28"/>
-          <w:szCs w:val="28"/>
-        </w:rPr>
-        <w:t xml:space="preserve"> criar </w:t>
-      </w:r>
-      <w:proofErr w:type="spellStart"/>
-      <w:r>
-        <w:rPr>
-          <w:sz w:val="28"/>
-          <w:szCs w:val="28"/>
-        </w:rPr>
-        <w:t>arquivos</w:t>
-      </w:r>
-      <w:proofErr w:type="spellEnd"/>
-      <w:r>
-        <w:rPr>
-          <w:sz w:val="28"/>
-          <w:szCs w:val="28"/>
-        </w:rPr>
-        <w:t xml:space="preserve">, carpetas usando o visual </w:t>
-      </w:r>
-      <w:proofErr w:type="spellStart"/>
-      <w:r>
-        <w:rPr>
-          <w:sz w:val="28"/>
-          <w:szCs w:val="28"/>
-        </w:rPr>
-        <w:t>studio</w:t>
-      </w:r>
-      <w:proofErr w:type="spellEnd"/>
-      <w:r>
-        <w:rPr>
-          <w:sz w:val="28"/>
-          <w:szCs w:val="28"/>
-        </w:rPr>
-        <w:t xml:space="preserve"> </w:t>
-      </w:r>
-      <w:proofErr w:type="spellStart"/>
-      <w:r>
-        <w:rPr>
-          <w:sz w:val="28"/>
-          <w:szCs w:val="28"/>
-        </w:rPr>
-        <w:t>code</w:t>
-      </w:r>
-      <w:proofErr w:type="spellEnd"/>
-      <w:r>
-        <w:rPr>
-          <w:sz w:val="28"/>
-          <w:szCs w:val="28"/>
-        </w:rPr>
-        <w:t xml:space="preserve"> logo </w:t>
-      </w:r>
-      <w:proofErr w:type="spellStart"/>
-      <w:r>
-        <w:rPr>
-          <w:sz w:val="28"/>
-          <w:szCs w:val="28"/>
-        </w:rPr>
-        <w:t>faço</w:t>
-      </w:r>
-      <w:proofErr w:type="spellEnd"/>
-      <w:r>
-        <w:rPr>
-          <w:sz w:val="28"/>
-          <w:szCs w:val="28"/>
-        </w:rPr>
-        <w:t xml:space="preserve"> </w:t>
-      </w:r>
-      <w:proofErr w:type="spellStart"/>
-      <w:r>
-        <w:rPr>
-          <w:sz w:val="28"/>
-          <w:szCs w:val="28"/>
-        </w:rPr>
-        <w:t>um</w:t>
-      </w:r>
-      <w:proofErr w:type="spellEnd"/>
-      <w:r>
-        <w:rPr>
-          <w:sz w:val="28"/>
-          <w:szCs w:val="28"/>
-        </w:rPr>
-        <w:t xml:space="preserve"> </w:t>
-      </w:r>
-      <w:proofErr w:type="spellStart"/>
-      <w:r>
-        <w:rPr>
-          <w:sz w:val="28"/>
-          <w:szCs w:val="28"/>
-        </w:rPr>
-        <w:t>comit</w:t>
-      </w:r>
-      <w:proofErr w:type="spellEnd"/>
-      <w:r>
-        <w:rPr>
-          <w:sz w:val="28"/>
-          <w:szCs w:val="28"/>
-        </w:rPr>
-        <w:t xml:space="preserve"> e estará </w:t>
-      </w:r>
-      <w:proofErr w:type="spellStart"/>
-      <w:r>
-        <w:rPr>
-          <w:sz w:val="28"/>
-          <w:szCs w:val="28"/>
-        </w:rPr>
-        <w:t>tudo</w:t>
-      </w:r>
-      <w:proofErr w:type="spellEnd"/>
-      <w:r>
-        <w:rPr>
-          <w:sz w:val="28"/>
-          <w:szCs w:val="28"/>
-        </w:rPr>
-        <w:t xml:space="preserve"> ok.</w:t>
+      <w:r>
+        <w:rPr>
+          <w:sz w:val="28"/>
+          <w:szCs w:val="28"/>
+        </w:rPr>
+        <w:t xml:space="preserve">Posso criar arquivos, carpetas usando o visual </w:t>
+      </w:r>
+      <w:r>
+        <w:rPr>
+          <w:sz w:val="28"/>
+          <w:szCs w:val="28"/>
+        </w:rPr>
+        <w:t>studio code logo faço um comit e estará tudo ok.</w:t>
       </w:r>
     </w:p>
     <w:p>
@@ -993,6 +683,14 @@
         </w:rPr>
         <w:t>Clonando un repositorio</w:t>
       </w:r>
+      <w:r>
+        <w:rPr>
+          <w:color w:val="FF0000"/>
+          <w:sz w:val="40"/>
+          <w:szCs w:val="40"/>
+        </w:rPr>
+        <w:t xml:space="preserve"> de otras personas</w:t>
+      </w:r>
     </w:p>
     <w:p>
       <w:pPr>
@@ -1021,17 +719,8 @@
           <w:sz w:val="28"/>
           <w:szCs w:val="28"/>
         </w:rPr>
-        <w:t xml:space="preserve">Clonando de otras </w:t>
-      </w:r>
-      <w:proofErr w:type="spellStart"/>
-      <w:r>
-        <w:rPr>
-          <w:sz w:val="28"/>
-          <w:szCs w:val="28"/>
-        </w:rPr>
-        <w:t>pessoas</w:t>
-      </w:r>
-      <w:proofErr w:type="spellEnd"/>
+        <w:t>Clonando de otras pessoas</w:t>
+      </w:r>
     </w:p>
     <w:p>
       <w:pPr>
@@ -1050,71 +739,7 @@
           <w:sz w:val="28"/>
           <w:szCs w:val="28"/>
         </w:rPr>
-        <w:t xml:space="preserve">Ir </w:t>
-      </w:r>
-      <w:proofErr w:type="spellStart"/>
-      <w:r>
-        <w:rPr>
-          <w:sz w:val="28"/>
-          <w:szCs w:val="28"/>
-        </w:rPr>
-        <w:t>ao</w:t>
-      </w:r>
-      <w:proofErr w:type="spellEnd"/>
-      <w:r>
-        <w:rPr>
-          <w:sz w:val="28"/>
-          <w:szCs w:val="28"/>
-        </w:rPr>
-        <w:t xml:space="preserve"> navegador e abrir o </w:t>
-      </w:r>
-      <w:proofErr w:type="spellStart"/>
-      <w:r>
-        <w:rPr>
-          <w:sz w:val="28"/>
-          <w:szCs w:val="28"/>
-        </w:rPr>
-        <w:t>github</w:t>
-      </w:r>
-      <w:proofErr w:type="spellEnd"/>
-      <w:r>
-        <w:rPr>
-          <w:sz w:val="28"/>
-          <w:szCs w:val="28"/>
-        </w:rPr>
-        <w:t xml:space="preserve"> de la persona, </w:t>
-      </w:r>
-      <w:proofErr w:type="spellStart"/>
-      <w:r>
-        <w:rPr>
-          <w:sz w:val="28"/>
-          <w:szCs w:val="28"/>
-        </w:rPr>
-        <w:t>escolha</w:t>
-      </w:r>
-      <w:proofErr w:type="spellEnd"/>
-      <w:r>
-        <w:rPr>
-          <w:sz w:val="28"/>
-          <w:szCs w:val="28"/>
-        </w:rPr>
-        <w:t xml:space="preserve"> o repositorio que </w:t>
-      </w:r>
-      <w:proofErr w:type="spellStart"/>
-      <w:r>
-        <w:rPr>
-          <w:sz w:val="28"/>
-          <w:szCs w:val="28"/>
-        </w:rPr>
-        <w:t>deseja</w:t>
-      </w:r>
-      <w:proofErr w:type="spellEnd"/>
-      <w:r>
-        <w:rPr>
-          <w:sz w:val="28"/>
-          <w:szCs w:val="28"/>
-        </w:rPr>
-        <w:t xml:space="preserve"> clonar</w:t>
+        <w:t>Ir ao navegador e abrir o github de la persona, escolha o repositorio que deseja clonar</w:t>
       </w:r>
     </w:p>
     <w:p>
@@ -1217,6 +842,7 @@
       </w:r>
       <w:r>
         <w:rPr>
+          <w:noProof/>
           <w:sz w:val="28"/>
           <w:szCs w:val="28"/>
         </w:rPr>
@@ -1348,6 +974,7 @@
       </w:r>
       <w:r>
         <w:rPr>
+          <w:noProof/>
           <w:sz w:val="28"/>
           <w:szCs w:val="28"/>
         </w:rPr>
@@ -1483,6 +1110,7 @@
       </w:r>
       <w:r>
         <w:rPr>
+          <w:noProof/>
           <w:sz w:val="28"/>
           <w:szCs w:val="28"/>
         </w:rPr>
@@ -1547,78 +1175,14 @@
           <w:sz w:val="28"/>
           <w:szCs w:val="28"/>
         </w:rPr>
-        <w:t xml:space="preserve">-OBS: nao </w:t>
-      </w:r>
-      <w:proofErr w:type="spellStart"/>
-      <w:r>
-        <w:rPr>
-          <w:sz w:val="28"/>
-          <w:szCs w:val="28"/>
-        </w:rPr>
-        <w:t>posso</w:t>
-      </w:r>
-      <w:proofErr w:type="spellEnd"/>
-      <w:r>
-        <w:rPr>
-          <w:sz w:val="28"/>
-          <w:szCs w:val="28"/>
-        </w:rPr>
-        <w:t xml:space="preserve"> alterar o código que </w:t>
-      </w:r>
-      <w:proofErr w:type="spellStart"/>
-      <w:r>
-        <w:rPr>
-          <w:sz w:val="28"/>
-          <w:szCs w:val="28"/>
-        </w:rPr>
-        <w:t>estou</w:t>
-      </w:r>
-      <w:proofErr w:type="spellEnd"/>
-      <w:r>
-        <w:rPr>
-          <w:sz w:val="28"/>
-          <w:szCs w:val="28"/>
-        </w:rPr>
-        <w:t xml:space="preserve"> clonando</w:t>
-      </w:r>
-      <w:r>
-        <w:rPr>
-          <w:sz w:val="28"/>
-          <w:szCs w:val="28"/>
-        </w:rPr>
-        <w:t xml:space="preserve"> de </w:t>
-      </w:r>
-      <w:proofErr w:type="spellStart"/>
-      <w:r>
-        <w:rPr>
-          <w:sz w:val="28"/>
-          <w:szCs w:val="28"/>
-        </w:rPr>
-        <w:t>outra</w:t>
-      </w:r>
-      <w:proofErr w:type="spellEnd"/>
-      <w:r>
-        <w:rPr>
-          <w:sz w:val="28"/>
-          <w:szCs w:val="28"/>
-        </w:rPr>
-        <w:t xml:space="preserve"> </w:t>
-      </w:r>
-      <w:proofErr w:type="spellStart"/>
-      <w:r>
-        <w:rPr>
-          <w:sz w:val="28"/>
-          <w:szCs w:val="28"/>
-        </w:rPr>
-        <w:t>pessoa</w:t>
-      </w:r>
-      <w:proofErr w:type="spellEnd"/>
-      <w:r>
-        <w:rPr>
-          <w:sz w:val="28"/>
-          <w:szCs w:val="28"/>
-        </w:rPr>
-        <w:t>.</w:t>
+        <w:t>-OBS: nao posso alterar o código que estou clonando</w:t>
+      </w:r>
+      <w:r>
+        <w:rPr>
+          <w:sz w:val="28"/>
+          <w:szCs w:val="28"/>
+        </w:rPr>
+        <w:t xml:space="preserve"> de outra pessoa.</w:t>
       </w:r>
     </w:p>
     <w:p>
@@ -1633,11 +1197,255 @@
     </w:p>
     <w:p>
       <w:pPr>
-        <w:rPr>
-          <w:sz w:val="28"/>
-          <w:szCs w:val="28"/>
-        </w:rPr>
-      </w:pPr>
+        <w:pBdr>
+          <w:bottom w:val="single" w:sz="6" w:space="1" w:color="auto"/>
+        </w:pBdr>
+        <w:rPr>
+          <w:sz w:val="28"/>
+          <w:szCs w:val="28"/>
+        </w:rPr>
+      </w:pPr>
+    </w:p>
+    <w:p>
+      <w:pPr>
+        <w:rPr>
+          <w:sz w:val="28"/>
+          <w:szCs w:val="28"/>
+        </w:rPr>
+      </w:pPr>
+    </w:p>
+    <w:p>
+      <w:pPr>
+        <w:rPr>
+          <w:sz w:val="28"/>
+          <w:szCs w:val="28"/>
+        </w:rPr>
+      </w:pPr>
+    </w:p>
+    <w:p>
+      <w:pPr>
+        <w:pStyle w:val="Prrafodelista"/>
+        <w:numPr>
+          <w:ilvl w:val="0"/>
+          <w:numId w:val="1"/>
+        </w:numPr>
+        <w:rPr>
+          <w:color w:val="FF0000"/>
+          <w:sz w:val="40"/>
+          <w:szCs w:val="40"/>
+        </w:rPr>
+      </w:pPr>
+      <w:r>
+        <w:rPr>
+          <w:color w:val="FF0000"/>
+          <w:sz w:val="40"/>
+          <w:szCs w:val="40"/>
+        </w:rPr>
+        <w:lastRenderedPageBreak/>
+        <w:t>Como colocar um rojeto antiguo dentro do GitHub</w:t>
+      </w:r>
+    </w:p>
+    <w:p>
+      <w:pPr>
+        <w:pStyle w:val="Prrafodelista"/>
+        <w:numPr>
+          <w:ilvl w:val="0"/>
+          <w:numId w:val="2"/>
+        </w:numPr>
+        <w:rPr>
+          <w:sz w:val="28"/>
+          <w:szCs w:val="28"/>
+        </w:rPr>
+      </w:pPr>
+      <w:r>
+        <w:rPr>
+          <w:sz w:val="28"/>
+          <w:szCs w:val="28"/>
+        </w:rPr>
+        <w:t>Abro a carpeta onde tenho os projetos Git</w:t>
+      </w:r>
+    </w:p>
+    <w:p>
+      <w:pPr>
+        <w:ind w:left="396"/>
+        <w:rPr>
+          <w:sz w:val="28"/>
+          <w:szCs w:val="28"/>
+        </w:rPr>
+      </w:pPr>
+      <w:r>
+        <w:rPr>
+          <w:noProof/>
+          <w:sz w:val="28"/>
+          <w:szCs w:val="28"/>
+        </w:rPr>
+        <mc:AlternateContent>
+          <mc:Choice Requires="wps">
+            <w:drawing>
+              <wp:anchor distT="0" distB="0" distL="114300" distR="114300" simplePos="0" relativeHeight="251664384" behindDoc="0" locked="0" layoutInCell="1" allowOverlap="1" wp14:anchorId="76A8681C" wp14:editId="58C04A1E">
+                <wp:simplePos x="0" y="0"/>
+                <wp:positionH relativeFrom="column">
+                  <wp:posOffset>1358265</wp:posOffset>
+                </wp:positionH>
+                <wp:positionV relativeFrom="paragraph">
+                  <wp:posOffset>148590</wp:posOffset>
+                </wp:positionV>
+                <wp:extent cx="2832100" cy="241300"/>
+                <wp:effectExtent l="19050" t="19050" r="25400" b="25400"/>
+                <wp:wrapNone/>
+                <wp:docPr id="1000962255" name="Rectángulo 1"/>
+                <wp:cNvGraphicFramePr/>
+                <a:graphic xmlns:a="http://schemas.openxmlformats.org/drawingml/2006/main">
+                  <a:graphicData uri="http://schemas.microsoft.com/office/word/2010/wordprocessingShape">
+                    <wps:wsp>
+                      <wps:cNvSpPr/>
+                      <wps:spPr>
+                        <a:xfrm>
+                          <a:off x="0" y="0"/>
+                          <a:ext cx="2832100" cy="241300"/>
+                        </a:xfrm>
+                        <a:prstGeom prst="rect">
+                          <a:avLst/>
+                        </a:prstGeom>
+                        <a:noFill/>
+                        <a:ln w="28575">
+                          <a:solidFill>
+                            <a:srgbClr val="FF0000"/>
+                          </a:solidFill>
+                        </a:ln>
+                      </wps:spPr>
+                      <wps:style>
+                        <a:lnRef idx="2">
+                          <a:schemeClr val="accent1">
+                            <a:shade val="15000"/>
+                          </a:schemeClr>
+                        </a:lnRef>
+                        <a:fillRef idx="1">
+                          <a:schemeClr val="accent1"/>
+                        </a:fillRef>
+                        <a:effectRef idx="0">
+                          <a:schemeClr val="accent1"/>
+                        </a:effectRef>
+                        <a:fontRef idx="minor">
+                          <a:schemeClr val="lt1"/>
+                        </a:fontRef>
+                      </wps:style>
+                      <wps:bodyPr rot="0" spcFirstLastPara="0" vertOverflow="overflow" horzOverflow="overflow" vert="horz" wrap="square" lIns="91440" tIns="45720" rIns="91440" bIns="45720" numCol="1" spcCol="0" rtlCol="0" fromWordArt="0" anchor="ctr" anchorCtr="0" forceAA="0" compatLnSpc="1">
+                        <a:prstTxWarp prst="textNoShape">
+                          <a:avLst/>
+                        </a:prstTxWarp>
+                        <a:noAutofit/>
+                      </wps:bodyPr>
+                    </wps:wsp>
+                  </a:graphicData>
+                </a:graphic>
+              </wp:anchor>
+            </w:drawing>
+          </mc:Choice>
+          <mc:Fallback>
+            <w:pict>
+              <v:rect w14:anchorId="5519122B" id="Rectángulo 1" o:spid="_x0000_s1026" style="position:absolute;margin-left:106.95pt;margin-top:11.7pt;width:223pt;height:19pt;z-index:251664384;visibility:visible;mso-wrap-style:square;mso-wrap-distance-left:9pt;mso-wrap-distance-top:0;mso-wrap-distance-right:9pt;mso-wrap-distance-bottom:0;mso-position-horizontal:absolute;mso-position-horizontal-relative:text;mso-position-vertical:absolute;mso-position-vertical-relative:text;v-text-anchor:middle" o:gfxdata="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" filled="f" strokecolor="red" strokeweight="2.25pt"/>
+            </w:pict>
+          </mc:Fallback>
+        </mc:AlternateContent>
+      </w:r>
+      <w:r>
+        <w:rPr>
+          <w:sz w:val="28"/>
+          <w:szCs w:val="28"/>
+        </w:rPr>
+        <w:drawing>
+          <wp:inline distT="0" distB="0" distL="0" distR="0" wp14:anchorId="554EFB39" wp14:editId="1403A1C8">
+            <wp:extent cx="5400040" cy="4220845"/>
+            <wp:effectExtent l="0" t="0" r="0" b="8255"/>
+            <wp:docPr id="752284124" name="Imagen 1" descr="Interfaz de usuario gráfica, Texto&#10;&#10;Descripción generada automáticamente"/>
+            <wp:cNvGraphicFramePr>
+              <a:graphicFrameLocks xmlns:a="http://schemas.openxmlformats.org/drawingml/2006/main" noChangeAspect="1"/>
+            </wp:cNvGraphicFramePr>
+            <a:graphic xmlns:a="http://schemas.openxmlformats.org/drawingml/2006/main">
+              <a:graphicData uri="http://schemas.openxmlformats.org/drawingml/2006/picture">
+                <pic:pic xmlns:pic="http://schemas.openxmlformats.org/drawingml/2006/picture">
+                  <pic:nvPicPr>
+                    <pic:cNvPr id="752284124" name="Imagen 1" descr="Interfaz de usuario gráfica, Texto&#10;&#10;Descripción generada automáticamente"/>
+                    <pic:cNvPicPr/>
+                  </pic:nvPicPr>
+                  <pic:blipFill>
+                    <a:blip r:embed="rId11"/>
+                    <a:stretch>
+                      <a:fillRect/>
+                    </a:stretch>
+                  </pic:blipFill>
+                  <pic:spPr>
+                    <a:xfrm>
+                      <a:off x="0" y="0"/>
+                      <a:ext cx="5400040" cy="4220845"/>
+                    </a:xfrm>
+                    <a:prstGeom prst="rect">
+                      <a:avLst/>
+                    </a:prstGeom>
+                  </pic:spPr>
+                </pic:pic>
+              </a:graphicData>
+            </a:graphic>
+          </wp:inline>
+        </w:drawing>
+      </w:r>
+    </w:p>
+    <w:p>
+      <w:pPr>
+        <w:ind w:left="396"/>
+        <w:rPr>
+          <w:sz w:val="28"/>
+          <w:szCs w:val="28"/>
+        </w:rPr>
+      </w:pPr>
+    </w:p>
+    <w:p>
+      <w:pPr>
+        <w:pStyle w:val="Prrafodelista"/>
+        <w:numPr>
+          <w:ilvl w:val="0"/>
+          <w:numId w:val="2"/>
+        </w:numPr>
+        <w:rPr>
+          <w:sz w:val="28"/>
+          <w:szCs w:val="28"/>
+        </w:rPr>
+      </w:pPr>
+      <w:r>
+        <w:rPr>
+          <w:sz w:val="28"/>
+          <w:szCs w:val="28"/>
+        </w:rPr>
+        <w:t>Escolho o projeto onde quero colocar os archivos antiguos</w:t>
+      </w:r>
+    </w:p>
+    <w:p>
+      <w:pPr>
+        <w:pStyle w:val="Prrafodelista"/>
+        <w:numPr>
+          <w:ilvl w:val="0"/>
+          <w:numId w:val="2"/>
+        </w:numPr>
+        <w:rPr>
+          <w:sz w:val="28"/>
+          <w:szCs w:val="28"/>
+        </w:rPr>
+      </w:pPr>
+      <w:r>
+        <w:rPr>
+          <w:sz w:val="28"/>
+          <w:szCs w:val="28"/>
+        </w:rPr>
+        <w:t>Crio una carpeta e copio</w:t>
+      </w:r>
+      <w:r>
+        <w:rPr>
+          <w:sz w:val="28"/>
+          <w:szCs w:val="28"/>
+        </w:rPr>
+        <w:t xml:space="preserve"> a carpeta que quero colocar no projeto</w:t>
+      </w:r>
     </w:p>
     <w:p/>
     <w:sectPr>

--- a/CURSO_EM_VIDEO_git_Y_github.docx
+++ b/CURSO_EM_VIDEO_git_Y_github.docx
@@ -48,7 +48,23 @@
           <w:sz w:val="28"/>
           <w:szCs w:val="28"/>
         </w:rPr>
-        <w:t>Instalar Git y Github desktop</w:t>
+        <w:t xml:space="preserve">Instalar Git y </w:t>
+      </w:r>
+      <w:proofErr w:type="spellStart"/>
+      <w:r>
+        <w:rPr>
+          <w:sz w:val="28"/>
+          <w:szCs w:val="28"/>
+        </w:rPr>
+        <w:t>Github</w:t>
+      </w:r>
+      <w:proofErr w:type="spellEnd"/>
+      <w:r>
+        <w:rPr>
+          <w:sz w:val="28"/>
+          <w:szCs w:val="28"/>
+        </w:rPr>
+        <w:t xml:space="preserve"> desktop</w:t>
       </w:r>
     </w:p>
     <w:p>
@@ -85,8 +101,17 @@
           <w:sz w:val="28"/>
           <w:szCs w:val="28"/>
         </w:rPr>
-        <w:t>isual Code</w:t>
-      </w:r>
+        <w:t xml:space="preserve">isual </w:t>
+      </w:r>
+      <w:proofErr w:type="spellStart"/>
+      <w:r>
+        <w:rPr>
+          <w:sz w:val="28"/>
+          <w:szCs w:val="28"/>
+        </w:rPr>
+        <w:t>Code</w:t>
+      </w:r>
+      <w:proofErr w:type="spellEnd"/>
     </w:p>
     <w:p>
       <w:pPr>
@@ -187,8 +212,17 @@
           <w:sz w:val="28"/>
           <w:szCs w:val="28"/>
         </w:rPr>
-        <w:t>de GitHub desktop, new repository</w:t>
-      </w:r>
+        <w:t xml:space="preserve">de GitHub desktop, new </w:t>
+      </w:r>
+      <w:proofErr w:type="spellStart"/>
+      <w:r>
+        <w:rPr>
+          <w:sz w:val="28"/>
+          <w:szCs w:val="28"/>
+        </w:rPr>
+        <w:t>repository</w:t>
+      </w:r>
+      <w:proofErr w:type="spellEnd"/>
     </w:p>
     <w:p>
       <w:pPr>
@@ -580,19 +614,181 @@
           <w:szCs w:val="28"/>
         </w:rPr>
       </w:pPr>
-      <w:r>
-        <w:rPr>
-          <w:sz w:val="28"/>
-          <w:szCs w:val="28"/>
-        </w:rPr>
-        <w:t>Posso facer un push</w:t>
-      </w:r>
-      <w:r>
-        <w:rPr>
-          <w:sz w:val="28"/>
-          <w:szCs w:val="28"/>
-        </w:rPr>
-        <w:t>, transferir do meu reposotorio local para o remoto ou posso fazer um pull, transferir do meu repositorio remoto para o local.</w:t>
+      <w:proofErr w:type="spellStart"/>
+      <w:r>
+        <w:rPr>
+          <w:sz w:val="28"/>
+          <w:szCs w:val="28"/>
+        </w:rPr>
+        <w:t>Posso</w:t>
+      </w:r>
+      <w:proofErr w:type="spellEnd"/>
+      <w:r>
+        <w:rPr>
+          <w:sz w:val="28"/>
+          <w:szCs w:val="28"/>
+        </w:rPr>
+        <w:t xml:space="preserve"> </w:t>
+      </w:r>
+      <w:proofErr w:type="spellStart"/>
+      <w:r>
+        <w:rPr>
+          <w:sz w:val="28"/>
+          <w:szCs w:val="28"/>
+        </w:rPr>
+        <w:t>facer</w:t>
+      </w:r>
+      <w:proofErr w:type="spellEnd"/>
+      <w:r>
+        <w:rPr>
+          <w:sz w:val="28"/>
+          <w:szCs w:val="28"/>
+        </w:rPr>
+        <w:t xml:space="preserve"> un </w:t>
+      </w:r>
+      <w:proofErr w:type="spellStart"/>
+      <w:r>
+        <w:rPr>
+          <w:sz w:val="28"/>
+          <w:szCs w:val="28"/>
+        </w:rPr>
+        <w:t>push</w:t>
+      </w:r>
+      <w:proofErr w:type="spellEnd"/>
+      <w:r>
+        <w:rPr>
+          <w:sz w:val="28"/>
+          <w:szCs w:val="28"/>
+        </w:rPr>
+        <w:t xml:space="preserve">, transferir do </w:t>
+      </w:r>
+      <w:proofErr w:type="spellStart"/>
+      <w:r>
+        <w:rPr>
+          <w:sz w:val="28"/>
+          <w:szCs w:val="28"/>
+        </w:rPr>
+        <w:t>meu</w:t>
+      </w:r>
+      <w:proofErr w:type="spellEnd"/>
+      <w:r>
+        <w:rPr>
+          <w:sz w:val="28"/>
+          <w:szCs w:val="28"/>
+        </w:rPr>
+        <w:t xml:space="preserve"> </w:t>
+      </w:r>
+      <w:proofErr w:type="spellStart"/>
+      <w:r>
+        <w:rPr>
+          <w:sz w:val="28"/>
+          <w:szCs w:val="28"/>
+        </w:rPr>
+        <w:t>reposotorio</w:t>
+      </w:r>
+      <w:proofErr w:type="spellEnd"/>
+      <w:r>
+        <w:rPr>
+          <w:sz w:val="28"/>
+          <w:szCs w:val="28"/>
+        </w:rPr>
+        <w:t xml:space="preserve"> local para o remoto </w:t>
+      </w:r>
+      <w:proofErr w:type="spellStart"/>
+      <w:r>
+        <w:rPr>
+          <w:sz w:val="28"/>
+          <w:szCs w:val="28"/>
+        </w:rPr>
+        <w:t>ou</w:t>
+      </w:r>
+      <w:proofErr w:type="spellEnd"/>
+      <w:r>
+        <w:rPr>
+          <w:sz w:val="28"/>
+          <w:szCs w:val="28"/>
+        </w:rPr>
+        <w:t xml:space="preserve"> </w:t>
+      </w:r>
+      <w:proofErr w:type="spellStart"/>
+      <w:r>
+        <w:rPr>
+          <w:sz w:val="28"/>
+          <w:szCs w:val="28"/>
+        </w:rPr>
+        <w:t>posso</w:t>
+      </w:r>
+      <w:proofErr w:type="spellEnd"/>
+      <w:r>
+        <w:rPr>
+          <w:sz w:val="28"/>
+          <w:szCs w:val="28"/>
+        </w:rPr>
+        <w:t xml:space="preserve"> </w:t>
+      </w:r>
+      <w:proofErr w:type="spellStart"/>
+      <w:r>
+        <w:rPr>
+          <w:sz w:val="28"/>
+          <w:szCs w:val="28"/>
+        </w:rPr>
+        <w:t>fazer</w:t>
+      </w:r>
+      <w:proofErr w:type="spellEnd"/>
+      <w:r>
+        <w:rPr>
+          <w:sz w:val="28"/>
+          <w:szCs w:val="28"/>
+        </w:rPr>
+        <w:t xml:space="preserve"> </w:t>
+      </w:r>
+      <w:proofErr w:type="spellStart"/>
+      <w:r>
+        <w:rPr>
+          <w:sz w:val="28"/>
+          <w:szCs w:val="28"/>
+        </w:rPr>
+        <w:t>um</w:t>
+      </w:r>
+      <w:proofErr w:type="spellEnd"/>
+      <w:r>
+        <w:rPr>
+          <w:sz w:val="28"/>
+          <w:szCs w:val="28"/>
+        </w:rPr>
+        <w:t xml:space="preserve"> </w:t>
+      </w:r>
+      <w:proofErr w:type="spellStart"/>
+      <w:r>
+        <w:rPr>
+          <w:sz w:val="28"/>
+          <w:szCs w:val="28"/>
+        </w:rPr>
+        <w:t>pull</w:t>
+      </w:r>
+      <w:proofErr w:type="spellEnd"/>
+      <w:r>
+        <w:rPr>
+          <w:sz w:val="28"/>
+          <w:szCs w:val="28"/>
+        </w:rPr>
+        <w:t xml:space="preserve">, transferir do </w:t>
+      </w:r>
+      <w:proofErr w:type="spellStart"/>
+      <w:r>
+        <w:rPr>
+          <w:sz w:val="28"/>
+          <w:szCs w:val="28"/>
+        </w:rPr>
+        <w:t>meu</w:t>
+      </w:r>
+      <w:proofErr w:type="spellEnd"/>
+      <w:r>
+        <w:rPr>
+          <w:sz w:val="28"/>
+          <w:szCs w:val="28"/>
+        </w:rPr>
+        <w:t xml:space="preserve"> repositorio remoto para o local.</w:t>
       </w:r>
     </w:p>
     <w:p>
@@ -616,19 +812,133 @@
           <w:szCs w:val="28"/>
         </w:rPr>
       </w:pPr>
-      <w:r>
-        <w:rPr>
-          <w:sz w:val="28"/>
-          <w:szCs w:val="28"/>
-        </w:rPr>
-        <w:t xml:space="preserve">Posso criar arquivos, carpetas usando o visual </w:t>
-      </w:r>
-      <w:r>
-        <w:rPr>
-          <w:sz w:val="28"/>
-          <w:szCs w:val="28"/>
-        </w:rPr>
-        <w:t>studio code logo faço um comit e estará tudo ok.</w:t>
+      <w:proofErr w:type="spellStart"/>
+      <w:r>
+        <w:rPr>
+          <w:sz w:val="28"/>
+          <w:szCs w:val="28"/>
+        </w:rPr>
+        <w:t>Posso</w:t>
+      </w:r>
+      <w:proofErr w:type="spellEnd"/>
+      <w:r>
+        <w:rPr>
+          <w:sz w:val="28"/>
+          <w:szCs w:val="28"/>
+        </w:rPr>
+        <w:t xml:space="preserve"> criar </w:t>
+      </w:r>
+      <w:proofErr w:type="spellStart"/>
+      <w:r>
+        <w:rPr>
+          <w:sz w:val="28"/>
+          <w:szCs w:val="28"/>
+        </w:rPr>
+        <w:t>arquivos</w:t>
+      </w:r>
+      <w:proofErr w:type="spellEnd"/>
+      <w:r>
+        <w:rPr>
+          <w:sz w:val="28"/>
+          <w:szCs w:val="28"/>
+        </w:rPr>
+        <w:t xml:space="preserve">, carpetas usando o visual </w:t>
+      </w:r>
+      <w:proofErr w:type="spellStart"/>
+      <w:r>
+        <w:rPr>
+          <w:sz w:val="28"/>
+          <w:szCs w:val="28"/>
+        </w:rPr>
+        <w:t>studio</w:t>
+      </w:r>
+      <w:proofErr w:type="spellEnd"/>
+      <w:r>
+        <w:rPr>
+          <w:sz w:val="28"/>
+          <w:szCs w:val="28"/>
+        </w:rPr>
+        <w:t xml:space="preserve"> </w:t>
+      </w:r>
+      <w:proofErr w:type="spellStart"/>
+      <w:r>
+        <w:rPr>
+          <w:sz w:val="28"/>
+          <w:szCs w:val="28"/>
+        </w:rPr>
+        <w:t>code</w:t>
+      </w:r>
+      <w:proofErr w:type="spellEnd"/>
+      <w:r>
+        <w:rPr>
+          <w:sz w:val="28"/>
+          <w:szCs w:val="28"/>
+        </w:rPr>
+        <w:t xml:space="preserve"> logo </w:t>
+      </w:r>
+      <w:proofErr w:type="spellStart"/>
+      <w:r>
+        <w:rPr>
+          <w:sz w:val="28"/>
+          <w:szCs w:val="28"/>
+        </w:rPr>
+        <w:t>faço</w:t>
+      </w:r>
+      <w:proofErr w:type="spellEnd"/>
+      <w:r>
+        <w:rPr>
+          <w:sz w:val="28"/>
+          <w:szCs w:val="28"/>
+        </w:rPr>
+        <w:t xml:space="preserve"> </w:t>
+      </w:r>
+      <w:proofErr w:type="spellStart"/>
+      <w:r>
+        <w:rPr>
+          <w:sz w:val="28"/>
+          <w:szCs w:val="28"/>
+        </w:rPr>
+        <w:t>um</w:t>
+      </w:r>
+      <w:proofErr w:type="spellEnd"/>
+      <w:r>
+        <w:rPr>
+          <w:sz w:val="28"/>
+          <w:szCs w:val="28"/>
+        </w:rPr>
+        <w:t xml:space="preserve"> </w:t>
+      </w:r>
+      <w:proofErr w:type="spellStart"/>
+      <w:r>
+        <w:rPr>
+          <w:sz w:val="28"/>
+          <w:szCs w:val="28"/>
+        </w:rPr>
+        <w:t>comit</w:t>
+      </w:r>
+      <w:proofErr w:type="spellEnd"/>
+      <w:r>
+        <w:rPr>
+          <w:sz w:val="28"/>
+          <w:szCs w:val="28"/>
+        </w:rPr>
+        <w:t xml:space="preserve"> e estará </w:t>
+      </w:r>
+      <w:proofErr w:type="spellStart"/>
+      <w:r>
+        <w:rPr>
+          <w:sz w:val="28"/>
+          <w:szCs w:val="28"/>
+        </w:rPr>
+        <w:t>tudo</w:t>
+      </w:r>
+      <w:proofErr w:type="spellEnd"/>
+      <w:r>
+        <w:rPr>
+          <w:sz w:val="28"/>
+          <w:szCs w:val="28"/>
+        </w:rPr>
+        <w:t xml:space="preserve"> ok.</w:t>
       </w:r>
     </w:p>
     <w:p>
@@ -719,8 +1029,17 @@
           <w:sz w:val="28"/>
           <w:szCs w:val="28"/>
         </w:rPr>
-        <w:t>Clonando de otras pessoas</w:t>
-      </w:r>
+        <w:t xml:space="preserve">Clonando de otras </w:t>
+      </w:r>
+      <w:proofErr w:type="spellStart"/>
+      <w:r>
+        <w:rPr>
+          <w:sz w:val="28"/>
+          <w:szCs w:val="28"/>
+        </w:rPr>
+        <w:t>pessoas</w:t>
+      </w:r>
+      <w:proofErr w:type="spellEnd"/>
     </w:p>
     <w:p>
       <w:pPr>
@@ -739,7 +1058,87 @@
           <w:sz w:val="28"/>
           <w:szCs w:val="28"/>
         </w:rPr>
-        <w:t>Ir ao navegador e abrir o github de la persona, escolha o repositorio que deseja clonar</w:t>
+        <w:t xml:space="preserve">Ir </w:t>
+      </w:r>
+      <w:proofErr w:type="spellStart"/>
+      <w:r>
+        <w:rPr>
+          <w:sz w:val="28"/>
+          <w:szCs w:val="28"/>
+        </w:rPr>
+        <w:t>ao</w:t>
+      </w:r>
+      <w:proofErr w:type="spellEnd"/>
+      <w:r>
+        <w:rPr>
+          <w:sz w:val="28"/>
+          <w:szCs w:val="28"/>
+        </w:rPr>
+        <w:t xml:space="preserve"> navegador </w:t>
+      </w:r>
+      <w:proofErr w:type="gramStart"/>
+      <w:r>
+        <w:rPr>
+          <w:sz w:val="28"/>
+          <w:szCs w:val="28"/>
+        </w:rPr>
+        <w:t>e</w:t>
+      </w:r>
+      <w:proofErr w:type="gramEnd"/>
+      <w:r>
+        <w:rPr>
+          <w:sz w:val="28"/>
+          <w:szCs w:val="28"/>
+        </w:rPr>
+        <w:t xml:space="preserve"> abrir o </w:t>
+      </w:r>
+      <w:proofErr w:type="spellStart"/>
+      <w:r>
+        <w:rPr>
+          <w:sz w:val="28"/>
+          <w:szCs w:val="28"/>
+        </w:rPr>
+        <w:t>github</w:t>
+      </w:r>
+      <w:proofErr w:type="spellEnd"/>
+      <w:r>
+        <w:rPr>
+          <w:sz w:val="28"/>
+          <w:szCs w:val="28"/>
+        </w:rPr>
+        <w:t xml:space="preserve"> de la persona, </w:t>
+      </w:r>
+      <w:proofErr w:type="spellStart"/>
+      <w:r>
+        <w:rPr>
+          <w:sz w:val="28"/>
+          <w:szCs w:val="28"/>
+        </w:rPr>
+        <w:t>escolha</w:t>
+      </w:r>
+      <w:proofErr w:type="spellEnd"/>
+      <w:r>
+        <w:rPr>
+          <w:sz w:val="28"/>
+          <w:szCs w:val="28"/>
+        </w:rPr>
+        <w:t xml:space="preserve"> o repositorio que </w:t>
+      </w:r>
+      <w:proofErr w:type="spellStart"/>
+      <w:r>
+        <w:rPr>
+          <w:sz w:val="28"/>
+          <w:szCs w:val="28"/>
+        </w:rPr>
+        <w:t>deseja</w:t>
+      </w:r>
+      <w:proofErr w:type="spellEnd"/>
+      <w:r>
+        <w:rPr>
+          <w:sz w:val="28"/>
+          <w:szCs w:val="28"/>
+        </w:rPr>
+        <w:t xml:space="preserve"> clonar</w:t>
       </w:r>
     </w:p>
     <w:p>
@@ -1175,14 +1574,78 @@
           <w:sz w:val="28"/>
           <w:szCs w:val="28"/>
         </w:rPr>
-        <w:t>-OBS: nao posso alterar o código que estou clonando</w:t>
-      </w:r>
-      <w:r>
-        <w:rPr>
-          <w:sz w:val="28"/>
-          <w:szCs w:val="28"/>
-        </w:rPr>
-        <w:t xml:space="preserve"> de outra pessoa.</w:t>
+        <w:t xml:space="preserve">-OBS: nao </w:t>
+      </w:r>
+      <w:proofErr w:type="spellStart"/>
+      <w:r>
+        <w:rPr>
+          <w:sz w:val="28"/>
+          <w:szCs w:val="28"/>
+        </w:rPr>
+        <w:t>posso</w:t>
+      </w:r>
+      <w:proofErr w:type="spellEnd"/>
+      <w:r>
+        <w:rPr>
+          <w:sz w:val="28"/>
+          <w:szCs w:val="28"/>
+        </w:rPr>
+        <w:t xml:space="preserve"> alterar o código que </w:t>
+      </w:r>
+      <w:proofErr w:type="spellStart"/>
+      <w:r>
+        <w:rPr>
+          <w:sz w:val="28"/>
+          <w:szCs w:val="28"/>
+        </w:rPr>
+        <w:t>estou</w:t>
+      </w:r>
+      <w:proofErr w:type="spellEnd"/>
+      <w:r>
+        <w:rPr>
+          <w:sz w:val="28"/>
+          <w:szCs w:val="28"/>
+        </w:rPr>
+        <w:t xml:space="preserve"> clonando</w:t>
+      </w:r>
+      <w:r>
+        <w:rPr>
+          <w:sz w:val="28"/>
+          <w:szCs w:val="28"/>
+        </w:rPr>
+        <w:t xml:space="preserve"> de </w:t>
+      </w:r>
+      <w:proofErr w:type="spellStart"/>
+      <w:r>
+        <w:rPr>
+          <w:sz w:val="28"/>
+          <w:szCs w:val="28"/>
+        </w:rPr>
+        <w:t>outra</w:t>
+      </w:r>
+      <w:proofErr w:type="spellEnd"/>
+      <w:r>
+        <w:rPr>
+          <w:sz w:val="28"/>
+          <w:szCs w:val="28"/>
+        </w:rPr>
+        <w:t xml:space="preserve"> </w:t>
+      </w:r>
+      <w:proofErr w:type="spellStart"/>
+      <w:r>
+        <w:rPr>
+          <w:sz w:val="28"/>
+          <w:szCs w:val="28"/>
+        </w:rPr>
+        <w:t>pessoa</w:t>
+      </w:r>
+      <w:proofErr w:type="spellEnd"/>
+      <w:r>
+        <w:rPr>
+          <w:sz w:val="28"/>
+          <w:szCs w:val="28"/>
+        </w:rPr>
+        <w:t>.</w:t>
       </w:r>
     </w:p>
     <w:p>
@@ -1194,20 +1657,221 @@
           <w:szCs w:val="28"/>
         </w:rPr>
       </w:pPr>
+      <w:r>
+        <w:rPr>
+          <w:sz w:val="28"/>
+          <w:szCs w:val="28"/>
+        </w:rPr>
+        <w:t xml:space="preserve">- </w:t>
+      </w:r>
+      <w:proofErr w:type="spellStart"/>
+      <w:r>
+        <w:rPr>
+          <w:sz w:val="28"/>
+          <w:szCs w:val="28"/>
+        </w:rPr>
+        <w:t>Tambem</w:t>
+      </w:r>
+      <w:proofErr w:type="spellEnd"/>
+      <w:r>
+        <w:rPr>
+          <w:sz w:val="28"/>
+          <w:szCs w:val="28"/>
+        </w:rPr>
+        <w:t xml:space="preserve"> </w:t>
+      </w:r>
+      <w:r>
+        <w:rPr>
+          <w:sz w:val="28"/>
+          <w:szCs w:val="28"/>
+        </w:rPr>
+        <w:t xml:space="preserve">ese repositorio estará no </w:t>
+      </w:r>
+      <w:proofErr w:type="spellStart"/>
+      <w:r>
+        <w:rPr>
+          <w:sz w:val="28"/>
+          <w:szCs w:val="28"/>
+        </w:rPr>
+        <w:t>meu</w:t>
+      </w:r>
+      <w:proofErr w:type="spellEnd"/>
+      <w:r>
+        <w:rPr>
+          <w:sz w:val="28"/>
+          <w:szCs w:val="28"/>
+        </w:rPr>
+        <w:t xml:space="preserve"> </w:t>
+      </w:r>
+      <w:proofErr w:type="spellStart"/>
+      <w:r>
+        <w:rPr>
+          <w:sz w:val="28"/>
+          <w:szCs w:val="28"/>
+        </w:rPr>
+        <w:t>GitHub</w:t>
+      </w:r>
+      <w:r>
+        <w:rPr>
+          <w:sz w:val="28"/>
+          <w:szCs w:val="28"/>
+        </w:rPr>
+        <w:t>Desktop</w:t>
+      </w:r>
+      <w:proofErr w:type="spellEnd"/>
+      <w:r>
+        <w:rPr>
+          <w:sz w:val="28"/>
+          <w:szCs w:val="28"/>
+        </w:rPr>
+        <w:t>,</w:t>
+      </w:r>
+      <w:r>
+        <w:rPr>
+          <w:sz w:val="28"/>
+          <w:szCs w:val="28"/>
+        </w:rPr>
+        <w:t xml:space="preserve"> que </w:t>
+      </w:r>
+      <w:proofErr w:type="gramStart"/>
+      <w:r>
+        <w:rPr>
+          <w:sz w:val="28"/>
+          <w:szCs w:val="28"/>
+        </w:rPr>
+        <w:t xml:space="preserve">é </w:t>
+      </w:r>
+      <w:r>
+        <w:rPr>
+          <w:sz w:val="28"/>
+          <w:szCs w:val="28"/>
+        </w:rPr>
+        <w:t xml:space="preserve"> local</w:t>
+      </w:r>
+      <w:proofErr w:type="gramEnd"/>
+      <w:r>
+        <w:rPr>
+          <w:sz w:val="28"/>
+          <w:szCs w:val="28"/>
+        </w:rPr>
+        <w:t xml:space="preserve">, se </w:t>
+      </w:r>
+      <w:proofErr w:type="spellStart"/>
+      <w:r>
+        <w:rPr>
+          <w:sz w:val="28"/>
+          <w:szCs w:val="28"/>
+        </w:rPr>
+        <w:t>eu</w:t>
+      </w:r>
+      <w:proofErr w:type="spellEnd"/>
+      <w:r>
+        <w:rPr>
+          <w:sz w:val="28"/>
+          <w:szCs w:val="28"/>
+        </w:rPr>
+        <w:t xml:space="preserve"> </w:t>
+      </w:r>
+      <w:proofErr w:type="spellStart"/>
+      <w:r>
+        <w:rPr>
+          <w:sz w:val="28"/>
+          <w:szCs w:val="28"/>
+        </w:rPr>
+        <w:t>desejo</w:t>
+      </w:r>
+      <w:proofErr w:type="spellEnd"/>
+      <w:r>
+        <w:rPr>
+          <w:sz w:val="28"/>
+          <w:szCs w:val="28"/>
+        </w:rPr>
+        <w:t xml:space="preserve"> colocar Git, </w:t>
+      </w:r>
+      <w:r>
+        <w:rPr>
+          <w:sz w:val="28"/>
+          <w:szCs w:val="28"/>
+        </w:rPr>
+        <w:t xml:space="preserve">que é </w:t>
+      </w:r>
+      <w:proofErr w:type="spellStart"/>
+      <w:r>
+        <w:rPr>
+          <w:sz w:val="28"/>
+          <w:szCs w:val="28"/>
+        </w:rPr>
+        <w:t>meu</w:t>
+      </w:r>
+      <w:proofErr w:type="spellEnd"/>
+      <w:r>
+        <w:rPr>
+          <w:sz w:val="28"/>
+          <w:szCs w:val="28"/>
+        </w:rPr>
+        <w:t xml:space="preserve"> repositorio remoto </w:t>
+      </w:r>
+      <w:proofErr w:type="spellStart"/>
+      <w:r>
+        <w:rPr>
+          <w:sz w:val="28"/>
+          <w:szCs w:val="28"/>
+        </w:rPr>
+        <w:t>devo</w:t>
+      </w:r>
+      <w:proofErr w:type="spellEnd"/>
+      <w:r>
+        <w:rPr>
+          <w:sz w:val="28"/>
+          <w:szCs w:val="28"/>
+        </w:rPr>
+        <w:t xml:space="preserve"> </w:t>
+      </w:r>
+      <w:proofErr w:type="spellStart"/>
+      <w:r>
+        <w:rPr>
+          <w:sz w:val="28"/>
+          <w:szCs w:val="28"/>
+        </w:rPr>
+        <w:t>fazer</w:t>
+      </w:r>
+      <w:proofErr w:type="spellEnd"/>
+      <w:r>
+        <w:rPr>
+          <w:sz w:val="28"/>
+          <w:szCs w:val="28"/>
+        </w:rPr>
+        <w:t xml:space="preserve"> </w:t>
+      </w:r>
+      <w:proofErr w:type="spellStart"/>
+      <w:r>
+        <w:rPr>
+          <w:sz w:val="28"/>
+          <w:szCs w:val="28"/>
+        </w:rPr>
+        <w:t>um</w:t>
+      </w:r>
+      <w:proofErr w:type="spellEnd"/>
+      <w:r>
+        <w:rPr>
+          <w:sz w:val="28"/>
+          <w:szCs w:val="28"/>
+        </w:rPr>
+        <w:t xml:space="preserve"> </w:t>
+      </w:r>
+      <w:r>
+        <w:rPr>
+          <w:sz w:val="28"/>
+          <w:szCs w:val="28"/>
+        </w:rPr>
+        <w:t>FORK</w:t>
+      </w:r>
     </w:p>
     <w:p>
       <w:pPr>
         <w:pBdr>
           <w:bottom w:val="single" w:sz="6" w:space="1" w:color="auto"/>
         </w:pBdr>
-        <w:rPr>
-          <w:sz w:val="28"/>
-          <w:szCs w:val="28"/>
-        </w:rPr>
-      </w:pPr>
-    </w:p>
-    <w:p>
-      <w:pPr>
         <w:rPr>
           <w:sz w:val="28"/>
           <w:szCs w:val="28"/>
@@ -1235,6 +1899,7 @@
           <w:szCs w:val="40"/>
         </w:rPr>
       </w:pPr>
+      <w:proofErr w:type="spellStart"/>
       <w:r>
         <w:rPr>
           <w:color w:val="FF0000"/>
@@ -1242,7 +1907,167 @@
           <w:szCs w:val="40"/>
         </w:rPr>
         <w:lastRenderedPageBreak/>
-        <w:t>Como colocar um rojeto antiguo dentro do GitHub</w:t>
+        <w:t>Fazendo</w:t>
+      </w:r>
+      <w:proofErr w:type="spellEnd"/>
+      <w:r>
+        <w:rPr>
+          <w:color w:val="FF0000"/>
+          <w:sz w:val="40"/>
+          <w:szCs w:val="40"/>
+        </w:rPr>
+        <w:t xml:space="preserve"> </w:t>
+      </w:r>
+      <w:proofErr w:type="spellStart"/>
+      <w:r>
+        <w:rPr>
+          <w:color w:val="FF0000"/>
+          <w:sz w:val="40"/>
+          <w:szCs w:val="40"/>
+        </w:rPr>
+        <w:t>um</w:t>
+      </w:r>
+      <w:proofErr w:type="spellEnd"/>
+      <w:r>
+        <w:rPr>
+          <w:color w:val="FF0000"/>
+          <w:sz w:val="40"/>
+          <w:szCs w:val="40"/>
+        </w:rPr>
+        <w:t xml:space="preserve"> FORK</w:t>
+      </w:r>
+    </w:p>
+    <w:p>
+      <w:pPr>
+        <w:pStyle w:val="Prrafodelista"/>
+        <w:rPr>
+          <w:sz w:val="28"/>
+          <w:szCs w:val="28"/>
+        </w:rPr>
+      </w:pPr>
+    </w:p>
+    <w:p>
+      <w:pPr>
+        <w:pStyle w:val="Prrafodelista"/>
+        <w:rPr>
+          <w:color w:val="FF0000"/>
+          <w:sz w:val="40"/>
+          <w:szCs w:val="40"/>
+        </w:rPr>
+      </w:pPr>
+    </w:p>
+    <w:p>
+      <w:pPr>
+        <w:pStyle w:val="Prrafodelista"/>
+        <w:rPr>
+          <w:color w:val="FF0000"/>
+          <w:sz w:val="40"/>
+          <w:szCs w:val="40"/>
+        </w:rPr>
+      </w:pPr>
+    </w:p>
+    <w:p>
+      <w:pPr>
+        <w:pStyle w:val="Prrafodelista"/>
+        <w:rPr>
+          <w:color w:val="FF0000"/>
+          <w:sz w:val="40"/>
+          <w:szCs w:val="40"/>
+        </w:rPr>
+      </w:pPr>
+    </w:p>
+    <w:p>
+      <w:pPr>
+        <w:pStyle w:val="Prrafodelista"/>
+        <w:rPr>
+          <w:color w:val="FF0000"/>
+          <w:sz w:val="40"/>
+          <w:szCs w:val="40"/>
+        </w:rPr>
+      </w:pPr>
+    </w:p>
+    <w:p>
+      <w:pPr>
+        <w:pStyle w:val="Prrafodelista"/>
+        <w:numPr>
+          <w:ilvl w:val="0"/>
+          <w:numId w:val="1"/>
+        </w:numPr>
+        <w:rPr>
+          <w:color w:val="FF0000"/>
+          <w:sz w:val="40"/>
+          <w:szCs w:val="40"/>
+        </w:rPr>
+      </w:pPr>
+      <w:r>
+        <w:rPr>
+          <w:color w:val="FF0000"/>
+          <w:sz w:val="40"/>
+          <w:szCs w:val="40"/>
+        </w:rPr>
+        <w:t xml:space="preserve">Como colocar </w:t>
+      </w:r>
+      <w:proofErr w:type="spellStart"/>
+      <w:r>
+        <w:rPr>
+          <w:color w:val="FF0000"/>
+          <w:sz w:val="40"/>
+          <w:szCs w:val="40"/>
+        </w:rPr>
+        <w:t>um</w:t>
+      </w:r>
+      <w:proofErr w:type="spellEnd"/>
+      <w:r>
+        <w:rPr>
+          <w:color w:val="FF0000"/>
+          <w:sz w:val="40"/>
+          <w:szCs w:val="40"/>
+        </w:rPr>
+        <w:t xml:space="preserve"> </w:t>
+      </w:r>
+      <w:proofErr w:type="spellStart"/>
+      <w:r>
+        <w:rPr>
+          <w:color w:val="FF0000"/>
+          <w:sz w:val="40"/>
+          <w:szCs w:val="40"/>
+        </w:rPr>
+        <w:t>p</w:t>
+      </w:r>
+      <w:r>
+        <w:rPr>
+          <w:color w:val="FF0000"/>
+          <w:sz w:val="40"/>
+          <w:szCs w:val="40"/>
+        </w:rPr>
+        <w:t>rojeto</w:t>
+      </w:r>
+      <w:proofErr w:type="spellEnd"/>
+      <w:r>
+        <w:rPr>
+          <w:color w:val="FF0000"/>
+          <w:sz w:val="40"/>
+          <w:szCs w:val="40"/>
+        </w:rPr>
+        <w:t xml:space="preserve"> </w:t>
+      </w:r>
+      <w:proofErr w:type="spellStart"/>
+      <w:r>
+        <w:rPr>
+          <w:color w:val="FF0000"/>
+          <w:sz w:val="40"/>
+          <w:szCs w:val="40"/>
+        </w:rPr>
+        <w:t>antigo</w:t>
+      </w:r>
+      <w:proofErr w:type="spellEnd"/>
+      <w:r>
+        <w:rPr>
+          <w:color w:val="FF0000"/>
+          <w:sz w:val="40"/>
+          <w:szCs w:val="40"/>
+        </w:rPr>
+        <w:t xml:space="preserve"> dentro do GitHub</w:t>
       </w:r>
     </w:p>
     <w:p>
@@ -1262,7 +2087,39 @@
           <w:sz w:val="28"/>
           <w:szCs w:val="28"/>
         </w:rPr>
-        <w:t>Abro a carpeta onde tenho os projetos Git</w:t>
+        <w:t xml:space="preserve">Abro a carpeta onde </w:t>
+      </w:r>
+      <w:proofErr w:type="spellStart"/>
+      <w:r>
+        <w:rPr>
+          <w:sz w:val="28"/>
+          <w:szCs w:val="28"/>
+        </w:rPr>
+        <w:t>tenho</w:t>
+      </w:r>
+      <w:proofErr w:type="spellEnd"/>
+      <w:r>
+        <w:rPr>
+          <w:sz w:val="28"/>
+          <w:szCs w:val="28"/>
+        </w:rPr>
+        <w:t xml:space="preserve"> os </w:t>
+      </w:r>
+      <w:proofErr w:type="spellStart"/>
+      <w:r>
+        <w:rPr>
+          <w:sz w:val="28"/>
+          <w:szCs w:val="28"/>
+        </w:rPr>
+        <w:t>projetos</w:t>
+      </w:r>
+      <w:proofErr w:type="spellEnd"/>
+      <w:r>
+        <w:rPr>
+          <w:sz w:val="28"/>
+          <w:szCs w:val="28"/>
+        </w:rPr>
+        <w:t xml:space="preserve"> Git</w:t>
       </w:r>
     </w:p>
     <w:p>
@@ -1351,6 +2208,7 @@
       </w:r>
       <w:r>
         <w:rPr>
+          <w:noProof/>
           <w:sz w:val="28"/>
           <w:szCs w:val="28"/>
         </w:rPr>
@@ -1412,13 +2270,47 @@
           <w:szCs w:val="28"/>
         </w:rPr>
       </w:pPr>
-      <w:r>
-        <w:rPr>
-          <w:sz w:val="28"/>
-          <w:szCs w:val="28"/>
-        </w:rPr>
-        <w:t>Escolho o projeto onde quero colocar os archivos antiguos</w:t>
-      </w:r>
+      <w:proofErr w:type="spellStart"/>
+      <w:r>
+        <w:rPr>
+          <w:sz w:val="28"/>
+          <w:szCs w:val="28"/>
+        </w:rPr>
+        <w:t>Escolho</w:t>
+      </w:r>
+      <w:proofErr w:type="spellEnd"/>
+      <w:r>
+        <w:rPr>
+          <w:sz w:val="28"/>
+          <w:szCs w:val="28"/>
+        </w:rPr>
+        <w:t xml:space="preserve"> o </w:t>
+      </w:r>
+      <w:proofErr w:type="spellStart"/>
+      <w:r>
+        <w:rPr>
+          <w:sz w:val="28"/>
+          <w:szCs w:val="28"/>
+        </w:rPr>
+        <w:t>projeto</w:t>
+      </w:r>
+      <w:proofErr w:type="spellEnd"/>
+      <w:r>
+        <w:rPr>
+          <w:sz w:val="28"/>
+          <w:szCs w:val="28"/>
+        </w:rPr>
+        <w:t xml:space="preserve"> onde quero colocar os archivos </w:t>
+      </w:r>
+      <w:proofErr w:type="spellStart"/>
+      <w:r>
+        <w:rPr>
+          <w:sz w:val="28"/>
+          <w:szCs w:val="28"/>
+        </w:rPr>
+        <w:t>antigos</w:t>
+      </w:r>
+      <w:proofErr w:type="spellEnd"/>
     </w:p>
     <w:p>
       <w:pPr>
@@ -1437,15 +2329,172 @@
           <w:sz w:val="28"/>
           <w:szCs w:val="28"/>
         </w:rPr>
-        <w:t>Crio una carpeta e copio</w:t>
-      </w:r>
-      <w:r>
-        <w:rPr>
-          <w:sz w:val="28"/>
-          <w:szCs w:val="28"/>
-        </w:rPr>
-        <w:t xml:space="preserve"> a carpeta que quero colocar no projeto</w:t>
-      </w:r>
+        <w:t xml:space="preserve">Crio una carpeta </w:t>
+      </w:r>
+      <w:proofErr w:type="gramStart"/>
+      <w:r>
+        <w:rPr>
+          <w:sz w:val="28"/>
+          <w:szCs w:val="28"/>
+        </w:rPr>
+        <w:t>e</w:t>
+      </w:r>
+      <w:proofErr w:type="gramEnd"/>
+      <w:r>
+        <w:rPr>
+          <w:sz w:val="28"/>
+          <w:szCs w:val="28"/>
+        </w:rPr>
+        <w:t xml:space="preserve"> copio</w:t>
+      </w:r>
+      <w:r>
+        <w:rPr>
+          <w:sz w:val="28"/>
+          <w:szCs w:val="28"/>
+        </w:rPr>
+        <w:t xml:space="preserve"> a carpeta que quero colocar no </w:t>
+      </w:r>
+      <w:proofErr w:type="spellStart"/>
+      <w:r>
+        <w:rPr>
+          <w:sz w:val="28"/>
+          <w:szCs w:val="28"/>
+        </w:rPr>
+        <w:t>projeto</w:t>
+      </w:r>
+      <w:proofErr w:type="spellEnd"/>
+    </w:p>
+    <w:p>
+      <w:pPr>
+        <w:pStyle w:val="Prrafodelista"/>
+        <w:numPr>
+          <w:ilvl w:val="0"/>
+          <w:numId w:val="2"/>
+        </w:numPr>
+        <w:pBdr>
+          <w:bottom w:val="single" w:sz="6" w:space="1" w:color="auto"/>
+        </w:pBdr>
+        <w:rPr>
+          <w:sz w:val="28"/>
+          <w:szCs w:val="28"/>
+        </w:rPr>
+      </w:pPr>
+      <w:proofErr w:type="spellStart"/>
+      <w:r>
+        <w:rPr>
+          <w:sz w:val="28"/>
+          <w:szCs w:val="28"/>
+        </w:rPr>
+        <w:t>Faço</w:t>
+      </w:r>
+      <w:proofErr w:type="spellEnd"/>
+      <w:r>
+        <w:rPr>
+          <w:sz w:val="28"/>
+          <w:szCs w:val="28"/>
+        </w:rPr>
+        <w:t xml:space="preserve"> </w:t>
+      </w:r>
+      <w:proofErr w:type="spellStart"/>
+      <w:r>
+        <w:rPr>
+          <w:sz w:val="28"/>
+          <w:szCs w:val="28"/>
+        </w:rPr>
+        <w:t>um</w:t>
+      </w:r>
+      <w:proofErr w:type="spellEnd"/>
+      <w:r>
+        <w:rPr>
+          <w:sz w:val="28"/>
+          <w:szCs w:val="28"/>
+        </w:rPr>
+        <w:t xml:space="preserve"> </w:t>
+      </w:r>
+      <w:proofErr w:type="spellStart"/>
+      <w:r>
+        <w:rPr>
+          <w:sz w:val="28"/>
+          <w:szCs w:val="28"/>
+        </w:rPr>
+        <w:t>commit</w:t>
+      </w:r>
+      <w:proofErr w:type="spellEnd"/>
+      <w:r>
+        <w:rPr>
+          <w:sz w:val="28"/>
+          <w:szCs w:val="28"/>
+        </w:rPr>
+        <w:t xml:space="preserve"> e </w:t>
+      </w:r>
+      <w:proofErr w:type="spellStart"/>
+      <w:r>
+        <w:rPr>
+          <w:sz w:val="28"/>
+          <w:szCs w:val="28"/>
+        </w:rPr>
+        <w:t>um</w:t>
+      </w:r>
+      <w:proofErr w:type="spellEnd"/>
+      <w:r>
+        <w:rPr>
+          <w:sz w:val="28"/>
+          <w:szCs w:val="28"/>
+        </w:rPr>
+        <w:t xml:space="preserve"> </w:t>
+      </w:r>
+      <w:proofErr w:type="spellStart"/>
+      <w:r>
+        <w:rPr>
+          <w:sz w:val="28"/>
+          <w:szCs w:val="28"/>
+        </w:rPr>
+        <w:t>push</w:t>
+      </w:r>
+      <w:proofErr w:type="spellEnd"/>
+      <w:r>
+        <w:rPr>
+          <w:sz w:val="28"/>
+          <w:szCs w:val="28"/>
+        </w:rPr>
+        <w:t xml:space="preserve"> para </w:t>
+      </w:r>
+      <w:proofErr w:type="spellStart"/>
+      <w:r>
+        <w:rPr>
+          <w:sz w:val="28"/>
+          <w:szCs w:val="28"/>
+        </w:rPr>
+        <w:t>o</w:t>
+      </w:r>
+      <w:proofErr w:type="spellEnd"/>
+      <w:r>
+        <w:rPr>
+          <w:sz w:val="28"/>
+          <w:szCs w:val="28"/>
+        </w:rPr>
+        <w:t xml:space="preserve"> original</w:t>
+      </w:r>
+    </w:p>
+    <w:p>
+      <w:pPr>
+        <w:pBdr>
+          <w:bottom w:val="single" w:sz="6" w:space="1" w:color="auto"/>
+        </w:pBdr>
+        <w:ind w:left="396"/>
+        <w:rPr>
+          <w:sz w:val="28"/>
+          <w:szCs w:val="28"/>
+        </w:rPr>
+      </w:pPr>
+    </w:p>
+    <w:p>
+      <w:pPr>
+        <w:rPr>
+          <w:sz w:val="28"/>
+          <w:szCs w:val="28"/>
+        </w:rPr>
+      </w:pPr>
     </w:p>
     <w:p/>
     <w:sectPr>

--- a/CURSO_EM_VIDEO_git_Y_github.docx
+++ b/CURSO_EM_VIDEO_git_Y_github.docx
@@ -2496,7 +2496,2998 @@
         </w:rPr>
       </w:pPr>
     </w:p>
-    <w:p/>
+    <w:p>
+      <w:pPr>
+        <w:pStyle w:val="Prrafodelista"/>
+        <w:numPr>
+          <w:ilvl w:val="0"/>
+          <w:numId w:val="1"/>
+        </w:numPr>
+        <w:rPr>
+          <w:color w:val="FF0000"/>
+          <w:sz w:val="40"/>
+          <w:szCs w:val="40"/>
+        </w:rPr>
+      </w:pPr>
+      <w:r>
+        <w:rPr>
+          <w:color w:val="FF0000"/>
+          <w:sz w:val="40"/>
+          <w:szCs w:val="40"/>
+        </w:rPr>
+        <w:t xml:space="preserve">Como usar </w:t>
+      </w:r>
+      <w:proofErr w:type="gramStart"/>
+      <w:r>
+        <w:rPr>
+          <w:color w:val="FF0000"/>
+          <w:sz w:val="40"/>
+          <w:szCs w:val="40"/>
+        </w:rPr>
+        <w:t>Issues(</w:t>
+      </w:r>
+      <w:proofErr w:type="spellStart"/>
+      <w:proofErr w:type="gramEnd"/>
+      <w:r>
+        <w:rPr>
+          <w:color w:val="FF0000"/>
+          <w:sz w:val="40"/>
+          <w:szCs w:val="40"/>
+        </w:rPr>
+        <w:t>encontrei</w:t>
+      </w:r>
+      <w:proofErr w:type="spellEnd"/>
+      <w:r>
+        <w:rPr>
+          <w:color w:val="FF0000"/>
+          <w:sz w:val="40"/>
+          <w:szCs w:val="40"/>
+        </w:rPr>
+        <w:t xml:space="preserve"> </w:t>
+      </w:r>
+      <w:proofErr w:type="spellStart"/>
+      <w:r>
+        <w:rPr>
+          <w:color w:val="FF0000"/>
+          <w:sz w:val="40"/>
+          <w:szCs w:val="40"/>
+        </w:rPr>
+        <w:t>um</w:t>
+      </w:r>
+      <w:proofErr w:type="spellEnd"/>
+      <w:r>
+        <w:rPr>
+          <w:color w:val="FF0000"/>
+          <w:sz w:val="40"/>
+          <w:szCs w:val="40"/>
+        </w:rPr>
+        <w:t xml:space="preserve"> problema e quero saber </w:t>
+      </w:r>
+      <w:proofErr w:type="spellStart"/>
+      <w:r>
+        <w:rPr>
+          <w:color w:val="FF0000"/>
+          <w:sz w:val="40"/>
+          <w:szCs w:val="40"/>
+        </w:rPr>
+        <w:t>como</w:t>
+      </w:r>
+      <w:proofErr w:type="spellEnd"/>
+      <w:r>
+        <w:rPr>
+          <w:color w:val="FF0000"/>
+          <w:sz w:val="40"/>
+          <w:szCs w:val="40"/>
+        </w:rPr>
+        <w:t xml:space="preserve"> </w:t>
+      </w:r>
+      <w:proofErr w:type="spellStart"/>
+      <w:r>
+        <w:rPr>
+          <w:color w:val="FF0000"/>
+          <w:sz w:val="40"/>
+          <w:szCs w:val="40"/>
+        </w:rPr>
+        <w:t>posso</w:t>
+      </w:r>
+      <w:proofErr w:type="spellEnd"/>
+      <w:r>
+        <w:rPr>
+          <w:color w:val="FF0000"/>
+          <w:sz w:val="40"/>
+          <w:szCs w:val="40"/>
+        </w:rPr>
+        <w:t xml:space="preserve"> resolver)</w:t>
+      </w:r>
+    </w:p>
+    <w:p>
+      <w:pPr>
+        <w:rPr>
+          <w:sz w:val="28"/>
+          <w:szCs w:val="28"/>
+        </w:rPr>
+      </w:pPr>
+    </w:p>
+    <w:p>
+      <w:pPr>
+        <w:pStyle w:val="Prrafodelista"/>
+        <w:numPr>
+          <w:ilvl w:val="0"/>
+          <w:numId w:val="2"/>
+        </w:numPr>
+        <w:rPr>
+          <w:sz w:val="28"/>
+          <w:szCs w:val="28"/>
+        </w:rPr>
+      </w:pPr>
+      <w:r>
+        <w:rPr>
+          <w:sz w:val="28"/>
+          <w:szCs w:val="28"/>
+        </w:rPr>
+        <w:t xml:space="preserve">Usamos como </w:t>
+      </w:r>
+      <w:proofErr w:type="spellStart"/>
+      <w:r>
+        <w:rPr>
+          <w:sz w:val="28"/>
+          <w:szCs w:val="28"/>
+        </w:rPr>
+        <w:t>uma</w:t>
+      </w:r>
+      <w:proofErr w:type="spellEnd"/>
+      <w:r>
+        <w:rPr>
+          <w:sz w:val="28"/>
+          <w:szCs w:val="28"/>
+        </w:rPr>
+        <w:t xml:space="preserve"> rede social</w:t>
+      </w:r>
+    </w:p>
+    <w:p>
+      <w:pPr>
+        <w:pStyle w:val="Prrafodelista"/>
+        <w:numPr>
+          <w:ilvl w:val="0"/>
+          <w:numId w:val="2"/>
+        </w:numPr>
+        <w:rPr>
+          <w:sz w:val="28"/>
+          <w:szCs w:val="28"/>
+        </w:rPr>
+      </w:pPr>
+      <w:r>
+        <w:rPr>
+          <w:sz w:val="28"/>
+          <w:szCs w:val="28"/>
+        </w:rPr>
+        <w:t xml:space="preserve">Em Git pulsar em </w:t>
+      </w:r>
+      <w:proofErr w:type="spellStart"/>
+      <w:r>
+        <w:rPr>
+          <w:sz w:val="28"/>
+          <w:szCs w:val="28"/>
+        </w:rPr>
+        <w:t>um</w:t>
+      </w:r>
+      <w:proofErr w:type="spellEnd"/>
+      <w:r>
+        <w:rPr>
+          <w:sz w:val="28"/>
+          <w:szCs w:val="28"/>
+        </w:rPr>
+        <w:t xml:space="preserve"> repositorio, </w:t>
+      </w:r>
+      <w:proofErr w:type="spellStart"/>
+      <w:r>
+        <w:rPr>
+          <w:sz w:val="28"/>
+          <w:szCs w:val="28"/>
+        </w:rPr>
+        <w:t>ai</w:t>
+      </w:r>
+      <w:proofErr w:type="spellEnd"/>
+      <w:r>
+        <w:rPr>
+          <w:sz w:val="28"/>
+          <w:szCs w:val="28"/>
+        </w:rPr>
+        <w:t xml:space="preserve"> </w:t>
+      </w:r>
+      <w:proofErr w:type="spellStart"/>
+      <w:r>
+        <w:rPr>
+          <w:sz w:val="28"/>
+          <w:szCs w:val="28"/>
+        </w:rPr>
+        <w:t>temos</w:t>
+      </w:r>
+      <w:proofErr w:type="spellEnd"/>
+      <w:r>
+        <w:rPr>
+          <w:sz w:val="28"/>
+          <w:szCs w:val="28"/>
+        </w:rPr>
+        <w:t xml:space="preserve"> </w:t>
+      </w:r>
+      <w:proofErr w:type="spellStart"/>
+      <w:r>
+        <w:rPr>
+          <w:sz w:val="28"/>
+          <w:szCs w:val="28"/>
+        </w:rPr>
+        <w:t>uma</w:t>
+      </w:r>
+      <w:proofErr w:type="spellEnd"/>
+      <w:r>
+        <w:rPr>
+          <w:sz w:val="28"/>
+          <w:szCs w:val="28"/>
+        </w:rPr>
+        <w:t xml:space="preserve"> Issues</w:t>
+      </w:r>
+      <w:r>
+        <w:rPr>
+          <w:sz w:val="28"/>
+          <w:szCs w:val="28"/>
+        </w:rPr>
+        <w:t xml:space="preserve">, antes de criar </w:t>
+      </w:r>
+      <w:proofErr w:type="spellStart"/>
+      <w:r>
+        <w:rPr>
+          <w:sz w:val="28"/>
+          <w:szCs w:val="28"/>
+        </w:rPr>
+        <w:t>uma</w:t>
+      </w:r>
+      <w:proofErr w:type="spellEnd"/>
+      <w:r>
+        <w:rPr>
+          <w:sz w:val="28"/>
+          <w:szCs w:val="28"/>
+        </w:rPr>
+        <w:t xml:space="preserve"> Issues veja se otras </w:t>
+      </w:r>
+      <w:proofErr w:type="spellStart"/>
+      <w:r>
+        <w:rPr>
+          <w:sz w:val="28"/>
+          <w:szCs w:val="28"/>
+        </w:rPr>
+        <w:t>pessoas</w:t>
+      </w:r>
+      <w:proofErr w:type="spellEnd"/>
+      <w:r>
+        <w:rPr>
+          <w:sz w:val="28"/>
+          <w:szCs w:val="28"/>
+        </w:rPr>
+        <w:t xml:space="preserve"> ja </w:t>
+      </w:r>
+      <w:proofErr w:type="spellStart"/>
+      <w:r>
+        <w:rPr>
+          <w:sz w:val="28"/>
+          <w:szCs w:val="28"/>
+        </w:rPr>
+        <w:t>criaram</w:t>
+      </w:r>
+      <w:proofErr w:type="spellEnd"/>
+      <w:r>
+        <w:rPr>
+          <w:sz w:val="28"/>
+          <w:szCs w:val="28"/>
+        </w:rPr>
+        <w:t xml:space="preserve"> </w:t>
+      </w:r>
+      <w:proofErr w:type="spellStart"/>
+      <w:r>
+        <w:rPr>
+          <w:sz w:val="28"/>
+          <w:szCs w:val="28"/>
+        </w:rPr>
+        <w:t>uma</w:t>
+      </w:r>
+      <w:proofErr w:type="spellEnd"/>
+      <w:r>
+        <w:rPr>
+          <w:sz w:val="28"/>
+          <w:szCs w:val="28"/>
+        </w:rPr>
+        <w:t xml:space="preserve"> Issue</w:t>
+      </w:r>
+      <w:r>
+        <w:rPr>
+          <w:sz w:val="28"/>
+          <w:szCs w:val="28"/>
+        </w:rPr>
+        <w:t xml:space="preserve">s </w:t>
+      </w:r>
+      <w:proofErr w:type="spellStart"/>
+      <w:r>
+        <w:rPr>
+          <w:sz w:val="28"/>
+          <w:szCs w:val="28"/>
+        </w:rPr>
+        <w:t>com</w:t>
+      </w:r>
+      <w:proofErr w:type="spellEnd"/>
+      <w:r>
+        <w:rPr>
+          <w:sz w:val="28"/>
+          <w:szCs w:val="28"/>
+        </w:rPr>
+        <w:t xml:space="preserve"> o mesmo problema que </w:t>
+      </w:r>
+      <w:proofErr w:type="spellStart"/>
+      <w:r>
+        <w:rPr>
+          <w:sz w:val="28"/>
+          <w:szCs w:val="28"/>
+        </w:rPr>
+        <w:t>vc</w:t>
+      </w:r>
+      <w:proofErr w:type="spellEnd"/>
+      <w:r>
+        <w:rPr>
+          <w:sz w:val="28"/>
+          <w:szCs w:val="28"/>
+        </w:rPr>
+        <w:t xml:space="preserve"> </w:t>
+      </w:r>
+      <w:proofErr w:type="spellStart"/>
+      <w:r>
+        <w:rPr>
+          <w:sz w:val="28"/>
+          <w:szCs w:val="28"/>
+        </w:rPr>
+        <w:t>encontrou</w:t>
+      </w:r>
+      <w:proofErr w:type="spellEnd"/>
+      <w:r>
+        <w:rPr>
+          <w:sz w:val="28"/>
+          <w:szCs w:val="28"/>
+        </w:rPr>
+        <w:t xml:space="preserve"> e </w:t>
+      </w:r>
+      <w:proofErr w:type="spellStart"/>
+      <w:r>
+        <w:rPr>
+          <w:sz w:val="28"/>
+          <w:szCs w:val="28"/>
+        </w:rPr>
+        <w:t>quer</w:t>
+      </w:r>
+      <w:proofErr w:type="spellEnd"/>
+      <w:r>
+        <w:rPr>
+          <w:sz w:val="28"/>
+          <w:szCs w:val="28"/>
+        </w:rPr>
+        <w:t xml:space="preserve"> saber como resolver.</w:t>
+      </w:r>
+    </w:p>
+    <w:p>
+      <w:pPr>
+        <w:ind w:left="396"/>
+        <w:rPr>
+          <w:sz w:val="28"/>
+          <w:szCs w:val="28"/>
+        </w:rPr>
+      </w:pPr>
+      <w:r>
+        <w:rPr>
+          <w:noProof/>
+          <w:sz w:val="28"/>
+          <w:szCs w:val="28"/>
+        </w:rPr>
+        <mc:AlternateContent>
+          <mc:Choice Requires="wps">
+            <w:drawing>
+              <wp:anchor distT="0" distB="0" distL="114300" distR="114300" simplePos="0" relativeHeight="251665408" behindDoc="0" locked="0" layoutInCell="1" allowOverlap="1" wp14:anchorId="1818D50C" wp14:editId="4BC6B7B3">
+                <wp:simplePos x="0" y="0"/>
+                <wp:positionH relativeFrom="column">
+                  <wp:posOffset>824865</wp:posOffset>
+                </wp:positionH>
+                <wp:positionV relativeFrom="paragraph">
+                  <wp:posOffset>364278</wp:posOffset>
+                </wp:positionV>
+                <wp:extent cx="491067" cy="330200"/>
+                <wp:effectExtent l="19050" t="19050" r="23495" b="12700"/>
+                <wp:wrapNone/>
+                <wp:docPr id="735517468" name="Rectángulo 1"/>
+                <wp:cNvGraphicFramePr/>
+                <a:graphic xmlns:a="http://schemas.openxmlformats.org/drawingml/2006/main">
+                  <a:graphicData uri="http://schemas.microsoft.com/office/word/2010/wordprocessingShape">
+                    <wps:wsp>
+                      <wps:cNvSpPr/>
+                      <wps:spPr>
+                        <a:xfrm>
+                          <a:off x="0" y="0"/>
+                          <a:ext cx="491067" cy="330200"/>
+                        </a:xfrm>
+                        <a:prstGeom prst="rect">
+                          <a:avLst/>
+                        </a:prstGeom>
+                        <a:noFill/>
+                        <a:ln w="28575">
+                          <a:solidFill>
+                            <a:srgbClr val="FF0000"/>
+                          </a:solidFill>
+                        </a:ln>
+                      </wps:spPr>
+                      <wps:style>
+                        <a:lnRef idx="2">
+                          <a:schemeClr val="accent1">
+                            <a:shade val="15000"/>
+                          </a:schemeClr>
+                        </a:lnRef>
+                        <a:fillRef idx="1">
+                          <a:schemeClr val="accent1"/>
+                        </a:fillRef>
+                        <a:effectRef idx="0">
+                          <a:schemeClr val="accent1"/>
+                        </a:effectRef>
+                        <a:fontRef idx="minor">
+                          <a:schemeClr val="lt1"/>
+                        </a:fontRef>
+                      </wps:style>
+                      <wps:bodyPr rot="0" spcFirstLastPara="0" vertOverflow="overflow" horzOverflow="overflow" vert="horz" wrap="square" lIns="91440" tIns="45720" rIns="91440" bIns="45720" numCol="1" spcCol="0" rtlCol="0" fromWordArt="0" anchor="ctr" anchorCtr="0" forceAA="0" compatLnSpc="1">
+                        <a:prstTxWarp prst="textNoShape">
+                          <a:avLst/>
+                        </a:prstTxWarp>
+                        <a:noAutofit/>
+                      </wps:bodyPr>
+                    </wps:wsp>
+                  </a:graphicData>
+                </a:graphic>
+              </wp:anchor>
+            </w:drawing>
+          </mc:Choice>
+          <mc:Fallback>
+            <w:pict>
+              <v:rect w14:anchorId="2A42F64D" id="Rectángulo 1" o:spid="_x0000_s1026" style="position:absolute;margin-left:64.95pt;margin-top:28.7pt;width:38.65pt;height:26pt;z-index:251665408;visibility:visible;mso-wrap-style:square;mso-wrap-distance-left:9pt;mso-wrap-distance-top:0;mso-wrap-distance-right:9pt;mso-wrap-distance-bottom:0;mso-position-horizontal:absolute;mso-position-horizontal-relative:text;mso-position-vertical:absolute;mso-position-vertical-relative:text;v-text-anchor:middle" o:gfxdata="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" filled="f" strokecolor="red" strokeweight="2.25pt"/>
+            </w:pict>
+          </mc:Fallback>
+        </mc:AlternateContent>
+      </w:r>
+      <w:r>
+        <w:rPr>
+          <w:sz w:val="28"/>
+          <w:szCs w:val="28"/>
+        </w:rPr>
+        <w:drawing>
+          <wp:inline distT="0" distB="0" distL="0" distR="0" wp14:anchorId="31B69031" wp14:editId="738D2F1A">
+            <wp:extent cx="5400040" cy="3784600"/>
+            <wp:effectExtent l="0" t="0" r="0" b="6350"/>
+            <wp:docPr id="675014841" name="Imagen 1" descr="Captura de pantalla de un celular&#10;&#10;Descripción generada automáticamente"/>
+            <wp:cNvGraphicFramePr>
+              <a:graphicFrameLocks xmlns:a="http://schemas.openxmlformats.org/drawingml/2006/main" noChangeAspect="1"/>
+            </wp:cNvGraphicFramePr>
+            <a:graphic xmlns:a="http://schemas.openxmlformats.org/drawingml/2006/main">
+              <a:graphicData uri="http://schemas.openxmlformats.org/drawingml/2006/picture">
+                <pic:pic xmlns:pic="http://schemas.openxmlformats.org/drawingml/2006/picture">
+                  <pic:nvPicPr>
+                    <pic:cNvPr id="675014841" name="Imagen 1" descr="Captura de pantalla de un celular&#10;&#10;Descripción generada automáticamente"/>
+                    <pic:cNvPicPr/>
+                  </pic:nvPicPr>
+                  <pic:blipFill>
+                    <a:blip r:embed="rId12"/>
+                    <a:stretch>
+                      <a:fillRect/>
+                    </a:stretch>
+                  </pic:blipFill>
+                  <pic:spPr>
+                    <a:xfrm>
+                      <a:off x="0" y="0"/>
+                      <a:ext cx="5400040" cy="3784600"/>
+                    </a:xfrm>
+                    <a:prstGeom prst="rect">
+                      <a:avLst/>
+                    </a:prstGeom>
+                  </pic:spPr>
+                </pic:pic>
+              </a:graphicData>
+            </a:graphic>
+          </wp:inline>
+        </w:drawing>
+      </w:r>
+    </w:p>
+    <w:p>
+      <w:pPr>
+        <w:ind w:left="396"/>
+        <w:rPr>
+          <w:sz w:val="28"/>
+          <w:szCs w:val="28"/>
+        </w:rPr>
+      </w:pPr>
+    </w:p>
+    <w:p>
+      <w:pPr>
+        <w:ind w:left="396"/>
+        <w:rPr>
+          <w:sz w:val="28"/>
+          <w:szCs w:val="28"/>
+        </w:rPr>
+      </w:pPr>
+    </w:p>
+    <w:p>
+      <w:pPr>
+        <w:ind w:left="396"/>
+        <w:rPr>
+          <w:sz w:val="28"/>
+          <w:szCs w:val="28"/>
+        </w:rPr>
+      </w:pPr>
+    </w:p>
+    <w:p>
+      <w:pPr>
+        <w:ind w:left="396"/>
+        <w:rPr>
+          <w:sz w:val="28"/>
+          <w:szCs w:val="28"/>
+        </w:rPr>
+      </w:pPr>
+    </w:p>
+    <w:p>
+      <w:pPr>
+        <w:ind w:left="396"/>
+        <w:rPr>
+          <w:sz w:val="28"/>
+          <w:szCs w:val="28"/>
+        </w:rPr>
+      </w:pPr>
+    </w:p>
+    <w:p>
+      <w:pPr>
+        <w:ind w:left="396"/>
+        <w:rPr>
+          <w:sz w:val="28"/>
+          <w:szCs w:val="28"/>
+        </w:rPr>
+      </w:pPr>
+    </w:p>
+    <w:p>
+      <w:pPr>
+        <w:pStyle w:val="Prrafodelista"/>
+        <w:numPr>
+          <w:ilvl w:val="0"/>
+          <w:numId w:val="2"/>
+        </w:numPr>
+        <w:rPr>
+          <w:sz w:val="28"/>
+          <w:szCs w:val="28"/>
+        </w:rPr>
+      </w:pPr>
+      <w:r>
+        <w:rPr>
+          <w:sz w:val="28"/>
+          <w:szCs w:val="28"/>
+        </w:rPr>
+        <w:lastRenderedPageBreak/>
+        <w:t xml:space="preserve">Se nao </w:t>
+      </w:r>
+      <w:proofErr w:type="spellStart"/>
+      <w:r>
+        <w:rPr>
+          <w:sz w:val="28"/>
+          <w:szCs w:val="28"/>
+        </w:rPr>
+        <w:t>tem</w:t>
+      </w:r>
+      <w:proofErr w:type="spellEnd"/>
+      <w:r>
+        <w:rPr>
+          <w:sz w:val="28"/>
+          <w:szCs w:val="28"/>
+        </w:rPr>
+        <w:t xml:space="preserve"> nenhum asunto sobre o problema que </w:t>
+      </w:r>
+      <w:proofErr w:type="spellStart"/>
+      <w:r>
+        <w:rPr>
+          <w:sz w:val="28"/>
+          <w:szCs w:val="28"/>
+        </w:rPr>
+        <w:t>vc</w:t>
+      </w:r>
+      <w:proofErr w:type="spellEnd"/>
+      <w:r>
+        <w:rPr>
+          <w:sz w:val="28"/>
+          <w:szCs w:val="28"/>
+        </w:rPr>
+        <w:t xml:space="preserve"> </w:t>
+      </w:r>
+      <w:proofErr w:type="spellStart"/>
+      <w:r>
+        <w:rPr>
+          <w:sz w:val="28"/>
+          <w:szCs w:val="28"/>
+        </w:rPr>
+        <w:t>deseja</w:t>
+      </w:r>
+      <w:proofErr w:type="spellEnd"/>
+      <w:r>
+        <w:rPr>
+          <w:sz w:val="28"/>
+          <w:szCs w:val="28"/>
+        </w:rPr>
+        <w:t xml:space="preserve"> resolver, crie </w:t>
+      </w:r>
+      <w:proofErr w:type="spellStart"/>
+      <w:r>
+        <w:rPr>
+          <w:sz w:val="28"/>
+          <w:szCs w:val="28"/>
+        </w:rPr>
+        <w:t>uma</w:t>
+      </w:r>
+      <w:proofErr w:type="spellEnd"/>
+      <w:r>
+        <w:rPr>
+          <w:sz w:val="28"/>
+          <w:szCs w:val="28"/>
+        </w:rPr>
+        <w:t xml:space="preserve"> Issues</w:t>
+      </w:r>
+    </w:p>
+    <w:p>
+      <w:pPr>
+        <w:ind w:left="396"/>
+        <w:rPr>
+          <w:sz w:val="28"/>
+          <w:szCs w:val="28"/>
+        </w:rPr>
+      </w:pPr>
+    </w:p>
+    <w:p>
+      <w:pPr>
+        <w:ind w:left="396"/>
+        <w:rPr>
+          <w:sz w:val="28"/>
+          <w:szCs w:val="28"/>
+        </w:rPr>
+      </w:pPr>
+      <w:r>
+        <w:rPr>
+          <w:noProof/>
+          <w:sz w:val="28"/>
+          <w:szCs w:val="28"/>
+        </w:rPr>
+        <mc:AlternateContent>
+          <mc:Choice Requires="wps">
+            <w:drawing>
+              <wp:anchor distT="0" distB="0" distL="114300" distR="114300" simplePos="0" relativeHeight="251666432" behindDoc="0" locked="0" layoutInCell="1" allowOverlap="1" wp14:anchorId="03F74057" wp14:editId="484FA23A">
+                <wp:simplePos x="0" y="0"/>
+                <wp:positionH relativeFrom="column">
+                  <wp:posOffset>4671736</wp:posOffset>
+                </wp:positionH>
+                <wp:positionV relativeFrom="paragraph">
+                  <wp:posOffset>2441595</wp:posOffset>
+                </wp:positionV>
+                <wp:extent cx="700548" cy="420330"/>
+                <wp:effectExtent l="19050" t="19050" r="23495" b="18415"/>
+                <wp:wrapNone/>
+                <wp:docPr id="2000764704" name="Rectángulo 2"/>
+                <wp:cNvGraphicFramePr/>
+                <a:graphic xmlns:a="http://schemas.openxmlformats.org/drawingml/2006/main">
+                  <a:graphicData uri="http://schemas.microsoft.com/office/word/2010/wordprocessingShape">
+                    <wps:wsp>
+                      <wps:cNvSpPr/>
+                      <wps:spPr>
+                        <a:xfrm>
+                          <a:off x="0" y="0"/>
+                          <a:ext cx="700548" cy="420330"/>
+                        </a:xfrm>
+                        <a:prstGeom prst="rect">
+                          <a:avLst/>
+                        </a:prstGeom>
+                        <a:noFill/>
+                        <a:ln w="28575">
+                          <a:solidFill>
+                            <a:srgbClr val="FF0000"/>
+                          </a:solidFill>
+                        </a:ln>
+                      </wps:spPr>
+                      <wps:style>
+                        <a:lnRef idx="2">
+                          <a:schemeClr val="accent1">
+                            <a:shade val="15000"/>
+                          </a:schemeClr>
+                        </a:lnRef>
+                        <a:fillRef idx="1">
+                          <a:schemeClr val="accent1"/>
+                        </a:fillRef>
+                        <a:effectRef idx="0">
+                          <a:schemeClr val="accent1"/>
+                        </a:effectRef>
+                        <a:fontRef idx="minor">
+                          <a:schemeClr val="lt1"/>
+                        </a:fontRef>
+                      </wps:style>
+                      <wps:bodyPr rot="0" spcFirstLastPara="0" vertOverflow="overflow" horzOverflow="overflow" vert="horz" wrap="square" lIns="91440" tIns="45720" rIns="91440" bIns="45720" numCol="1" spcCol="0" rtlCol="0" fromWordArt="0" anchor="ctr" anchorCtr="0" forceAA="0" compatLnSpc="1">
+                        <a:prstTxWarp prst="textNoShape">
+                          <a:avLst/>
+                        </a:prstTxWarp>
+                        <a:noAutofit/>
+                      </wps:bodyPr>
+                    </wps:wsp>
+                  </a:graphicData>
+                </a:graphic>
+              </wp:anchor>
+            </w:drawing>
+          </mc:Choice>
+          <mc:Fallback>
+            <w:pict>
+              <v:rect w14:anchorId="2DCB48C8" id="Rectángulo 2" o:spid="_x0000_s1026" style="position:absolute;margin-left:367.85pt;margin-top:192.25pt;width:55.15pt;height:33.1pt;z-index:251666432;visibility:visible;mso-wrap-style:square;mso-wrap-distance-left:9pt;mso-wrap-distance-top:0;mso-wrap-distance-right:9pt;mso-wrap-distance-bottom:0;mso-position-horizontal:absolute;mso-position-horizontal-relative:text;mso-position-vertical:absolute;mso-position-vertical-relative:text;v-text-anchor:middle" o:gfxdata="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" filled="f" strokecolor="red" strokeweight="2.25pt"/>
+            </w:pict>
+          </mc:Fallback>
+        </mc:AlternateContent>
+      </w:r>
+      <w:r>
+        <w:rPr>
+          <w:sz w:val="28"/>
+          <w:szCs w:val="28"/>
+        </w:rPr>
+        <w:drawing>
+          <wp:inline distT="0" distB="0" distL="0" distR="0" wp14:anchorId="13B0FD46" wp14:editId="555797F4">
+            <wp:extent cx="5400040" cy="3721735"/>
+            <wp:effectExtent l="0" t="0" r="0" b="0"/>
+            <wp:docPr id="1462972479" name="Imagen 1" descr="Interfaz de usuario gráfica, Texto, Aplicación, Sitio web&#10;&#10;Descripción generada automáticamente"/>
+            <wp:cNvGraphicFramePr>
+              <a:graphicFrameLocks xmlns:a="http://schemas.openxmlformats.org/drawingml/2006/main" noChangeAspect="1"/>
+            </wp:cNvGraphicFramePr>
+            <a:graphic xmlns:a="http://schemas.openxmlformats.org/drawingml/2006/main">
+              <a:graphicData uri="http://schemas.openxmlformats.org/drawingml/2006/picture">
+                <pic:pic xmlns:pic="http://schemas.openxmlformats.org/drawingml/2006/picture">
+                  <pic:nvPicPr>
+                    <pic:cNvPr id="1462972479" name="Imagen 1" descr="Interfaz de usuario gráfica, Texto, Aplicación, Sitio web&#10;&#10;Descripción generada automáticamente"/>
+                    <pic:cNvPicPr/>
+                  </pic:nvPicPr>
+                  <pic:blipFill>
+                    <a:blip r:embed="rId13"/>
+                    <a:stretch>
+                      <a:fillRect/>
+                    </a:stretch>
+                  </pic:blipFill>
+                  <pic:spPr>
+                    <a:xfrm>
+                      <a:off x="0" y="0"/>
+                      <a:ext cx="5400040" cy="3721735"/>
+                    </a:xfrm>
+                    <a:prstGeom prst="rect">
+                      <a:avLst/>
+                    </a:prstGeom>
+                  </pic:spPr>
+                </pic:pic>
+              </a:graphicData>
+            </a:graphic>
+          </wp:inline>
+        </w:drawing>
+      </w:r>
+    </w:p>
+    <w:p>
+      <w:pPr>
+        <w:ind w:left="396"/>
+        <w:rPr>
+          <w:sz w:val="28"/>
+          <w:szCs w:val="28"/>
+        </w:rPr>
+      </w:pPr>
+    </w:p>
+    <w:p>
+      <w:pPr>
+        <w:pStyle w:val="Prrafodelista"/>
+        <w:numPr>
+          <w:ilvl w:val="0"/>
+          <w:numId w:val="2"/>
+        </w:numPr>
+        <w:rPr>
+          <w:sz w:val="28"/>
+          <w:szCs w:val="28"/>
+        </w:rPr>
+      </w:pPr>
+      <w:proofErr w:type="spellStart"/>
+      <w:r>
+        <w:rPr>
+          <w:sz w:val="28"/>
+          <w:szCs w:val="28"/>
+        </w:rPr>
+        <w:t>Tam</w:t>
+      </w:r>
+      <w:r>
+        <w:rPr>
+          <w:sz w:val="28"/>
+          <w:szCs w:val="28"/>
+        </w:rPr>
+        <w:t>be</w:t>
+      </w:r>
+      <w:r>
+        <w:rPr>
+          <w:sz w:val="28"/>
+          <w:szCs w:val="28"/>
+        </w:rPr>
+        <w:t>m</w:t>
+      </w:r>
+      <w:proofErr w:type="spellEnd"/>
+      <w:r>
+        <w:rPr>
+          <w:sz w:val="28"/>
+          <w:szCs w:val="28"/>
+        </w:rPr>
+        <w:t xml:space="preserve"> podemos responder, fechar </w:t>
+      </w:r>
+      <w:proofErr w:type="spellStart"/>
+      <w:r>
+        <w:rPr>
+          <w:sz w:val="28"/>
+          <w:szCs w:val="28"/>
+        </w:rPr>
+        <w:t>ou</w:t>
+      </w:r>
+      <w:proofErr w:type="spellEnd"/>
+      <w:r>
+        <w:rPr>
+          <w:sz w:val="28"/>
+          <w:szCs w:val="28"/>
+        </w:rPr>
+        <w:t xml:space="preserve"> abrir </w:t>
+      </w:r>
+      <w:proofErr w:type="spellStart"/>
+      <w:r>
+        <w:rPr>
+          <w:sz w:val="28"/>
+          <w:szCs w:val="28"/>
+        </w:rPr>
+        <w:t>uma</w:t>
+      </w:r>
+      <w:proofErr w:type="spellEnd"/>
+      <w:r>
+        <w:rPr>
+          <w:sz w:val="28"/>
+          <w:szCs w:val="28"/>
+        </w:rPr>
+        <w:t xml:space="preserve"> Issues.</w:t>
+      </w:r>
+    </w:p>
+    <w:p>
+      <w:pPr>
+        <w:pStyle w:val="Prrafodelista"/>
+        <w:numPr>
+          <w:ilvl w:val="0"/>
+          <w:numId w:val="2"/>
+        </w:numPr>
+        <w:rPr>
+          <w:sz w:val="28"/>
+          <w:szCs w:val="28"/>
+        </w:rPr>
+      </w:pPr>
+      <w:proofErr w:type="spellStart"/>
+      <w:r>
+        <w:rPr>
+          <w:sz w:val="28"/>
+          <w:szCs w:val="28"/>
+        </w:rPr>
+        <w:t>Quando</w:t>
+      </w:r>
+      <w:proofErr w:type="spellEnd"/>
+      <w:r>
+        <w:rPr>
+          <w:sz w:val="28"/>
+          <w:szCs w:val="28"/>
+        </w:rPr>
+        <w:t xml:space="preserve"> estamos comentando, </w:t>
+      </w:r>
+      <w:proofErr w:type="spellStart"/>
+      <w:r>
+        <w:rPr>
+          <w:sz w:val="28"/>
+          <w:szCs w:val="28"/>
+        </w:rPr>
+        <w:t>respondendo</w:t>
+      </w:r>
+      <w:proofErr w:type="spellEnd"/>
+      <w:r>
+        <w:rPr>
+          <w:sz w:val="28"/>
+          <w:szCs w:val="28"/>
+        </w:rPr>
+        <w:t xml:space="preserve"> </w:t>
+      </w:r>
+      <w:proofErr w:type="spellStart"/>
+      <w:r>
+        <w:rPr>
+          <w:sz w:val="28"/>
+          <w:szCs w:val="28"/>
+        </w:rPr>
+        <w:t>ou</w:t>
+      </w:r>
+      <w:proofErr w:type="spellEnd"/>
+      <w:r>
+        <w:rPr>
+          <w:sz w:val="28"/>
+          <w:szCs w:val="28"/>
+        </w:rPr>
+        <w:t xml:space="preserve"> </w:t>
+      </w:r>
+      <w:proofErr w:type="spellStart"/>
+      <w:proofErr w:type="gramStart"/>
+      <w:r>
+        <w:rPr>
+          <w:sz w:val="28"/>
+          <w:szCs w:val="28"/>
+        </w:rPr>
+        <w:t>escrevendo</w:t>
+      </w:r>
+      <w:proofErr w:type="spellEnd"/>
+      <w:r>
+        <w:rPr>
+          <w:sz w:val="28"/>
+          <w:szCs w:val="28"/>
+        </w:rPr>
+        <w:t xml:space="preserve"> ,</w:t>
+      </w:r>
+      <w:proofErr w:type="gramEnd"/>
+      <w:r>
+        <w:rPr>
+          <w:sz w:val="28"/>
+          <w:szCs w:val="28"/>
+        </w:rPr>
+        <w:t xml:space="preserve"> podemos colocar links(pulsar no símbolo que parece </w:t>
+      </w:r>
+      <w:proofErr w:type="spellStart"/>
+      <w:r>
+        <w:rPr>
+          <w:sz w:val="28"/>
+          <w:szCs w:val="28"/>
+        </w:rPr>
+        <w:t>uma</w:t>
+      </w:r>
+      <w:proofErr w:type="spellEnd"/>
+      <w:r>
+        <w:rPr>
+          <w:sz w:val="28"/>
+          <w:szCs w:val="28"/>
+        </w:rPr>
+        <w:t xml:space="preserve"> </w:t>
+      </w:r>
+      <w:proofErr w:type="spellStart"/>
+      <w:r>
+        <w:rPr>
+          <w:sz w:val="28"/>
+          <w:szCs w:val="28"/>
+        </w:rPr>
+        <w:t>corrente</w:t>
+      </w:r>
+      <w:proofErr w:type="spellEnd"/>
+      <w:r>
+        <w:rPr>
+          <w:sz w:val="28"/>
+          <w:szCs w:val="28"/>
+        </w:rPr>
+        <w:t xml:space="preserve">) e </w:t>
+      </w:r>
+      <w:proofErr w:type="spellStart"/>
+      <w:r>
+        <w:rPr>
+          <w:sz w:val="28"/>
+          <w:szCs w:val="28"/>
+        </w:rPr>
+        <w:t>imagens</w:t>
+      </w:r>
+      <w:proofErr w:type="spellEnd"/>
+      <w:r>
+        <w:rPr>
+          <w:sz w:val="28"/>
+          <w:szCs w:val="28"/>
+        </w:rPr>
+        <w:t>(</w:t>
+      </w:r>
+      <w:proofErr w:type="spellStart"/>
+      <w:r>
+        <w:rPr>
+          <w:sz w:val="28"/>
+          <w:szCs w:val="28"/>
+        </w:rPr>
+        <w:t>arrasta</w:t>
+      </w:r>
+      <w:proofErr w:type="spellEnd"/>
+      <w:r>
+        <w:rPr>
+          <w:sz w:val="28"/>
+          <w:szCs w:val="28"/>
+        </w:rPr>
+        <w:t xml:space="preserve"> a imagen que </w:t>
+      </w:r>
+      <w:proofErr w:type="spellStart"/>
+      <w:r>
+        <w:rPr>
+          <w:sz w:val="28"/>
+          <w:szCs w:val="28"/>
+        </w:rPr>
+        <w:t>vc</w:t>
+      </w:r>
+      <w:proofErr w:type="spellEnd"/>
+      <w:r>
+        <w:rPr>
+          <w:sz w:val="28"/>
+          <w:szCs w:val="28"/>
+        </w:rPr>
+        <w:t xml:space="preserve"> </w:t>
+      </w:r>
+      <w:proofErr w:type="spellStart"/>
+      <w:r>
+        <w:rPr>
+          <w:sz w:val="28"/>
+          <w:szCs w:val="28"/>
+        </w:rPr>
+        <w:t>guardou</w:t>
+      </w:r>
+      <w:proofErr w:type="spellEnd"/>
+      <w:r>
+        <w:rPr>
+          <w:sz w:val="28"/>
+          <w:szCs w:val="28"/>
+        </w:rPr>
+        <w:t xml:space="preserve"> para dentro do </w:t>
+      </w:r>
+      <w:proofErr w:type="spellStart"/>
+      <w:r>
+        <w:rPr>
+          <w:sz w:val="28"/>
+          <w:szCs w:val="28"/>
+        </w:rPr>
+        <w:t>quadrado</w:t>
+      </w:r>
+      <w:proofErr w:type="spellEnd"/>
+      <w:r>
+        <w:rPr>
+          <w:sz w:val="28"/>
+          <w:szCs w:val="28"/>
+        </w:rPr>
+        <w:t xml:space="preserve"> onde </w:t>
+      </w:r>
+      <w:proofErr w:type="spellStart"/>
+      <w:r>
+        <w:rPr>
+          <w:sz w:val="28"/>
+          <w:szCs w:val="28"/>
+        </w:rPr>
+        <w:t>escrevemos</w:t>
+      </w:r>
+      <w:proofErr w:type="spellEnd"/>
+      <w:r>
+        <w:rPr>
+          <w:sz w:val="28"/>
+          <w:szCs w:val="28"/>
+        </w:rPr>
+        <w:t>).</w:t>
+      </w:r>
+    </w:p>
+    <w:p>
+      <w:pPr>
+        <w:ind w:left="396"/>
+        <w:rPr>
+          <w:sz w:val="28"/>
+          <w:szCs w:val="28"/>
+        </w:rPr>
+      </w:pPr>
+      <w:r>
+        <w:rPr>
+          <w:noProof/>
+        </w:rPr>
+        <mc:AlternateContent>
+          <mc:Choice Requires="wps">
+            <w:drawing>
+              <wp:anchor distT="0" distB="0" distL="114300" distR="114300" simplePos="0" relativeHeight="251668480" behindDoc="0" locked="0" layoutInCell="1" allowOverlap="1" wp14:anchorId="47023B05" wp14:editId="3EE3FB15">
+                <wp:simplePos x="0" y="0"/>
+                <wp:positionH relativeFrom="column">
+                  <wp:posOffset>2017026</wp:posOffset>
+                </wp:positionH>
+                <wp:positionV relativeFrom="paragraph">
+                  <wp:posOffset>1365557</wp:posOffset>
+                </wp:positionV>
+                <wp:extent cx="1482213" cy="479323"/>
+                <wp:effectExtent l="19050" t="19050" r="22860" b="16510"/>
+                <wp:wrapNone/>
+                <wp:docPr id="1133828674" name="Rectángulo 4"/>
+                <wp:cNvGraphicFramePr/>
+                <a:graphic xmlns:a="http://schemas.openxmlformats.org/drawingml/2006/main">
+                  <a:graphicData uri="http://schemas.microsoft.com/office/word/2010/wordprocessingShape">
+                    <wps:wsp>
+                      <wps:cNvSpPr/>
+                      <wps:spPr>
+                        <a:xfrm>
+                          <a:off x="0" y="0"/>
+                          <a:ext cx="1482213" cy="479323"/>
+                        </a:xfrm>
+                        <a:prstGeom prst="rect">
+                          <a:avLst/>
+                        </a:prstGeom>
+                        <a:noFill/>
+                        <a:ln w="28575">
+                          <a:solidFill>
+                            <a:srgbClr val="FF0000"/>
+                          </a:solidFill>
+                        </a:ln>
+                      </wps:spPr>
+                      <wps:style>
+                        <a:lnRef idx="2">
+                          <a:schemeClr val="accent1">
+                            <a:shade val="15000"/>
+                          </a:schemeClr>
+                        </a:lnRef>
+                        <a:fillRef idx="1">
+                          <a:schemeClr val="accent1"/>
+                        </a:fillRef>
+                        <a:effectRef idx="0">
+                          <a:schemeClr val="accent1"/>
+                        </a:effectRef>
+                        <a:fontRef idx="minor">
+                          <a:schemeClr val="lt1"/>
+                        </a:fontRef>
+                      </wps:style>
+                      <wps:bodyPr rot="0" spcFirstLastPara="0" vertOverflow="overflow" horzOverflow="overflow" vert="horz" wrap="square" lIns="91440" tIns="45720" rIns="91440" bIns="45720" numCol="1" spcCol="0" rtlCol="0" fromWordArt="0" anchor="ctr" anchorCtr="0" forceAA="0" compatLnSpc="1">
+                        <a:prstTxWarp prst="textNoShape">
+                          <a:avLst/>
+                        </a:prstTxWarp>
+                        <a:noAutofit/>
+                      </wps:bodyPr>
+                    </wps:wsp>
+                  </a:graphicData>
+                </a:graphic>
+              </wp:anchor>
+            </w:drawing>
+          </mc:Choice>
+          <mc:Fallback>
+            <w:pict>
+              <v:rect w14:anchorId="7486621E" id="Rectángulo 4" o:spid="_x0000_s1026" style="position:absolute;margin-left:158.8pt;margin-top:107.5pt;width:116.7pt;height:37.75pt;z-index:251668480;visibility:visible;mso-wrap-style:square;mso-wrap-distance-left:9pt;mso-wrap-distance-top:0;mso-wrap-distance-right:9pt;mso-wrap-distance-bottom:0;mso-position-horizontal:absolute;mso-position-horizontal-relative:text;mso-position-vertical:absolute;mso-position-vertical-relative:text;v-text-anchor:middle" o:gfxdata="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" filled="f" strokecolor="red" strokeweight="2.25pt"/>
+            </w:pict>
+          </mc:Fallback>
+        </mc:AlternateContent>
+      </w:r>
+      <w:r>
+        <w:rPr>
+          <w:noProof/>
+        </w:rPr>
+        <mc:AlternateContent>
+          <mc:Choice Requires="wps">
+            <w:drawing>
+              <wp:anchor distT="0" distB="0" distL="114300" distR="114300" simplePos="0" relativeHeight="251667456" behindDoc="0" locked="0" layoutInCell="1" allowOverlap="1" wp14:anchorId="7610B859" wp14:editId="56DDC004">
+                <wp:simplePos x="0" y="0"/>
+                <wp:positionH relativeFrom="column">
+                  <wp:posOffset>3410749</wp:posOffset>
+                </wp:positionH>
+                <wp:positionV relativeFrom="paragraph">
+                  <wp:posOffset>377415</wp:posOffset>
+                </wp:positionV>
+                <wp:extent cx="294968" cy="361336"/>
+                <wp:effectExtent l="0" t="0" r="10160" b="19685"/>
+                <wp:wrapNone/>
+                <wp:docPr id="1905171185" name="Rectángulo 3"/>
+                <wp:cNvGraphicFramePr/>
+                <a:graphic xmlns:a="http://schemas.openxmlformats.org/drawingml/2006/main">
+                  <a:graphicData uri="http://schemas.microsoft.com/office/word/2010/wordprocessingShape">
+                    <wps:wsp>
+                      <wps:cNvSpPr/>
+                      <wps:spPr>
+                        <a:xfrm>
+                          <a:off x="0" y="0"/>
+                          <a:ext cx="294968" cy="361336"/>
+                        </a:xfrm>
+                        <a:prstGeom prst="rect">
+                          <a:avLst/>
+                        </a:prstGeom>
+                        <a:noFill/>
+                        <a:ln w="19050">
+                          <a:solidFill>
+                            <a:srgbClr val="FF0000"/>
+                          </a:solidFill>
+                        </a:ln>
+                      </wps:spPr>
+                      <wps:style>
+                        <a:lnRef idx="2">
+                          <a:schemeClr val="accent1">
+                            <a:shade val="15000"/>
+                          </a:schemeClr>
+                        </a:lnRef>
+                        <a:fillRef idx="1">
+                          <a:schemeClr val="accent1"/>
+                        </a:fillRef>
+                        <a:effectRef idx="0">
+                          <a:schemeClr val="accent1"/>
+                        </a:effectRef>
+                        <a:fontRef idx="minor">
+                          <a:schemeClr val="lt1"/>
+                        </a:fontRef>
+                      </wps:style>
+                      <wps:bodyPr rot="0" spcFirstLastPara="0" vertOverflow="overflow" horzOverflow="overflow" vert="horz" wrap="square" lIns="91440" tIns="45720" rIns="91440" bIns="45720" numCol="1" spcCol="0" rtlCol="0" fromWordArt="0" anchor="ctr" anchorCtr="0" forceAA="0" compatLnSpc="1">
+                        <a:prstTxWarp prst="textNoShape">
+                          <a:avLst/>
+                        </a:prstTxWarp>
+                        <a:noAutofit/>
+                      </wps:bodyPr>
+                    </wps:wsp>
+                  </a:graphicData>
+                </a:graphic>
+              </wp:anchor>
+            </w:drawing>
+          </mc:Choice>
+          <mc:Fallback>
+            <w:pict>
+              <v:rect w14:anchorId="3F9EC3E6" id="Rectángulo 3" o:spid="_x0000_s1026" style="position:absolute;margin-left:268.55pt;margin-top:29.7pt;width:23.25pt;height:28.45pt;z-index:251667456;visibility:visible;mso-wrap-style:square;mso-wrap-distance-left:9pt;mso-wrap-distance-top:0;mso-wrap-distance-right:9pt;mso-wrap-distance-bottom:0;mso-position-horizontal:absolute;mso-position-horizontal-relative:text;mso-position-vertical:absolute;mso-position-vertical-relative:text;v-text-anchor:middle" o:gfxdata="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" filled="f" strokecolor="red" strokeweight="1.5pt"/>
+            </w:pict>
+          </mc:Fallback>
+        </mc:AlternateContent>
+      </w:r>
+      <w:r>
+        <w:drawing>
+          <wp:inline distT="0" distB="0" distL="0" distR="0" wp14:anchorId="3251FB04" wp14:editId="39036D39">
+            <wp:extent cx="5400040" cy="2185670"/>
+            <wp:effectExtent l="0" t="0" r="0" b="5080"/>
+            <wp:docPr id="962271381" name="Imagen 1" descr="Captura de pantalla de un celular&#10;&#10;Descripción generada automáticamente"/>
+            <wp:cNvGraphicFramePr>
+              <a:graphicFrameLocks xmlns:a="http://schemas.openxmlformats.org/drawingml/2006/main" noChangeAspect="1"/>
+            </wp:cNvGraphicFramePr>
+            <a:graphic xmlns:a="http://schemas.openxmlformats.org/drawingml/2006/main">
+              <a:graphicData uri="http://schemas.openxmlformats.org/drawingml/2006/picture">
+                <pic:pic xmlns:pic="http://schemas.openxmlformats.org/drawingml/2006/picture">
+                  <pic:nvPicPr>
+                    <pic:cNvPr id="962271381" name="Imagen 1" descr="Captura de pantalla de un celular&#10;&#10;Descripción generada automáticamente"/>
+                    <pic:cNvPicPr/>
+                  </pic:nvPicPr>
+                  <pic:blipFill>
+                    <a:blip r:embed="rId14"/>
+                    <a:stretch>
+                      <a:fillRect/>
+                    </a:stretch>
+                  </pic:blipFill>
+                  <pic:spPr>
+                    <a:xfrm>
+                      <a:off x="0" y="0"/>
+                      <a:ext cx="5400040" cy="2185670"/>
+                    </a:xfrm>
+                    <a:prstGeom prst="rect">
+                      <a:avLst/>
+                    </a:prstGeom>
+                  </pic:spPr>
+                </pic:pic>
+              </a:graphicData>
+            </a:graphic>
+          </wp:inline>
+        </w:drawing>
+      </w:r>
+    </w:p>
+    <w:p>
+      <w:pPr>
+        <w:ind w:left="396"/>
+        <w:rPr>
+          <w:sz w:val="28"/>
+          <w:szCs w:val="28"/>
+        </w:rPr>
+      </w:pPr>
+    </w:p>
+    <w:p>
+      <w:pPr>
+        <w:pStyle w:val="Prrafodelista"/>
+        <w:numPr>
+          <w:ilvl w:val="0"/>
+          <w:numId w:val="2"/>
+        </w:numPr>
+        <w:rPr>
+          <w:sz w:val="28"/>
+          <w:szCs w:val="28"/>
+        </w:rPr>
+      </w:pPr>
+      <w:r>
+        <w:rPr>
+          <w:sz w:val="28"/>
+          <w:szCs w:val="28"/>
+        </w:rPr>
+        <w:lastRenderedPageBreak/>
+        <w:t>Podemos ver previamente como se queda, antes de comentar</w:t>
+      </w:r>
+    </w:p>
+    <w:p>
+      <w:pPr>
+        <w:pStyle w:val="Prrafodelista"/>
+        <w:ind w:left="756"/>
+        <w:rPr>
+          <w:sz w:val="28"/>
+          <w:szCs w:val="28"/>
+        </w:rPr>
+      </w:pPr>
+      <w:r>
+        <w:rPr>
+          <w:noProof/>
+          <w:sz w:val="28"/>
+          <w:szCs w:val="28"/>
+        </w:rPr>
+        <mc:AlternateContent>
+          <mc:Choice Requires="wps">
+            <w:drawing>
+              <wp:anchor distT="0" distB="0" distL="114300" distR="114300" simplePos="0" relativeHeight="251669504" behindDoc="0" locked="0" layoutInCell="1" allowOverlap="1" wp14:anchorId="481FB30B" wp14:editId="7A51B4BC">
+                <wp:simplePos x="0" y="0"/>
+                <wp:positionH relativeFrom="column">
+                  <wp:posOffset>1390220</wp:posOffset>
+                </wp:positionH>
+                <wp:positionV relativeFrom="paragraph">
+                  <wp:posOffset>266987</wp:posOffset>
+                </wp:positionV>
+                <wp:extent cx="634180" cy="339213"/>
+                <wp:effectExtent l="19050" t="19050" r="13970" b="22860"/>
+                <wp:wrapNone/>
+                <wp:docPr id="2119461646" name="Rectángulo 5"/>
+                <wp:cNvGraphicFramePr/>
+                <a:graphic xmlns:a="http://schemas.openxmlformats.org/drawingml/2006/main">
+                  <a:graphicData uri="http://schemas.microsoft.com/office/word/2010/wordprocessingShape">
+                    <wps:wsp>
+                      <wps:cNvSpPr/>
+                      <wps:spPr>
+                        <a:xfrm>
+                          <a:off x="0" y="0"/>
+                          <a:ext cx="634180" cy="339213"/>
+                        </a:xfrm>
+                        <a:prstGeom prst="rect">
+                          <a:avLst/>
+                        </a:prstGeom>
+                        <a:noFill/>
+                        <a:ln w="28575">
+                          <a:solidFill>
+                            <a:srgbClr val="FF0000"/>
+                          </a:solidFill>
+                        </a:ln>
+                      </wps:spPr>
+                      <wps:style>
+                        <a:lnRef idx="2">
+                          <a:schemeClr val="accent1">
+                            <a:shade val="15000"/>
+                          </a:schemeClr>
+                        </a:lnRef>
+                        <a:fillRef idx="1">
+                          <a:schemeClr val="accent1"/>
+                        </a:fillRef>
+                        <a:effectRef idx="0">
+                          <a:schemeClr val="accent1"/>
+                        </a:effectRef>
+                        <a:fontRef idx="minor">
+                          <a:schemeClr val="lt1"/>
+                        </a:fontRef>
+                      </wps:style>
+                      <wps:bodyPr rot="0" spcFirstLastPara="0" vertOverflow="overflow" horzOverflow="overflow" vert="horz" wrap="square" lIns="91440" tIns="45720" rIns="91440" bIns="45720" numCol="1" spcCol="0" rtlCol="0" fromWordArt="0" anchor="ctr" anchorCtr="0" forceAA="0" compatLnSpc="1">
+                        <a:prstTxWarp prst="textNoShape">
+                          <a:avLst/>
+                        </a:prstTxWarp>
+                        <a:noAutofit/>
+                      </wps:bodyPr>
+                    </wps:wsp>
+                  </a:graphicData>
+                </a:graphic>
+              </wp:anchor>
+            </w:drawing>
+          </mc:Choice>
+          <mc:Fallback>
+            <w:pict>
+              <v:rect w14:anchorId="2BD701D3" id="Rectángulo 5" o:spid="_x0000_s1026" style="position:absolute;margin-left:109.45pt;margin-top:21pt;width:49.95pt;height:26.7pt;z-index:251669504;visibility:visible;mso-wrap-style:square;mso-wrap-distance-left:9pt;mso-wrap-distance-top:0;mso-wrap-distance-right:9pt;mso-wrap-distance-bottom:0;mso-position-horizontal:absolute;mso-position-horizontal-relative:text;mso-position-vertical:absolute;mso-position-vertical-relative:text;v-text-anchor:middle" o:gfxdata="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" filled="f" strokecolor="red" strokeweight="2.25pt"/>
+            </w:pict>
+          </mc:Fallback>
+        </mc:AlternateContent>
+      </w:r>
+      <w:r>
+        <w:rPr>
+          <w:sz w:val="28"/>
+          <w:szCs w:val="28"/>
+        </w:rPr>
+        <w:drawing>
+          <wp:inline distT="0" distB="0" distL="0" distR="0" wp14:anchorId="50657D8B" wp14:editId="479FC4BE">
+            <wp:extent cx="5400040" cy="2200910"/>
+            <wp:effectExtent l="0" t="0" r="0" b="8890"/>
+            <wp:docPr id="1838496216" name="Imagen 1" descr="Dibujo de un edificio&#10;&#10;Descripción generada automáticamente con confianza baja"/>
+            <wp:cNvGraphicFramePr>
+              <a:graphicFrameLocks xmlns:a="http://schemas.openxmlformats.org/drawingml/2006/main" noChangeAspect="1"/>
+            </wp:cNvGraphicFramePr>
+            <a:graphic xmlns:a="http://schemas.openxmlformats.org/drawingml/2006/main">
+              <a:graphicData uri="http://schemas.openxmlformats.org/drawingml/2006/picture">
+                <pic:pic xmlns:pic="http://schemas.openxmlformats.org/drawingml/2006/picture">
+                  <pic:nvPicPr>
+                    <pic:cNvPr id="1838496216" name="Imagen 1" descr="Dibujo de un edificio&#10;&#10;Descripción generada automáticamente con confianza baja"/>
+                    <pic:cNvPicPr/>
+                  </pic:nvPicPr>
+                  <pic:blipFill>
+                    <a:blip r:embed="rId15"/>
+                    <a:stretch>
+                      <a:fillRect/>
+                    </a:stretch>
+                  </pic:blipFill>
+                  <pic:spPr>
+                    <a:xfrm>
+                      <a:off x="0" y="0"/>
+                      <a:ext cx="5400040" cy="2200910"/>
+                    </a:xfrm>
+                    <a:prstGeom prst="rect">
+                      <a:avLst/>
+                    </a:prstGeom>
+                  </pic:spPr>
+                </pic:pic>
+              </a:graphicData>
+            </a:graphic>
+          </wp:inline>
+        </w:drawing>
+      </w:r>
+    </w:p>
+    <w:p>
+      <w:pPr>
+        <w:pStyle w:val="Prrafodelista"/>
+        <w:ind w:left="756"/>
+        <w:rPr>
+          <w:sz w:val="28"/>
+          <w:szCs w:val="28"/>
+        </w:rPr>
+      </w:pPr>
+    </w:p>
+    <w:p>
+      <w:pPr>
+        <w:pStyle w:val="Prrafodelista"/>
+        <w:numPr>
+          <w:ilvl w:val="0"/>
+          <w:numId w:val="2"/>
+        </w:numPr>
+        <w:rPr>
+          <w:sz w:val="28"/>
+          <w:szCs w:val="28"/>
+        </w:rPr>
+      </w:pPr>
+      <w:r>
+        <w:rPr>
+          <w:sz w:val="28"/>
+          <w:szCs w:val="28"/>
+        </w:rPr>
+        <w:t xml:space="preserve">Podemos </w:t>
+      </w:r>
+      <w:proofErr w:type="spellStart"/>
+      <w:r>
+        <w:rPr>
+          <w:sz w:val="28"/>
+          <w:szCs w:val="28"/>
+        </w:rPr>
+        <w:t>tambem</w:t>
+      </w:r>
+      <w:proofErr w:type="spellEnd"/>
+      <w:r>
+        <w:rPr>
+          <w:sz w:val="28"/>
+          <w:szCs w:val="28"/>
+        </w:rPr>
+        <w:t xml:space="preserve"> dar </w:t>
+      </w:r>
+      <w:proofErr w:type="spellStart"/>
+      <w:proofErr w:type="gramStart"/>
+      <w:r>
+        <w:rPr>
+          <w:sz w:val="28"/>
+          <w:szCs w:val="28"/>
+        </w:rPr>
+        <w:t>lock</w:t>
+      </w:r>
+      <w:proofErr w:type="spellEnd"/>
+      <w:r>
+        <w:rPr>
+          <w:sz w:val="28"/>
+          <w:szCs w:val="28"/>
+        </w:rPr>
+        <w:t>(</w:t>
+      </w:r>
+      <w:proofErr w:type="gramEnd"/>
+      <w:r>
+        <w:rPr>
+          <w:sz w:val="28"/>
+          <w:szCs w:val="28"/>
+        </w:rPr>
+        <w:t xml:space="preserve">fechar de </w:t>
+      </w:r>
+      <w:proofErr w:type="spellStart"/>
+      <w:r>
+        <w:rPr>
+          <w:sz w:val="28"/>
+          <w:szCs w:val="28"/>
+        </w:rPr>
+        <w:t>uma</w:t>
+      </w:r>
+      <w:proofErr w:type="spellEnd"/>
+      <w:r>
+        <w:rPr>
+          <w:sz w:val="28"/>
+          <w:szCs w:val="28"/>
+        </w:rPr>
+        <w:t xml:space="preserve"> forma onde </w:t>
+      </w:r>
+      <w:proofErr w:type="spellStart"/>
+      <w:r>
+        <w:rPr>
+          <w:sz w:val="28"/>
+          <w:szCs w:val="28"/>
+        </w:rPr>
+        <w:t>ninguem</w:t>
+      </w:r>
+      <w:proofErr w:type="spellEnd"/>
+      <w:r>
+        <w:rPr>
+          <w:sz w:val="28"/>
+          <w:szCs w:val="28"/>
+        </w:rPr>
+        <w:t xml:space="preserve"> </w:t>
+      </w:r>
+      <w:proofErr w:type="spellStart"/>
+      <w:r>
+        <w:rPr>
+          <w:sz w:val="28"/>
+          <w:szCs w:val="28"/>
+        </w:rPr>
+        <w:t>mais</w:t>
+      </w:r>
+      <w:proofErr w:type="spellEnd"/>
+      <w:r>
+        <w:rPr>
+          <w:sz w:val="28"/>
+          <w:szCs w:val="28"/>
+        </w:rPr>
+        <w:t xml:space="preserve"> pode comentar)</w:t>
+      </w:r>
+    </w:p>
+    <w:p>
+      <w:pPr>
+        <w:pStyle w:val="Prrafodelista"/>
+        <w:ind w:left="756"/>
+        <w:rPr>
+          <w:sz w:val="28"/>
+          <w:szCs w:val="28"/>
+        </w:rPr>
+      </w:pPr>
+    </w:p>
+    <w:p>
+      <w:pPr>
+        <w:pStyle w:val="Prrafodelista"/>
+        <w:ind w:left="756"/>
+        <w:rPr>
+          <w:sz w:val="28"/>
+          <w:szCs w:val="28"/>
+        </w:rPr>
+      </w:pPr>
+      <w:r>
+        <w:rPr>
+          <w:noProof/>
+          <w:sz w:val="28"/>
+          <w:szCs w:val="28"/>
+        </w:rPr>
+        <mc:AlternateContent>
+          <mc:Choice Requires="wps">
+            <w:drawing>
+              <wp:anchor distT="0" distB="0" distL="114300" distR="114300" simplePos="0" relativeHeight="251670528" behindDoc="0" locked="0" layoutInCell="1" allowOverlap="1" wp14:anchorId="3A8362C3" wp14:editId="1A87B2FB">
+                <wp:simplePos x="0" y="0"/>
+                <wp:positionH relativeFrom="column">
+                  <wp:posOffset>4325149</wp:posOffset>
+                </wp:positionH>
+                <wp:positionV relativeFrom="paragraph">
+                  <wp:posOffset>1432068</wp:posOffset>
+                </wp:positionV>
+                <wp:extent cx="840658" cy="848033"/>
+                <wp:effectExtent l="19050" t="19050" r="17145" b="28575"/>
+                <wp:wrapNone/>
+                <wp:docPr id="1618089756" name="Rectángulo 6"/>
+                <wp:cNvGraphicFramePr/>
+                <a:graphic xmlns:a="http://schemas.openxmlformats.org/drawingml/2006/main">
+                  <a:graphicData uri="http://schemas.microsoft.com/office/word/2010/wordprocessingShape">
+                    <wps:wsp>
+                      <wps:cNvSpPr/>
+                      <wps:spPr>
+                        <a:xfrm>
+                          <a:off x="0" y="0"/>
+                          <a:ext cx="840658" cy="848033"/>
+                        </a:xfrm>
+                        <a:prstGeom prst="rect">
+                          <a:avLst/>
+                        </a:prstGeom>
+                        <a:noFill/>
+                        <a:ln w="28575">
+                          <a:solidFill>
+                            <a:srgbClr val="FF0000"/>
+                          </a:solidFill>
+                        </a:ln>
+                      </wps:spPr>
+                      <wps:style>
+                        <a:lnRef idx="2">
+                          <a:schemeClr val="accent1">
+                            <a:shade val="15000"/>
+                          </a:schemeClr>
+                        </a:lnRef>
+                        <a:fillRef idx="1">
+                          <a:schemeClr val="accent1"/>
+                        </a:fillRef>
+                        <a:effectRef idx="0">
+                          <a:schemeClr val="accent1"/>
+                        </a:effectRef>
+                        <a:fontRef idx="minor">
+                          <a:schemeClr val="lt1"/>
+                        </a:fontRef>
+                      </wps:style>
+                      <wps:bodyPr rot="0" spcFirstLastPara="0" vertOverflow="overflow" horzOverflow="overflow" vert="horz" wrap="square" lIns="91440" tIns="45720" rIns="91440" bIns="45720" numCol="1" spcCol="0" rtlCol="0" fromWordArt="0" anchor="ctr" anchorCtr="0" forceAA="0" compatLnSpc="1">
+                        <a:prstTxWarp prst="textNoShape">
+                          <a:avLst/>
+                        </a:prstTxWarp>
+                        <a:noAutofit/>
+                      </wps:bodyPr>
+                    </wps:wsp>
+                  </a:graphicData>
+                </a:graphic>
+              </wp:anchor>
+            </w:drawing>
+          </mc:Choice>
+          <mc:Fallback>
+            <w:pict>
+              <v:rect w14:anchorId="18215D5A" id="Rectángulo 6" o:spid="_x0000_s1026" style="position:absolute;margin-left:340.55pt;margin-top:112.75pt;width:66.2pt;height:66.75pt;z-index:251670528;visibility:visible;mso-wrap-style:square;mso-wrap-distance-left:9pt;mso-wrap-distance-top:0;mso-wrap-distance-right:9pt;mso-wrap-distance-bottom:0;mso-position-horizontal:absolute;mso-position-horizontal-relative:text;mso-position-vertical:absolute;mso-position-vertical-relative:text;v-text-anchor:middle" o:gfxdata="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" filled="f" strokecolor="red" strokeweight="2.25pt"/>
+            </w:pict>
+          </mc:Fallback>
+        </mc:AlternateContent>
+      </w:r>
+      <w:r>
+        <w:rPr>
+          <w:sz w:val="28"/>
+          <w:szCs w:val="28"/>
+        </w:rPr>
+        <w:drawing>
+          <wp:inline distT="0" distB="0" distL="0" distR="0" wp14:anchorId="0133DA9B" wp14:editId="7E797EFA">
+            <wp:extent cx="5400040" cy="2404110"/>
+            <wp:effectExtent l="0" t="0" r="0" b="0"/>
+            <wp:docPr id="38937330" name="Imagen 1" descr="Captura de pantalla de un celular&#10;&#10;Descripción generada automáticamente"/>
+            <wp:cNvGraphicFramePr>
+              <a:graphicFrameLocks xmlns:a="http://schemas.openxmlformats.org/drawingml/2006/main" noChangeAspect="1"/>
+            </wp:cNvGraphicFramePr>
+            <a:graphic xmlns:a="http://schemas.openxmlformats.org/drawingml/2006/main">
+              <a:graphicData uri="http://schemas.openxmlformats.org/drawingml/2006/picture">
+                <pic:pic xmlns:pic="http://schemas.openxmlformats.org/drawingml/2006/picture">
+                  <pic:nvPicPr>
+                    <pic:cNvPr id="38937330" name="Imagen 1" descr="Captura de pantalla de un celular&#10;&#10;Descripción generada automáticamente"/>
+                    <pic:cNvPicPr/>
+                  </pic:nvPicPr>
+                  <pic:blipFill>
+                    <a:blip r:embed="rId16"/>
+                    <a:stretch>
+                      <a:fillRect/>
+                    </a:stretch>
+                  </pic:blipFill>
+                  <pic:spPr>
+                    <a:xfrm>
+                      <a:off x="0" y="0"/>
+                      <a:ext cx="5400040" cy="2404110"/>
+                    </a:xfrm>
+                    <a:prstGeom prst="rect">
+                      <a:avLst/>
+                    </a:prstGeom>
+                  </pic:spPr>
+                </pic:pic>
+              </a:graphicData>
+            </a:graphic>
+          </wp:inline>
+        </w:drawing>
+      </w:r>
+    </w:p>
+    <w:p>
+      <w:pPr>
+        <w:pStyle w:val="Prrafodelista"/>
+        <w:ind w:left="756"/>
+        <w:rPr>
+          <w:sz w:val="28"/>
+          <w:szCs w:val="28"/>
+        </w:rPr>
+      </w:pPr>
+    </w:p>
+    <w:p>
+      <w:pPr>
+        <w:pStyle w:val="Prrafodelista"/>
+        <w:numPr>
+          <w:ilvl w:val="0"/>
+          <w:numId w:val="2"/>
+        </w:numPr>
+        <w:rPr>
+          <w:sz w:val="28"/>
+          <w:szCs w:val="28"/>
+        </w:rPr>
+      </w:pPr>
+      <w:proofErr w:type="spellStart"/>
+      <w:r>
+        <w:rPr>
+          <w:sz w:val="28"/>
+          <w:szCs w:val="28"/>
+        </w:rPr>
+        <w:t>Tambem</w:t>
+      </w:r>
+      <w:proofErr w:type="spellEnd"/>
+      <w:r>
+        <w:rPr>
+          <w:sz w:val="28"/>
+          <w:szCs w:val="28"/>
+        </w:rPr>
+        <w:t xml:space="preserve"> </w:t>
+      </w:r>
+      <w:proofErr w:type="spellStart"/>
+      <w:r>
+        <w:rPr>
+          <w:sz w:val="28"/>
+          <w:szCs w:val="28"/>
+        </w:rPr>
+        <w:t>posso</w:t>
+      </w:r>
+      <w:proofErr w:type="spellEnd"/>
+      <w:r>
+        <w:rPr>
+          <w:sz w:val="28"/>
+          <w:szCs w:val="28"/>
+        </w:rPr>
+        <w:t xml:space="preserve"> </w:t>
+      </w:r>
+      <w:proofErr w:type="spellStart"/>
+      <w:r>
+        <w:rPr>
+          <w:sz w:val="28"/>
+          <w:szCs w:val="28"/>
+        </w:rPr>
+        <w:t>fazer</w:t>
+      </w:r>
+      <w:proofErr w:type="spellEnd"/>
+      <w:r>
+        <w:rPr>
+          <w:sz w:val="28"/>
+          <w:szCs w:val="28"/>
+        </w:rPr>
+        <w:t xml:space="preserve"> </w:t>
+      </w:r>
+      <w:proofErr w:type="spellStart"/>
+      <w:r>
+        <w:rPr>
+          <w:sz w:val="28"/>
+          <w:szCs w:val="28"/>
+        </w:rPr>
+        <w:t>um</w:t>
+      </w:r>
+      <w:proofErr w:type="spellEnd"/>
+      <w:r>
+        <w:rPr>
+          <w:sz w:val="28"/>
+          <w:szCs w:val="28"/>
+        </w:rPr>
+        <w:t xml:space="preserve"> pin </w:t>
+      </w:r>
+      <w:proofErr w:type="spellStart"/>
+      <w:r>
+        <w:rPr>
+          <w:sz w:val="28"/>
+          <w:szCs w:val="28"/>
+        </w:rPr>
+        <w:t>issue</w:t>
+      </w:r>
+      <w:proofErr w:type="spellEnd"/>
+    </w:p>
+    <w:p>
+      <w:pPr>
+        <w:ind w:left="396"/>
+        <w:rPr>
+          <w:sz w:val="28"/>
+          <w:szCs w:val="28"/>
+        </w:rPr>
+      </w:pPr>
+      <w:r>
+        <w:rPr>
+          <w:noProof/>
+          <w:sz w:val="28"/>
+          <w:szCs w:val="28"/>
+        </w:rPr>
+        <mc:AlternateContent>
+          <mc:Choice Requires="wps">
+            <w:drawing>
+              <wp:anchor distT="0" distB="0" distL="114300" distR="114300" simplePos="0" relativeHeight="251671552" behindDoc="0" locked="0" layoutInCell="1" allowOverlap="1" wp14:anchorId="4245C739" wp14:editId="31A0D861">
+                <wp:simplePos x="0" y="0"/>
+                <wp:positionH relativeFrom="column">
+                  <wp:posOffset>461071</wp:posOffset>
+                </wp:positionH>
+                <wp:positionV relativeFrom="paragraph">
+                  <wp:posOffset>874067</wp:posOffset>
+                </wp:positionV>
+                <wp:extent cx="1401097" cy="604684"/>
+                <wp:effectExtent l="19050" t="19050" r="27940" b="24130"/>
+                <wp:wrapNone/>
+                <wp:docPr id="1784815318" name="Rectángulo 7"/>
+                <wp:cNvGraphicFramePr/>
+                <a:graphic xmlns:a="http://schemas.openxmlformats.org/drawingml/2006/main">
+                  <a:graphicData uri="http://schemas.microsoft.com/office/word/2010/wordprocessingShape">
+                    <wps:wsp>
+                      <wps:cNvSpPr/>
+                      <wps:spPr>
+                        <a:xfrm>
+                          <a:off x="0" y="0"/>
+                          <a:ext cx="1401097" cy="604684"/>
+                        </a:xfrm>
+                        <a:prstGeom prst="rect">
+                          <a:avLst/>
+                        </a:prstGeom>
+                        <a:noFill/>
+                        <a:ln w="28575">
+                          <a:solidFill>
+                            <a:srgbClr val="FF0000"/>
+                          </a:solidFill>
+                        </a:ln>
+                      </wps:spPr>
+                      <wps:style>
+                        <a:lnRef idx="2">
+                          <a:schemeClr val="accent1">
+                            <a:shade val="15000"/>
+                          </a:schemeClr>
+                        </a:lnRef>
+                        <a:fillRef idx="1">
+                          <a:schemeClr val="accent1"/>
+                        </a:fillRef>
+                        <a:effectRef idx="0">
+                          <a:schemeClr val="accent1"/>
+                        </a:effectRef>
+                        <a:fontRef idx="minor">
+                          <a:schemeClr val="lt1"/>
+                        </a:fontRef>
+                      </wps:style>
+                      <wps:bodyPr rot="0" spcFirstLastPara="0" vertOverflow="overflow" horzOverflow="overflow" vert="horz" wrap="square" lIns="91440" tIns="45720" rIns="91440" bIns="45720" numCol="1" spcCol="0" rtlCol="0" fromWordArt="0" anchor="ctr" anchorCtr="0" forceAA="0" compatLnSpc="1">
+                        <a:prstTxWarp prst="textNoShape">
+                          <a:avLst/>
+                        </a:prstTxWarp>
+                        <a:noAutofit/>
+                      </wps:bodyPr>
+                    </wps:wsp>
+                  </a:graphicData>
+                </a:graphic>
+              </wp:anchor>
+            </w:drawing>
+          </mc:Choice>
+          <mc:Fallback>
+            <w:pict>
+              <v:rect w14:anchorId="237A3CFA" id="Rectángulo 7" o:spid="_x0000_s1026" style="position:absolute;margin-left:36.3pt;margin-top:68.8pt;width:110.3pt;height:47.6pt;z-index:251671552;visibility:visible;mso-wrap-style:square;mso-wrap-distance-left:9pt;mso-wrap-distance-top:0;mso-wrap-distance-right:9pt;mso-wrap-distance-bottom:0;mso-position-horizontal:absolute;mso-position-horizontal-relative:text;mso-position-vertical:absolute;mso-position-vertical-relative:text;v-text-anchor:middle" o:gfxdata="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" filled="f" strokecolor="red" strokeweight="2.25pt"/>
+            </w:pict>
+          </mc:Fallback>
+        </mc:AlternateContent>
+      </w:r>
+      <w:r>
+        <w:rPr>
+          <w:sz w:val="28"/>
+          <w:szCs w:val="28"/>
+        </w:rPr>
+        <w:drawing>
+          <wp:inline distT="0" distB="0" distL="0" distR="0" wp14:anchorId="64B65E3D" wp14:editId="2FCA4EBA">
+            <wp:extent cx="3701845" cy="2147366"/>
+            <wp:effectExtent l="0" t="0" r="0" b="5715"/>
+            <wp:docPr id="1681342186" name="Imagen 1" descr="Interfaz de usuario gráfica, Texto, Aplicación, Correo electrónico&#10;&#10;Descripción generada automáticamente"/>
+            <wp:cNvGraphicFramePr>
+              <a:graphicFrameLocks xmlns:a="http://schemas.openxmlformats.org/drawingml/2006/main" noChangeAspect="1"/>
+            </wp:cNvGraphicFramePr>
+            <a:graphic xmlns:a="http://schemas.openxmlformats.org/drawingml/2006/main">
+              <a:graphicData uri="http://schemas.openxmlformats.org/drawingml/2006/picture">
+                <pic:pic xmlns:pic="http://schemas.openxmlformats.org/drawingml/2006/picture">
+                  <pic:nvPicPr>
+                    <pic:cNvPr id="1681342186" name="Imagen 1" descr="Interfaz de usuario gráfica, Texto, Aplicación, Correo electrónico&#10;&#10;Descripción generada automáticamente"/>
+                    <pic:cNvPicPr/>
+                  </pic:nvPicPr>
+                  <pic:blipFill>
+                    <a:blip r:embed="rId17"/>
+                    <a:stretch>
+                      <a:fillRect/>
+                    </a:stretch>
+                  </pic:blipFill>
+                  <pic:spPr>
+                    <a:xfrm>
+                      <a:off x="0" y="0"/>
+                      <a:ext cx="3705133" cy="2149273"/>
+                    </a:xfrm>
+                    <a:prstGeom prst="rect">
+                      <a:avLst/>
+                    </a:prstGeom>
+                  </pic:spPr>
+                </pic:pic>
+              </a:graphicData>
+            </a:graphic>
+          </wp:inline>
+        </w:drawing>
+      </w:r>
+    </w:p>
+    <w:p>
+      <w:pPr>
+        <w:ind w:left="396"/>
+        <w:rPr>
+          <w:sz w:val="28"/>
+          <w:szCs w:val="28"/>
+        </w:rPr>
+      </w:pPr>
+    </w:p>
+    <w:p>
+      <w:pPr>
+        <w:pStyle w:val="Prrafodelista"/>
+        <w:numPr>
+          <w:ilvl w:val="0"/>
+          <w:numId w:val="2"/>
+        </w:numPr>
+        <w:rPr>
+          <w:sz w:val="28"/>
+          <w:szCs w:val="28"/>
+        </w:rPr>
+      </w:pPr>
+      <w:proofErr w:type="spellStart"/>
+      <w:r>
+        <w:rPr>
+          <w:sz w:val="28"/>
+          <w:szCs w:val="28"/>
+        </w:rPr>
+        <w:lastRenderedPageBreak/>
+        <w:t>Posso</w:t>
+      </w:r>
+      <w:proofErr w:type="spellEnd"/>
+      <w:r>
+        <w:rPr>
+          <w:sz w:val="28"/>
+          <w:szCs w:val="28"/>
+        </w:rPr>
+        <w:t xml:space="preserve"> colocar </w:t>
+      </w:r>
+      <w:proofErr w:type="spellStart"/>
+      <w:r>
+        <w:rPr>
+          <w:sz w:val="28"/>
+          <w:szCs w:val="28"/>
+        </w:rPr>
+        <w:t>uma</w:t>
+      </w:r>
+      <w:proofErr w:type="spellEnd"/>
+      <w:r>
+        <w:rPr>
+          <w:sz w:val="28"/>
+          <w:szCs w:val="28"/>
+        </w:rPr>
+        <w:t xml:space="preserve"> </w:t>
+      </w:r>
+      <w:proofErr w:type="spellStart"/>
+      <w:r>
+        <w:rPr>
+          <w:sz w:val="28"/>
+          <w:szCs w:val="28"/>
+        </w:rPr>
+        <w:t>assinatura</w:t>
+      </w:r>
+      <w:proofErr w:type="spellEnd"/>
+      <w:r>
+        <w:rPr>
+          <w:sz w:val="28"/>
+          <w:szCs w:val="28"/>
+        </w:rPr>
+        <w:t xml:space="preserve"> </w:t>
+      </w:r>
+      <w:proofErr w:type="spellStart"/>
+      <w:r>
+        <w:rPr>
+          <w:sz w:val="28"/>
+          <w:szCs w:val="28"/>
+        </w:rPr>
+        <w:t>padrao</w:t>
+      </w:r>
+      <w:proofErr w:type="spellEnd"/>
+      <w:r>
+        <w:rPr>
+          <w:sz w:val="28"/>
+          <w:szCs w:val="28"/>
+        </w:rPr>
+        <w:t xml:space="preserve">, para </w:t>
+      </w:r>
+      <w:proofErr w:type="spellStart"/>
+      <w:r>
+        <w:rPr>
+          <w:sz w:val="28"/>
+          <w:szCs w:val="28"/>
+        </w:rPr>
+        <w:t>quando</w:t>
+      </w:r>
+      <w:proofErr w:type="spellEnd"/>
+      <w:r>
+        <w:rPr>
+          <w:sz w:val="28"/>
+          <w:szCs w:val="28"/>
+        </w:rPr>
+        <w:t xml:space="preserve"> </w:t>
+      </w:r>
+      <w:proofErr w:type="spellStart"/>
+      <w:r>
+        <w:rPr>
+          <w:sz w:val="28"/>
+          <w:szCs w:val="28"/>
+        </w:rPr>
+        <w:t>eu</w:t>
+      </w:r>
+      <w:proofErr w:type="spellEnd"/>
+      <w:r>
+        <w:rPr>
+          <w:sz w:val="28"/>
+          <w:szCs w:val="28"/>
+        </w:rPr>
+        <w:t xml:space="preserve"> </w:t>
+      </w:r>
+      <w:proofErr w:type="spellStart"/>
+      <w:r>
+        <w:rPr>
+          <w:sz w:val="28"/>
+          <w:szCs w:val="28"/>
+        </w:rPr>
+        <w:t>escreva</w:t>
+      </w:r>
+      <w:proofErr w:type="spellEnd"/>
+      <w:r>
+        <w:rPr>
+          <w:sz w:val="28"/>
+          <w:szCs w:val="28"/>
+        </w:rPr>
+        <w:t xml:space="preserve"> </w:t>
+      </w:r>
+      <w:proofErr w:type="spellStart"/>
+      <w:r>
+        <w:rPr>
+          <w:sz w:val="28"/>
+          <w:szCs w:val="28"/>
+        </w:rPr>
+        <w:t>uma</w:t>
+      </w:r>
+      <w:proofErr w:type="spellEnd"/>
+      <w:r>
+        <w:rPr>
+          <w:sz w:val="28"/>
+          <w:szCs w:val="28"/>
+        </w:rPr>
+        <w:t xml:space="preserve"> </w:t>
+      </w:r>
+      <w:proofErr w:type="spellStart"/>
+      <w:r>
+        <w:rPr>
+          <w:sz w:val="28"/>
+          <w:szCs w:val="28"/>
+        </w:rPr>
+        <w:t>mensagem</w:t>
+      </w:r>
+      <w:proofErr w:type="spellEnd"/>
+      <w:r>
+        <w:rPr>
+          <w:sz w:val="28"/>
+          <w:szCs w:val="28"/>
+        </w:rPr>
+        <w:t xml:space="preserve">, </w:t>
+      </w:r>
+      <w:proofErr w:type="spellStart"/>
+      <w:r>
+        <w:rPr>
+          <w:sz w:val="28"/>
+          <w:szCs w:val="28"/>
+        </w:rPr>
+        <w:t>apareça</w:t>
+      </w:r>
+      <w:proofErr w:type="spellEnd"/>
+      <w:r>
+        <w:rPr>
+          <w:sz w:val="28"/>
+          <w:szCs w:val="28"/>
+        </w:rPr>
+        <w:t xml:space="preserve"> no final</w:t>
+      </w:r>
+    </w:p>
+    <w:p>
+      <w:pPr>
+        <w:pStyle w:val="Prrafodelista"/>
+        <w:ind w:left="756"/>
+        <w:rPr>
+          <w:sz w:val="28"/>
+          <w:szCs w:val="28"/>
+        </w:rPr>
+      </w:pPr>
+    </w:p>
+    <w:p>
+      <w:pPr>
+        <w:pStyle w:val="Prrafodelista"/>
+        <w:ind w:left="756"/>
+        <w:rPr>
+          <w:sz w:val="28"/>
+          <w:szCs w:val="28"/>
+        </w:rPr>
+      </w:pPr>
+      <w:r>
+        <w:rPr>
+          <w:noProof/>
+          <w:sz w:val="28"/>
+          <w:szCs w:val="28"/>
+        </w:rPr>
+        <mc:AlternateContent>
+          <mc:Choice Requires="wps">
+            <w:drawing>
+              <wp:anchor distT="0" distB="0" distL="114300" distR="114300" simplePos="0" relativeHeight="251673600" behindDoc="0" locked="0" layoutInCell="1" allowOverlap="1" wp14:anchorId="15B3CB15" wp14:editId="70862165">
+                <wp:simplePos x="0" y="0"/>
+                <wp:positionH relativeFrom="column">
+                  <wp:posOffset>4502130</wp:posOffset>
+                </wp:positionH>
+                <wp:positionV relativeFrom="paragraph">
+                  <wp:posOffset>255557</wp:posOffset>
+                </wp:positionV>
+                <wp:extent cx="958645" cy="250722"/>
+                <wp:effectExtent l="0" t="0" r="13335" b="16510"/>
+                <wp:wrapNone/>
+                <wp:docPr id="1772406293" name="Rectángulo 9"/>
+                <wp:cNvGraphicFramePr/>
+                <a:graphic xmlns:a="http://schemas.openxmlformats.org/drawingml/2006/main">
+                  <a:graphicData uri="http://schemas.microsoft.com/office/word/2010/wordprocessingShape">
+                    <wps:wsp>
+                      <wps:cNvSpPr/>
+                      <wps:spPr>
+                        <a:xfrm>
+                          <a:off x="0" y="0"/>
+                          <a:ext cx="958645" cy="250722"/>
+                        </a:xfrm>
+                        <a:prstGeom prst="rect">
+                          <a:avLst/>
+                        </a:prstGeom>
+                        <a:noFill/>
+                        <a:ln w="19050">
+                          <a:solidFill>
+                            <a:srgbClr val="FF0000"/>
+                          </a:solidFill>
+                        </a:ln>
+                      </wps:spPr>
+                      <wps:style>
+                        <a:lnRef idx="2">
+                          <a:schemeClr val="accent1">
+                            <a:shade val="15000"/>
+                          </a:schemeClr>
+                        </a:lnRef>
+                        <a:fillRef idx="1">
+                          <a:schemeClr val="accent1"/>
+                        </a:fillRef>
+                        <a:effectRef idx="0">
+                          <a:schemeClr val="accent1"/>
+                        </a:effectRef>
+                        <a:fontRef idx="minor">
+                          <a:schemeClr val="lt1"/>
+                        </a:fontRef>
+                      </wps:style>
+                      <wps:bodyPr rot="0" spcFirstLastPara="0" vertOverflow="overflow" horzOverflow="overflow" vert="horz" wrap="square" lIns="91440" tIns="45720" rIns="91440" bIns="45720" numCol="1" spcCol="0" rtlCol="0" fromWordArt="0" anchor="ctr" anchorCtr="0" forceAA="0" compatLnSpc="1">
+                        <a:prstTxWarp prst="textNoShape">
+                          <a:avLst/>
+                        </a:prstTxWarp>
+                        <a:noAutofit/>
+                      </wps:bodyPr>
+                    </wps:wsp>
+                  </a:graphicData>
+                </a:graphic>
+              </wp:anchor>
+            </w:drawing>
+          </mc:Choice>
+          <mc:Fallback>
+            <w:pict>
+              <v:rect w14:anchorId="69A62255" id="Rectángulo 9" o:spid="_x0000_s1026" style="position:absolute;margin-left:354.5pt;margin-top:20.1pt;width:75.5pt;height:19.75pt;z-index:251673600;visibility:visible;mso-wrap-style:square;mso-wrap-distance-left:9pt;mso-wrap-distance-top:0;mso-wrap-distance-right:9pt;mso-wrap-distance-bottom:0;mso-position-horizontal:absolute;mso-position-horizontal-relative:text;mso-position-vertical:absolute;mso-position-vertical-relative:text;v-text-anchor:middle" o:gfxdata="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" filled="f" strokecolor="red" strokeweight="1.5pt"/>
+            </w:pict>
+          </mc:Fallback>
+        </mc:AlternateContent>
+      </w:r>
+      <w:r>
+        <w:rPr>
+          <w:noProof/>
+          <w:sz w:val="28"/>
+          <w:szCs w:val="28"/>
+        </w:rPr>
+        <mc:AlternateContent>
+          <mc:Choice Requires="wps">
+            <w:drawing>
+              <wp:anchor distT="0" distB="0" distL="114300" distR="114300" simplePos="0" relativeHeight="251672576" behindDoc="0" locked="0" layoutInCell="1" allowOverlap="1" wp14:anchorId="27F179EB" wp14:editId="552E5D5F">
+                <wp:simplePos x="0" y="0"/>
+                <wp:positionH relativeFrom="column">
+                  <wp:posOffset>4480007</wp:posOffset>
+                </wp:positionH>
+                <wp:positionV relativeFrom="paragraph">
+                  <wp:posOffset>2003241</wp:posOffset>
+                </wp:positionV>
+                <wp:extent cx="1246239" cy="169606"/>
+                <wp:effectExtent l="19050" t="19050" r="11430" b="20955"/>
+                <wp:wrapNone/>
+                <wp:docPr id="228849912" name="Rectángulo 8"/>
+                <wp:cNvGraphicFramePr/>
+                <a:graphic xmlns:a="http://schemas.openxmlformats.org/drawingml/2006/main">
+                  <a:graphicData uri="http://schemas.microsoft.com/office/word/2010/wordprocessingShape">
+                    <wps:wsp>
+                      <wps:cNvSpPr/>
+                      <wps:spPr>
+                        <a:xfrm>
+                          <a:off x="0" y="0"/>
+                          <a:ext cx="1246239" cy="169606"/>
+                        </a:xfrm>
+                        <a:prstGeom prst="rect">
+                          <a:avLst/>
+                        </a:prstGeom>
+                        <a:noFill/>
+                        <a:ln w="28575">
+                          <a:solidFill>
+                            <a:srgbClr val="FF0000"/>
+                          </a:solidFill>
+                        </a:ln>
+                      </wps:spPr>
+                      <wps:style>
+                        <a:lnRef idx="2">
+                          <a:schemeClr val="accent1">
+                            <a:shade val="15000"/>
+                          </a:schemeClr>
+                        </a:lnRef>
+                        <a:fillRef idx="1">
+                          <a:schemeClr val="accent1"/>
+                        </a:fillRef>
+                        <a:effectRef idx="0">
+                          <a:schemeClr val="accent1"/>
+                        </a:effectRef>
+                        <a:fontRef idx="minor">
+                          <a:schemeClr val="lt1"/>
+                        </a:fontRef>
+                      </wps:style>
+                      <wps:bodyPr rot="0" spcFirstLastPara="0" vertOverflow="overflow" horzOverflow="overflow" vert="horz" wrap="square" lIns="91440" tIns="45720" rIns="91440" bIns="45720" numCol="1" spcCol="0" rtlCol="0" fromWordArt="0" anchor="ctr" anchorCtr="0" forceAA="0" compatLnSpc="1">
+                        <a:prstTxWarp prst="textNoShape">
+                          <a:avLst/>
+                        </a:prstTxWarp>
+                        <a:noAutofit/>
+                      </wps:bodyPr>
+                    </wps:wsp>
+                  </a:graphicData>
+                </a:graphic>
+              </wp:anchor>
+            </w:drawing>
+          </mc:Choice>
+          <mc:Fallback>
+            <w:pict>
+              <v:rect w14:anchorId="09D8A2A7" id="Rectángulo 8" o:spid="_x0000_s1026" style="position:absolute;margin-left:352.75pt;margin-top:157.75pt;width:98.15pt;height:13.35pt;z-index:251672576;visibility:visible;mso-wrap-style:square;mso-wrap-distance-left:9pt;mso-wrap-distance-top:0;mso-wrap-distance-right:9pt;mso-wrap-distance-bottom:0;mso-position-horizontal:absolute;mso-position-horizontal-relative:text;mso-position-vertical:absolute;mso-position-vertical-relative:text;v-text-anchor:middle" o:gfxdata="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" filled="f" strokecolor="red" strokeweight="2.25pt"/>
+            </w:pict>
+          </mc:Fallback>
+        </mc:AlternateContent>
+      </w:r>
+      <w:r>
+        <w:rPr>
+          <w:sz w:val="28"/>
+          <w:szCs w:val="28"/>
+        </w:rPr>
+        <w:drawing>
+          <wp:inline distT="0" distB="0" distL="0" distR="0" wp14:anchorId="2DE6B966" wp14:editId="7B43878C">
+            <wp:extent cx="5400040" cy="2898140"/>
+            <wp:effectExtent l="0" t="0" r="0" b="0"/>
+            <wp:docPr id="925040575" name="Imagen 1" descr="Interfaz de usuario gráfica, Texto, Aplicación&#10;&#10;Descripción generada automáticamente"/>
+            <wp:cNvGraphicFramePr>
+              <a:graphicFrameLocks xmlns:a="http://schemas.openxmlformats.org/drawingml/2006/main" noChangeAspect="1"/>
+            </wp:cNvGraphicFramePr>
+            <a:graphic xmlns:a="http://schemas.openxmlformats.org/drawingml/2006/main">
+              <a:graphicData uri="http://schemas.openxmlformats.org/drawingml/2006/picture">
+                <pic:pic xmlns:pic="http://schemas.openxmlformats.org/drawingml/2006/picture">
+                  <pic:nvPicPr>
+                    <pic:cNvPr id="925040575" name="Imagen 1" descr="Interfaz de usuario gráfica, Texto, Aplicación&#10;&#10;Descripción generada automáticamente"/>
+                    <pic:cNvPicPr/>
+                  </pic:nvPicPr>
+                  <pic:blipFill>
+                    <a:blip r:embed="rId18"/>
+                    <a:stretch>
+                      <a:fillRect/>
+                    </a:stretch>
+                  </pic:blipFill>
+                  <pic:spPr>
+                    <a:xfrm>
+                      <a:off x="0" y="0"/>
+                      <a:ext cx="5400040" cy="2898140"/>
+                    </a:xfrm>
+                    <a:prstGeom prst="rect">
+                      <a:avLst/>
+                    </a:prstGeom>
+                  </pic:spPr>
+                </pic:pic>
+              </a:graphicData>
+            </a:graphic>
+          </wp:inline>
+        </w:drawing>
+      </w:r>
+    </w:p>
+    <w:p>
+      <w:pPr>
+        <w:pStyle w:val="Prrafodelista"/>
+        <w:ind w:left="756"/>
+        <w:rPr>
+          <w:sz w:val="28"/>
+          <w:szCs w:val="28"/>
+        </w:rPr>
+      </w:pPr>
+    </w:p>
+    <w:p>
+      <w:pPr>
+        <w:pStyle w:val="Prrafodelista"/>
+        <w:ind w:left="756"/>
+        <w:rPr>
+          <w:sz w:val="28"/>
+          <w:szCs w:val="28"/>
+        </w:rPr>
+      </w:pPr>
+    </w:p>
+    <w:p>
+      <w:pPr>
+        <w:pStyle w:val="Prrafodelista"/>
+        <w:ind w:left="756"/>
+        <w:rPr>
+          <w:sz w:val="28"/>
+          <w:szCs w:val="28"/>
+        </w:rPr>
+      </w:pPr>
+      <w:r>
+        <w:rPr>
+          <w:noProof/>
+          <w:sz w:val="28"/>
+          <w:szCs w:val="28"/>
+        </w:rPr>
+        <mc:AlternateContent>
+          <mc:Choice Requires="wps">
+            <w:drawing>
+              <wp:anchor distT="0" distB="0" distL="114300" distR="114300" simplePos="0" relativeHeight="251674624" behindDoc="0" locked="0" layoutInCell="1" allowOverlap="1" wp14:anchorId="2AC6B243" wp14:editId="67A203A8">
+                <wp:simplePos x="0" y="0"/>
+                <wp:positionH relativeFrom="column">
+                  <wp:posOffset>542188</wp:posOffset>
+                </wp:positionH>
+                <wp:positionV relativeFrom="paragraph">
+                  <wp:posOffset>1927020</wp:posOffset>
+                </wp:positionV>
+                <wp:extent cx="685800" cy="243349"/>
+                <wp:effectExtent l="19050" t="19050" r="19050" b="23495"/>
+                <wp:wrapNone/>
+                <wp:docPr id="1878316310" name="Rectángulo 10"/>
+                <wp:cNvGraphicFramePr/>
+                <a:graphic xmlns:a="http://schemas.openxmlformats.org/drawingml/2006/main">
+                  <a:graphicData uri="http://schemas.microsoft.com/office/word/2010/wordprocessingShape">
+                    <wps:wsp>
+                      <wps:cNvSpPr/>
+                      <wps:spPr>
+                        <a:xfrm>
+                          <a:off x="0" y="0"/>
+                          <a:ext cx="685800" cy="243349"/>
+                        </a:xfrm>
+                        <a:prstGeom prst="rect">
+                          <a:avLst/>
+                        </a:prstGeom>
+                        <a:noFill/>
+                        <a:ln w="28575">
+                          <a:solidFill>
+                            <a:srgbClr val="FF0000"/>
+                          </a:solidFill>
+                        </a:ln>
+                      </wps:spPr>
+                      <wps:style>
+                        <a:lnRef idx="2">
+                          <a:schemeClr val="accent1">
+                            <a:shade val="15000"/>
+                          </a:schemeClr>
+                        </a:lnRef>
+                        <a:fillRef idx="1">
+                          <a:schemeClr val="accent1"/>
+                        </a:fillRef>
+                        <a:effectRef idx="0">
+                          <a:schemeClr val="accent1"/>
+                        </a:effectRef>
+                        <a:fontRef idx="minor">
+                          <a:schemeClr val="lt1"/>
+                        </a:fontRef>
+                      </wps:style>
+                      <wps:bodyPr rot="0" spcFirstLastPara="0" vertOverflow="overflow" horzOverflow="overflow" vert="horz" wrap="square" lIns="91440" tIns="45720" rIns="91440" bIns="45720" numCol="1" spcCol="0" rtlCol="0" fromWordArt="0" anchor="ctr" anchorCtr="0" forceAA="0" compatLnSpc="1">
+                        <a:prstTxWarp prst="textNoShape">
+                          <a:avLst/>
+                        </a:prstTxWarp>
+                        <a:noAutofit/>
+                      </wps:bodyPr>
+                    </wps:wsp>
+                  </a:graphicData>
+                </a:graphic>
+              </wp:anchor>
+            </w:drawing>
+          </mc:Choice>
+          <mc:Fallback>
+            <w:pict>
+              <v:rect w14:anchorId="15DDEAE5" id="Rectángulo 10" o:spid="_x0000_s1026" style="position:absolute;margin-left:42.7pt;margin-top:151.75pt;width:54pt;height:19.15pt;z-index:251674624;visibility:visible;mso-wrap-style:square;mso-wrap-distance-left:9pt;mso-wrap-distance-top:0;mso-wrap-distance-right:9pt;mso-wrap-distance-bottom:0;mso-position-horizontal:absolute;mso-position-horizontal-relative:text;mso-position-vertical:absolute;mso-position-vertical-relative:text;v-text-anchor:middle" o:gfxdata="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" filled="f" strokecolor="red" strokeweight="2.25pt"/>
+            </w:pict>
+          </mc:Fallback>
+        </mc:AlternateContent>
+      </w:r>
+      <w:r>
+        <w:rPr>
+          <w:sz w:val="28"/>
+          <w:szCs w:val="28"/>
+        </w:rPr>
+        <w:drawing>
+          <wp:inline distT="0" distB="0" distL="0" distR="0" wp14:anchorId="4A7545C1" wp14:editId="3A5A8E67">
+            <wp:extent cx="5400040" cy="2703195"/>
+            <wp:effectExtent l="0" t="0" r="0" b="1905"/>
+            <wp:docPr id="1714848994" name="Imagen 1" descr="Captura de pantalla de computadora&#10;&#10;Descripción generada automáticamente"/>
+            <wp:cNvGraphicFramePr>
+              <a:graphicFrameLocks xmlns:a="http://schemas.openxmlformats.org/drawingml/2006/main" noChangeAspect="1"/>
+            </wp:cNvGraphicFramePr>
+            <a:graphic xmlns:a="http://schemas.openxmlformats.org/drawingml/2006/main">
+              <a:graphicData uri="http://schemas.openxmlformats.org/drawingml/2006/picture">
+                <pic:pic xmlns:pic="http://schemas.openxmlformats.org/drawingml/2006/picture">
+                  <pic:nvPicPr>
+                    <pic:cNvPr id="1714848994" name="Imagen 1" descr="Captura de pantalla de computadora&#10;&#10;Descripción generada automáticamente"/>
+                    <pic:cNvPicPr/>
+                  </pic:nvPicPr>
+                  <pic:blipFill>
+                    <a:blip r:embed="rId19"/>
+                    <a:stretch>
+                      <a:fillRect/>
+                    </a:stretch>
+                  </pic:blipFill>
+                  <pic:spPr>
+                    <a:xfrm>
+                      <a:off x="0" y="0"/>
+                      <a:ext cx="5400040" cy="2703195"/>
+                    </a:xfrm>
+                    <a:prstGeom prst="rect">
+                      <a:avLst/>
+                    </a:prstGeom>
+                  </pic:spPr>
+                </pic:pic>
+              </a:graphicData>
+            </a:graphic>
+          </wp:inline>
+        </w:drawing>
+      </w:r>
+    </w:p>
+    <w:p>
+      <w:pPr>
+        <w:pStyle w:val="Prrafodelista"/>
+        <w:ind w:left="756"/>
+        <w:rPr>
+          <w:sz w:val="28"/>
+          <w:szCs w:val="28"/>
+        </w:rPr>
+      </w:pPr>
+    </w:p>
+    <w:p>
+      <w:pPr>
+        <w:pStyle w:val="Prrafodelista"/>
+        <w:ind w:left="756"/>
+        <w:rPr>
+          <w:sz w:val="28"/>
+          <w:szCs w:val="28"/>
+        </w:rPr>
+      </w:pPr>
+    </w:p>
+    <w:p>
+      <w:pPr>
+        <w:pStyle w:val="Prrafodelista"/>
+        <w:ind w:left="756"/>
+        <w:rPr>
+          <w:sz w:val="28"/>
+          <w:szCs w:val="28"/>
+        </w:rPr>
+      </w:pPr>
+    </w:p>
+    <w:p>
+      <w:pPr>
+        <w:pStyle w:val="Prrafodelista"/>
+        <w:ind w:left="756"/>
+        <w:rPr>
+          <w:sz w:val="28"/>
+          <w:szCs w:val="28"/>
+        </w:rPr>
+      </w:pPr>
+    </w:p>
+    <w:p>
+      <w:pPr>
+        <w:pStyle w:val="Prrafodelista"/>
+        <w:ind w:left="756"/>
+        <w:rPr>
+          <w:sz w:val="28"/>
+          <w:szCs w:val="28"/>
+        </w:rPr>
+      </w:pPr>
+    </w:p>
+    <w:p>
+      <w:pPr>
+        <w:pStyle w:val="Prrafodelista"/>
+        <w:ind w:left="756"/>
+        <w:rPr>
+          <w:sz w:val="28"/>
+          <w:szCs w:val="28"/>
+        </w:rPr>
+      </w:pPr>
+    </w:p>
+    <w:p>
+      <w:pPr>
+        <w:pStyle w:val="Prrafodelista"/>
+        <w:ind w:left="756"/>
+        <w:rPr>
+          <w:sz w:val="28"/>
+          <w:szCs w:val="28"/>
+        </w:rPr>
+      </w:pPr>
+    </w:p>
+    <w:p>
+      <w:pPr>
+        <w:pStyle w:val="Prrafodelista"/>
+        <w:ind w:left="756"/>
+        <w:rPr>
+          <w:sz w:val="28"/>
+          <w:szCs w:val="28"/>
+        </w:rPr>
+      </w:pPr>
+    </w:p>
+    <w:p>
+      <w:pPr>
+        <w:pStyle w:val="Prrafodelista"/>
+        <w:numPr>
+          <w:ilvl w:val="0"/>
+          <w:numId w:val="2"/>
+        </w:numPr>
+        <w:rPr>
+          <w:sz w:val="28"/>
+          <w:szCs w:val="28"/>
+        </w:rPr>
+      </w:pPr>
+      <w:proofErr w:type="spellStart"/>
+      <w:r>
+        <w:rPr>
+          <w:sz w:val="28"/>
+          <w:szCs w:val="28"/>
+        </w:rPr>
+        <w:lastRenderedPageBreak/>
+        <w:t>Depois</w:t>
+      </w:r>
+      <w:proofErr w:type="spellEnd"/>
+      <w:r>
+        <w:rPr>
+          <w:sz w:val="28"/>
+          <w:szCs w:val="28"/>
+        </w:rPr>
+        <w:t xml:space="preserve"> que configurar como </w:t>
+      </w:r>
+      <w:proofErr w:type="spellStart"/>
+      <w:r>
+        <w:rPr>
+          <w:sz w:val="28"/>
+          <w:szCs w:val="28"/>
+        </w:rPr>
+        <w:t>desejo</w:t>
+      </w:r>
+      <w:proofErr w:type="spellEnd"/>
+      <w:r>
+        <w:rPr>
+          <w:sz w:val="28"/>
+          <w:szCs w:val="28"/>
+        </w:rPr>
+        <w:t xml:space="preserve"> e salvar, </w:t>
+      </w:r>
+      <w:proofErr w:type="spellStart"/>
+      <w:r>
+        <w:rPr>
+          <w:sz w:val="28"/>
+          <w:szCs w:val="28"/>
+        </w:rPr>
+        <w:t>quando</w:t>
+      </w:r>
+      <w:proofErr w:type="spellEnd"/>
+      <w:r>
+        <w:rPr>
+          <w:sz w:val="28"/>
+          <w:szCs w:val="28"/>
+        </w:rPr>
+        <w:t xml:space="preserve"> </w:t>
+      </w:r>
+      <w:proofErr w:type="spellStart"/>
+      <w:r>
+        <w:rPr>
+          <w:sz w:val="28"/>
+          <w:szCs w:val="28"/>
+        </w:rPr>
+        <w:t>escrevo</w:t>
+      </w:r>
+      <w:proofErr w:type="spellEnd"/>
+      <w:r>
+        <w:rPr>
+          <w:sz w:val="28"/>
+          <w:szCs w:val="28"/>
+        </w:rPr>
+        <w:t xml:space="preserve"> </w:t>
+      </w:r>
+      <w:proofErr w:type="spellStart"/>
+      <w:r>
+        <w:rPr>
+          <w:sz w:val="28"/>
+          <w:szCs w:val="28"/>
+        </w:rPr>
+        <w:t>uma</w:t>
+      </w:r>
+      <w:proofErr w:type="spellEnd"/>
+      <w:r>
+        <w:rPr>
+          <w:sz w:val="28"/>
+          <w:szCs w:val="28"/>
+        </w:rPr>
+        <w:t xml:space="preserve"> </w:t>
+      </w:r>
+      <w:proofErr w:type="spellStart"/>
+      <w:r>
+        <w:rPr>
+          <w:sz w:val="28"/>
+          <w:szCs w:val="28"/>
+        </w:rPr>
+        <w:t>mensagem</w:t>
+      </w:r>
+      <w:proofErr w:type="spellEnd"/>
+      <w:r>
+        <w:rPr>
+          <w:sz w:val="28"/>
+          <w:szCs w:val="28"/>
+        </w:rPr>
+        <w:t xml:space="preserve"> </w:t>
+      </w:r>
+      <w:proofErr w:type="spellStart"/>
+      <w:r>
+        <w:rPr>
+          <w:sz w:val="28"/>
+          <w:szCs w:val="28"/>
+        </w:rPr>
+        <w:t>posso</w:t>
+      </w:r>
+      <w:proofErr w:type="spellEnd"/>
+      <w:r>
+        <w:rPr>
+          <w:sz w:val="28"/>
+          <w:szCs w:val="28"/>
+        </w:rPr>
+        <w:t xml:space="preserve"> agregar </w:t>
+      </w:r>
+      <w:proofErr w:type="spellStart"/>
+      <w:r>
+        <w:rPr>
+          <w:sz w:val="28"/>
+          <w:szCs w:val="28"/>
+        </w:rPr>
+        <w:t>minha</w:t>
+      </w:r>
+      <w:proofErr w:type="spellEnd"/>
+      <w:r>
+        <w:rPr>
+          <w:sz w:val="28"/>
+          <w:szCs w:val="28"/>
+        </w:rPr>
+        <w:t xml:space="preserve"> </w:t>
+      </w:r>
+      <w:proofErr w:type="spellStart"/>
+      <w:r>
+        <w:rPr>
+          <w:sz w:val="28"/>
+          <w:szCs w:val="28"/>
+        </w:rPr>
+        <w:t>assinatura</w:t>
+      </w:r>
+      <w:proofErr w:type="spellEnd"/>
+      <w:r>
+        <w:rPr>
+          <w:sz w:val="28"/>
+          <w:szCs w:val="28"/>
+        </w:rPr>
+        <w:t>.</w:t>
+      </w:r>
+    </w:p>
+    <w:p>
+      <w:pPr>
+        <w:pStyle w:val="Prrafodelista"/>
+        <w:ind w:left="756"/>
+        <w:rPr>
+          <w:sz w:val="28"/>
+          <w:szCs w:val="28"/>
+        </w:rPr>
+      </w:pPr>
+    </w:p>
+    <w:p>
+      <w:pPr>
+        <w:pStyle w:val="Prrafodelista"/>
+        <w:ind w:left="756"/>
+        <w:rPr>
+          <w:sz w:val="28"/>
+          <w:szCs w:val="28"/>
+        </w:rPr>
+      </w:pPr>
+      <w:r>
+        <w:rPr>
+          <w:noProof/>
+          <w:sz w:val="28"/>
+          <w:szCs w:val="28"/>
+        </w:rPr>
+        <mc:AlternateContent>
+          <mc:Choice Requires="wps">
+            <w:drawing>
+              <wp:anchor distT="0" distB="0" distL="114300" distR="114300" simplePos="0" relativeHeight="251675648" behindDoc="0" locked="0" layoutInCell="1" allowOverlap="1" wp14:anchorId="4E1A3783" wp14:editId="53032E26">
+                <wp:simplePos x="0" y="0"/>
+                <wp:positionH relativeFrom="column">
+                  <wp:posOffset>5187930</wp:posOffset>
+                </wp:positionH>
+                <wp:positionV relativeFrom="paragraph">
+                  <wp:posOffset>447286</wp:posOffset>
+                </wp:positionV>
+                <wp:extent cx="309716" cy="258097"/>
+                <wp:effectExtent l="19050" t="19050" r="14605" b="27940"/>
+                <wp:wrapNone/>
+                <wp:docPr id="98453310" name="Rectángulo 11"/>
+                <wp:cNvGraphicFramePr/>
+                <a:graphic xmlns:a="http://schemas.openxmlformats.org/drawingml/2006/main">
+                  <a:graphicData uri="http://schemas.microsoft.com/office/word/2010/wordprocessingShape">
+                    <wps:wsp>
+                      <wps:cNvSpPr/>
+                      <wps:spPr>
+                        <a:xfrm>
+                          <a:off x="0" y="0"/>
+                          <a:ext cx="309716" cy="258097"/>
+                        </a:xfrm>
+                        <a:prstGeom prst="rect">
+                          <a:avLst/>
+                        </a:prstGeom>
+                        <a:noFill/>
+                        <a:ln w="28575">
+                          <a:solidFill>
+                            <a:srgbClr val="FF0000"/>
+                          </a:solidFill>
+                        </a:ln>
+                      </wps:spPr>
+                      <wps:style>
+                        <a:lnRef idx="2">
+                          <a:schemeClr val="accent1">
+                            <a:shade val="15000"/>
+                          </a:schemeClr>
+                        </a:lnRef>
+                        <a:fillRef idx="1">
+                          <a:schemeClr val="accent1"/>
+                        </a:fillRef>
+                        <a:effectRef idx="0">
+                          <a:schemeClr val="accent1"/>
+                        </a:effectRef>
+                        <a:fontRef idx="minor">
+                          <a:schemeClr val="lt1"/>
+                        </a:fontRef>
+                      </wps:style>
+                      <wps:bodyPr rot="0" spcFirstLastPara="0" vertOverflow="overflow" horzOverflow="overflow" vert="horz" wrap="square" lIns="91440" tIns="45720" rIns="91440" bIns="45720" numCol="1" spcCol="0" rtlCol="0" fromWordArt="0" anchor="ctr" anchorCtr="0" forceAA="0" compatLnSpc="1">
+                        <a:prstTxWarp prst="textNoShape">
+                          <a:avLst/>
+                        </a:prstTxWarp>
+                        <a:noAutofit/>
+                      </wps:bodyPr>
+                    </wps:wsp>
+                  </a:graphicData>
+                </a:graphic>
+              </wp:anchor>
+            </w:drawing>
+          </mc:Choice>
+          <mc:Fallback>
+            <w:pict>
+              <v:rect w14:anchorId="0D578B59" id="Rectángulo 11" o:spid="_x0000_s1026" style="position:absolute;margin-left:408.5pt;margin-top:35.2pt;width:24.4pt;height:20.3pt;z-index:251675648;visibility:visible;mso-wrap-style:square;mso-wrap-distance-left:9pt;mso-wrap-distance-top:0;mso-wrap-distance-right:9pt;mso-wrap-distance-bottom:0;mso-position-horizontal:absolute;mso-position-horizontal-relative:text;mso-position-vertical:absolute;mso-position-vertical-relative:text;v-text-anchor:middle" o:gfxdata="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" filled="f" strokecolor="red" strokeweight="2.25pt"/>
+            </w:pict>
+          </mc:Fallback>
+        </mc:AlternateContent>
+      </w:r>
+      <w:r>
+        <w:rPr>
+          <w:sz w:val="28"/>
+          <w:szCs w:val="28"/>
+        </w:rPr>
+        <w:drawing>
+          <wp:inline distT="0" distB="0" distL="0" distR="0" wp14:anchorId="0B2C3209" wp14:editId="2C8ED806">
+            <wp:extent cx="5400040" cy="2118995"/>
+            <wp:effectExtent l="0" t="0" r="0" b="0"/>
+            <wp:docPr id="1163534455" name="Imagen 1" descr="Captura de pantalla de un celular&#10;&#10;Descripción generada automáticamente"/>
+            <wp:cNvGraphicFramePr>
+              <a:graphicFrameLocks xmlns:a="http://schemas.openxmlformats.org/drawingml/2006/main" noChangeAspect="1"/>
+            </wp:cNvGraphicFramePr>
+            <a:graphic xmlns:a="http://schemas.openxmlformats.org/drawingml/2006/main">
+              <a:graphicData uri="http://schemas.openxmlformats.org/drawingml/2006/picture">
+                <pic:pic xmlns:pic="http://schemas.openxmlformats.org/drawingml/2006/picture">
+                  <pic:nvPicPr>
+                    <pic:cNvPr id="1163534455" name="Imagen 1" descr="Captura de pantalla de un celular&#10;&#10;Descripción generada automáticamente"/>
+                    <pic:cNvPicPr/>
+                  </pic:nvPicPr>
+                  <pic:blipFill>
+                    <a:blip r:embed="rId20"/>
+                    <a:stretch>
+                      <a:fillRect/>
+                    </a:stretch>
+                  </pic:blipFill>
+                  <pic:spPr>
+                    <a:xfrm>
+                      <a:off x="0" y="0"/>
+                      <a:ext cx="5400040" cy="2118995"/>
+                    </a:xfrm>
+                    <a:prstGeom prst="rect">
+                      <a:avLst/>
+                    </a:prstGeom>
+                  </pic:spPr>
+                </pic:pic>
+              </a:graphicData>
+            </a:graphic>
+          </wp:inline>
+        </w:drawing>
+      </w:r>
+    </w:p>
+    <w:p>
+      <w:pPr>
+        <w:pStyle w:val="Prrafodelista"/>
+        <w:ind w:left="756"/>
+        <w:rPr>
+          <w:sz w:val="28"/>
+          <w:szCs w:val="28"/>
+        </w:rPr>
+      </w:pPr>
+    </w:p>
+    <w:p>
+      <w:pPr>
+        <w:pStyle w:val="Prrafodelista"/>
+        <w:ind w:left="756"/>
+        <w:rPr>
+          <w:sz w:val="28"/>
+          <w:szCs w:val="28"/>
+        </w:rPr>
+      </w:pPr>
+      <w:r>
+        <w:rPr>
+          <w:noProof/>
+          <w:sz w:val="28"/>
+          <w:szCs w:val="28"/>
+        </w:rPr>
+        <mc:AlternateContent>
+          <mc:Choice Requires="wps">
+            <w:drawing>
+              <wp:anchor distT="0" distB="0" distL="114300" distR="114300" simplePos="0" relativeHeight="251676672" behindDoc="0" locked="0" layoutInCell="1" allowOverlap="1" wp14:anchorId="6D7402BA" wp14:editId="620CE862">
+                <wp:simplePos x="0" y="0"/>
+                <wp:positionH relativeFrom="column">
+                  <wp:posOffset>2112399</wp:posOffset>
+                </wp:positionH>
+                <wp:positionV relativeFrom="paragraph">
+                  <wp:posOffset>1019216</wp:posOffset>
+                </wp:positionV>
+                <wp:extent cx="1909916" cy="523199"/>
+                <wp:effectExtent l="0" t="0" r="14605" b="10795"/>
+                <wp:wrapNone/>
+                <wp:docPr id="517687931" name="Rectángulo 12"/>
+                <wp:cNvGraphicFramePr/>
+                <a:graphic xmlns:a="http://schemas.openxmlformats.org/drawingml/2006/main">
+                  <a:graphicData uri="http://schemas.microsoft.com/office/word/2010/wordprocessingShape">
+                    <wps:wsp>
+                      <wps:cNvSpPr/>
+                      <wps:spPr>
+                        <a:xfrm>
+                          <a:off x="0" y="0"/>
+                          <a:ext cx="1909916" cy="523199"/>
+                        </a:xfrm>
+                        <a:prstGeom prst="rect">
+                          <a:avLst/>
+                        </a:prstGeom>
+                        <a:noFill/>
+                        <a:ln w="19050">
+                          <a:solidFill>
+                            <a:srgbClr val="FF0000"/>
+                          </a:solidFill>
+                        </a:ln>
+                      </wps:spPr>
+                      <wps:style>
+                        <a:lnRef idx="2">
+                          <a:schemeClr val="accent1">
+                            <a:shade val="15000"/>
+                          </a:schemeClr>
+                        </a:lnRef>
+                        <a:fillRef idx="1">
+                          <a:schemeClr val="accent1"/>
+                        </a:fillRef>
+                        <a:effectRef idx="0">
+                          <a:schemeClr val="accent1"/>
+                        </a:effectRef>
+                        <a:fontRef idx="minor">
+                          <a:schemeClr val="lt1"/>
+                        </a:fontRef>
+                      </wps:style>
+                      <wps:bodyPr rot="0" spcFirstLastPara="0" vertOverflow="overflow" horzOverflow="overflow" vert="horz" wrap="square" lIns="91440" tIns="45720" rIns="91440" bIns="45720" numCol="1" spcCol="0" rtlCol="0" fromWordArt="0" anchor="ctr" anchorCtr="0" forceAA="0" compatLnSpc="1">
+                        <a:prstTxWarp prst="textNoShape">
+                          <a:avLst/>
+                        </a:prstTxWarp>
+                        <a:noAutofit/>
+                      </wps:bodyPr>
+                    </wps:wsp>
+                  </a:graphicData>
+                </a:graphic>
+                <wp14:sizeRelV relativeFrom="margin">
+                  <wp14:pctHeight>0</wp14:pctHeight>
+                </wp14:sizeRelV>
+              </wp:anchor>
+            </w:drawing>
+          </mc:Choice>
+          <mc:Fallback>
+            <w:pict>
+              <v:rect w14:anchorId="623AB3EC" id="Rectángulo 12" o:spid="_x0000_s1026" style="position:absolute;margin-left:166.35pt;margin-top:80.25pt;width:150.4pt;height:41.2pt;z-index:251676672;visibility:visible;mso-wrap-style:square;mso-height-percent:0;mso-wrap-distance-left:9pt;mso-wrap-distance-top:0;mso-wrap-distance-right:9pt;mso-wrap-distance-bottom:0;mso-position-horizontal:absolute;mso-position-horizontal-relative:text;mso-position-vertical:absolute;mso-position-vertical-relative:text;mso-height-percent:0;mso-height-relative:margin;v-text-anchor:middle" o:gfxdata="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" filled="f" strokecolor="red" strokeweight="1.5pt"/>
+            </w:pict>
+          </mc:Fallback>
+        </mc:AlternateContent>
+      </w:r>
+      <w:r>
+        <w:rPr>
+          <w:sz w:val="28"/>
+          <w:szCs w:val="28"/>
+        </w:rPr>
+        <w:drawing>
+          <wp:inline distT="0" distB="0" distL="0" distR="0" wp14:anchorId="3A4E810D" wp14:editId="172D7AB7">
+            <wp:extent cx="5400040" cy="2820035"/>
+            <wp:effectExtent l="0" t="0" r="0" b="0"/>
+            <wp:docPr id="366040088" name="Imagen 1" descr="Captura de pantalla de un celular&#10;&#10;Descripción generada automáticamente"/>
+            <wp:cNvGraphicFramePr>
+              <a:graphicFrameLocks xmlns:a="http://schemas.openxmlformats.org/drawingml/2006/main" noChangeAspect="1"/>
+            </wp:cNvGraphicFramePr>
+            <a:graphic xmlns:a="http://schemas.openxmlformats.org/drawingml/2006/main">
+              <a:graphicData uri="http://schemas.openxmlformats.org/drawingml/2006/picture">
+                <pic:pic xmlns:pic="http://schemas.openxmlformats.org/drawingml/2006/picture">
+                  <pic:nvPicPr>
+                    <pic:cNvPr id="366040088" name="Imagen 1" descr="Captura de pantalla de un celular&#10;&#10;Descripción generada automáticamente"/>
+                    <pic:cNvPicPr/>
+                  </pic:nvPicPr>
+                  <pic:blipFill>
+                    <a:blip r:embed="rId21"/>
+                    <a:stretch>
+                      <a:fillRect/>
+                    </a:stretch>
+                  </pic:blipFill>
+                  <pic:spPr>
+                    <a:xfrm>
+                      <a:off x="0" y="0"/>
+                      <a:ext cx="5400040" cy="2820035"/>
+                    </a:xfrm>
+                    <a:prstGeom prst="rect">
+                      <a:avLst/>
+                    </a:prstGeom>
+                  </pic:spPr>
+                </pic:pic>
+              </a:graphicData>
+            </a:graphic>
+          </wp:inline>
+        </w:drawing>
+      </w:r>
+    </w:p>
+    <w:p>
+      <w:pPr>
+        <w:pStyle w:val="Prrafodelista"/>
+        <w:pBdr>
+          <w:bottom w:val="single" w:sz="6" w:space="1" w:color="auto"/>
+        </w:pBdr>
+        <w:ind w:left="756"/>
+        <w:rPr>
+          <w:sz w:val="28"/>
+          <w:szCs w:val="28"/>
+        </w:rPr>
+      </w:pPr>
+    </w:p>
+    <w:p>
+      <w:pPr>
+        <w:pStyle w:val="Prrafodelista"/>
+        <w:ind w:left="756"/>
+        <w:rPr>
+          <w:sz w:val="28"/>
+          <w:szCs w:val="28"/>
+        </w:rPr>
+      </w:pPr>
+    </w:p>
+    <w:p>
+      <w:pPr>
+        <w:pStyle w:val="Prrafodelista"/>
+        <w:ind w:left="756"/>
+        <w:rPr>
+          <w:sz w:val="28"/>
+          <w:szCs w:val="28"/>
+        </w:rPr>
+      </w:pPr>
+    </w:p>
     <w:sectPr>
       <w:pgSz w:w="11906" w:h="16838"/>
       <w:pgMar w:top="1417" w:right="1701" w:bottom="1417" w:left="1701" w:header="708" w:footer="708" w:gutter="0"/>

--- a/CURSO_EM_VIDEO_git_Y_github.docx
+++ b/CURSO_EM_VIDEO_git_Y_github.docx
@@ -14,6 +14,7 @@
         <w:rPr>
           <w:sz w:val="40"/>
           <w:szCs w:val="40"/>
+          <w:highlight w:val="yellow"/>
           <w:u w:val="single"/>
         </w:rPr>
         <w:t>CURSO EM VIDEO- GIT Y GITHUB</w:t>
@@ -2517,17 +2518,15 @@
         </w:rPr>
         <w:t xml:space="preserve">Como usar </w:t>
       </w:r>
-      <w:proofErr w:type="gramStart"/>
       <w:r>
         <w:rPr>
           <w:color w:val="FF0000"/>
           <w:sz w:val="40"/>
           <w:szCs w:val="40"/>
         </w:rPr>
-        <w:t>Issues(</w:t>
-      </w:r>
-      <w:proofErr w:type="spellStart"/>
-      <w:proofErr w:type="gramEnd"/>
+        <w:t>Issues (</w:t>
+      </w:r>
+      <w:proofErr w:type="spellStart"/>
       <w:r>
         <w:rPr>
           <w:color w:val="FF0000"/>
@@ -2561,25 +2560,7 @@
           <w:sz w:val="40"/>
           <w:szCs w:val="40"/>
         </w:rPr>
-        <w:t xml:space="preserve"> problema e quero saber </w:t>
-      </w:r>
-      <w:proofErr w:type="spellStart"/>
-      <w:r>
-        <w:rPr>
-          <w:color w:val="FF0000"/>
-          <w:sz w:val="40"/>
-          <w:szCs w:val="40"/>
-        </w:rPr>
-        <w:t>como</w:t>
-      </w:r>
-      <w:proofErr w:type="spellEnd"/>
-      <w:r>
-        <w:rPr>
-          <w:color w:val="FF0000"/>
-          <w:sz w:val="40"/>
-          <w:szCs w:val="40"/>
-        </w:rPr>
-        <w:t xml:space="preserve"> </w:t>
+        <w:t xml:space="preserve"> problema e quero saber como </w:t>
       </w:r>
       <w:proofErr w:type="spellStart"/>
       <w:r>
@@ -2956,6 +2937,7 @@
       </w:r>
       <w:r>
         <w:rPr>
+          <w:noProof/>
           <w:sz w:val="28"/>
           <w:szCs w:val="28"/>
         </w:rPr>
@@ -3230,6 +3212,7 @@
       </w:r>
       <w:r>
         <w:rPr>
+          <w:noProof/>
           <w:sz w:val="28"/>
           <w:szCs w:val="28"/>
         </w:rPr>
@@ -3725,6 +3708,9 @@
         </mc:AlternateContent>
       </w:r>
       <w:r>
+        <w:rPr>
+          <w:noProof/>
+        </w:rPr>
         <w:drawing>
           <wp:inline distT="0" distB="0" distL="0" distR="0" wp14:anchorId="3251FB04" wp14:editId="39036D39">
             <wp:extent cx="5400040" cy="2185670"/>
@@ -3879,6 +3865,7 @@
       </w:r>
       <w:r>
         <w:rPr>
+          <w:noProof/>
           <w:sz w:val="28"/>
           <w:szCs w:val="28"/>
         </w:rPr>
@@ -4135,6 +4122,7 @@
       </w:r>
       <w:r>
         <w:rPr>
+          <w:noProof/>
           <w:sz w:val="28"/>
           <w:szCs w:val="28"/>
         </w:rPr>
@@ -4357,6 +4345,7 @@
       </w:r>
       <w:r>
         <w:rPr>
+          <w:noProof/>
           <w:sz w:val="28"/>
           <w:szCs w:val="28"/>
         </w:rPr>
@@ -4753,6 +4742,7 @@
       </w:r>
       <w:r>
         <w:rPr>
+          <w:noProof/>
           <w:sz w:val="28"/>
           <w:szCs w:val="28"/>
         </w:rPr>
@@ -4900,6 +4890,7 @@
       </w:r>
       <w:r>
         <w:rPr>
+          <w:noProof/>
           <w:sz w:val="28"/>
           <w:szCs w:val="28"/>
         </w:rPr>
@@ -5275,6 +5266,7 @@
       </w:r>
       <w:r>
         <w:rPr>
+          <w:noProof/>
           <w:sz w:val="28"/>
           <w:szCs w:val="28"/>
         </w:rPr>
@@ -5415,6 +5407,7 @@
       </w:r>
       <w:r>
         <w:rPr>
+          <w:noProof/>
           <w:sz w:val="28"/>
           <w:szCs w:val="28"/>
         </w:rPr>
@@ -5461,6 +5454,1877 @@
         <w:pBdr>
           <w:bottom w:val="single" w:sz="6" w:space="1" w:color="auto"/>
         </w:pBdr>
+        <w:ind w:left="756"/>
+        <w:rPr>
+          <w:sz w:val="28"/>
+          <w:szCs w:val="28"/>
+        </w:rPr>
+      </w:pPr>
+    </w:p>
+    <w:p>
+      <w:pPr>
+        <w:pStyle w:val="Prrafodelista"/>
+        <w:ind w:left="756"/>
+        <w:rPr>
+          <w:sz w:val="28"/>
+          <w:szCs w:val="28"/>
+        </w:rPr>
+      </w:pPr>
+    </w:p>
+    <w:p>
+      <w:pPr>
+        <w:pStyle w:val="Prrafodelista"/>
+        <w:numPr>
+          <w:ilvl w:val="0"/>
+          <w:numId w:val="1"/>
+        </w:numPr>
+        <w:rPr>
+          <w:color w:val="FF0000"/>
+          <w:sz w:val="40"/>
+          <w:szCs w:val="40"/>
+        </w:rPr>
+      </w:pPr>
+      <w:proofErr w:type="spellStart"/>
+      <w:r>
+        <w:rPr>
+          <w:color w:val="FF0000"/>
+          <w:sz w:val="40"/>
+          <w:szCs w:val="40"/>
+        </w:rPr>
+        <w:t>Linguagem</w:t>
+      </w:r>
+      <w:proofErr w:type="spellEnd"/>
+      <w:r>
+        <w:rPr>
+          <w:color w:val="FF0000"/>
+          <w:sz w:val="40"/>
+          <w:szCs w:val="40"/>
+        </w:rPr>
+        <w:t xml:space="preserve"> </w:t>
+      </w:r>
+      <w:proofErr w:type="spellStart"/>
+      <w:r>
+        <w:rPr>
+          <w:color w:val="FF0000"/>
+          <w:sz w:val="40"/>
+          <w:szCs w:val="40"/>
+        </w:rPr>
+        <w:t>Markdown</w:t>
+      </w:r>
+      <w:proofErr w:type="spellEnd"/>
+    </w:p>
+    <w:p>
+      <w:pPr>
+        <w:ind w:left="360"/>
+        <w:rPr>
+          <w:color w:val="FF0000"/>
+          <w:sz w:val="40"/>
+          <w:szCs w:val="40"/>
+        </w:rPr>
+      </w:pPr>
+    </w:p>
+    <w:p>
+      <w:pPr>
+        <w:pStyle w:val="Prrafodelista"/>
+        <w:numPr>
+          <w:ilvl w:val="0"/>
+          <w:numId w:val="2"/>
+        </w:numPr>
+        <w:rPr>
+          <w:sz w:val="28"/>
+          <w:szCs w:val="28"/>
+        </w:rPr>
+      </w:pPr>
+      <w:r>
+        <w:rPr>
+          <w:sz w:val="28"/>
+          <w:szCs w:val="28"/>
+        </w:rPr>
+        <w:t xml:space="preserve">É </w:t>
+      </w:r>
+      <w:proofErr w:type="spellStart"/>
+      <w:r>
+        <w:rPr>
+          <w:sz w:val="28"/>
+          <w:szCs w:val="28"/>
+        </w:rPr>
+        <w:t>uma</w:t>
+      </w:r>
+      <w:proofErr w:type="spellEnd"/>
+      <w:r>
+        <w:rPr>
+          <w:sz w:val="28"/>
+          <w:szCs w:val="28"/>
+        </w:rPr>
+        <w:t xml:space="preserve"> </w:t>
+      </w:r>
+      <w:proofErr w:type="spellStart"/>
+      <w:r>
+        <w:rPr>
+          <w:sz w:val="28"/>
+          <w:szCs w:val="28"/>
+        </w:rPr>
+        <w:t>outra</w:t>
+      </w:r>
+      <w:proofErr w:type="spellEnd"/>
+      <w:r>
+        <w:rPr>
+          <w:sz w:val="28"/>
+          <w:szCs w:val="28"/>
+        </w:rPr>
+        <w:t xml:space="preserve"> </w:t>
+      </w:r>
+      <w:proofErr w:type="spellStart"/>
+      <w:r>
+        <w:rPr>
+          <w:sz w:val="28"/>
+          <w:szCs w:val="28"/>
+        </w:rPr>
+        <w:t>linguagem</w:t>
+      </w:r>
+      <w:proofErr w:type="spellEnd"/>
+      <w:r>
+        <w:rPr>
+          <w:sz w:val="28"/>
+          <w:szCs w:val="28"/>
+        </w:rPr>
+        <w:t xml:space="preserve"> de </w:t>
+      </w:r>
+      <w:proofErr w:type="spellStart"/>
+      <w:r>
+        <w:rPr>
+          <w:sz w:val="28"/>
+          <w:szCs w:val="28"/>
+        </w:rPr>
+        <w:t>marcaçao</w:t>
+      </w:r>
+      <w:proofErr w:type="spellEnd"/>
+      <w:r>
+        <w:rPr>
+          <w:sz w:val="28"/>
+          <w:szCs w:val="28"/>
+        </w:rPr>
+        <w:t xml:space="preserve">, como por </w:t>
+      </w:r>
+      <w:proofErr w:type="spellStart"/>
+      <w:r>
+        <w:rPr>
+          <w:sz w:val="28"/>
+          <w:szCs w:val="28"/>
+        </w:rPr>
+        <w:t>exemplo</w:t>
+      </w:r>
+      <w:proofErr w:type="spellEnd"/>
+      <w:r>
+        <w:rPr>
+          <w:sz w:val="28"/>
+          <w:szCs w:val="28"/>
+        </w:rPr>
+        <w:t xml:space="preserve"> HTML.</w:t>
+      </w:r>
+    </w:p>
+    <w:p>
+      <w:pPr>
+        <w:pStyle w:val="Prrafodelista"/>
+        <w:numPr>
+          <w:ilvl w:val="0"/>
+          <w:numId w:val="2"/>
+        </w:numPr>
+        <w:rPr>
+          <w:sz w:val="28"/>
+          <w:szCs w:val="28"/>
+        </w:rPr>
+      </w:pPr>
+      <w:r>
+        <w:rPr>
+          <w:sz w:val="28"/>
+          <w:szCs w:val="28"/>
+        </w:rPr>
+        <w:t xml:space="preserve">Podemos ver </w:t>
+      </w:r>
+      <w:proofErr w:type="spellStart"/>
+      <w:r>
+        <w:rPr>
+          <w:sz w:val="28"/>
+          <w:szCs w:val="28"/>
+        </w:rPr>
+        <w:t>melhor</w:t>
+      </w:r>
+      <w:proofErr w:type="spellEnd"/>
+      <w:r>
+        <w:rPr>
+          <w:sz w:val="28"/>
+          <w:szCs w:val="28"/>
+        </w:rPr>
+        <w:t xml:space="preserve">, </w:t>
+      </w:r>
+      <w:proofErr w:type="spellStart"/>
+      <w:r>
+        <w:rPr>
+          <w:sz w:val="28"/>
+          <w:szCs w:val="28"/>
+        </w:rPr>
+        <w:t>quando</w:t>
+      </w:r>
+      <w:proofErr w:type="spellEnd"/>
+      <w:r>
+        <w:rPr>
+          <w:sz w:val="28"/>
+          <w:szCs w:val="28"/>
+        </w:rPr>
+        <w:t xml:space="preserve"> abrimos o </w:t>
+      </w:r>
+      <w:proofErr w:type="spellStart"/>
+      <w:r>
+        <w:rPr>
+          <w:sz w:val="28"/>
+          <w:szCs w:val="28"/>
+        </w:rPr>
+        <w:t>arquivo</w:t>
+      </w:r>
+      <w:proofErr w:type="spellEnd"/>
+      <w:r>
+        <w:rPr>
+          <w:sz w:val="28"/>
+          <w:szCs w:val="28"/>
+        </w:rPr>
+        <w:t xml:space="preserve"> README, e pulso no lapis, para </w:t>
+      </w:r>
+      <w:r>
+        <w:rPr>
+          <w:sz w:val="28"/>
+          <w:szCs w:val="28"/>
+        </w:rPr>
+        <w:t xml:space="preserve">editar. </w:t>
+      </w:r>
+      <w:proofErr w:type="spellStart"/>
+      <w:r>
+        <w:rPr>
+          <w:sz w:val="28"/>
+          <w:szCs w:val="28"/>
+        </w:rPr>
+        <w:t>Posso</w:t>
+      </w:r>
+      <w:proofErr w:type="spellEnd"/>
+      <w:r>
+        <w:rPr>
+          <w:sz w:val="28"/>
+          <w:szCs w:val="28"/>
+        </w:rPr>
+        <w:t xml:space="preserve"> colocar todas as marcas</w:t>
+      </w:r>
+    </w:p>
+    <w:p>
+      <w:pPr>
+        <w:pStyle w:val="Prrafodelista"/>
+        <w:numPr>
+          <w:ilvl w:val="0"/>
+          <w:numId w:val="2"/>
+        </w:numPr>
+        <w:rPr>
+          <w:sz w:val="28"/>
+          <w:szCs w:val="28"/>
+        </w:rPr>
+      </w:pPr>
+      <w:proofErr w:type="spellStart"/>
+      <w:r>
+        <w:rPr>
+          <w:sz w:val="28"/>
+          <w:szCs w:val="28"/>
+        </w:rPr>
+        <w:t>Posso</w:t>
+      </w:r>
+      <w:proofErr w:type="spellEnd"/>
+      <w:r>
+        <w:rPr>
+          <w:sz w:val="28"/>
+          <w:szCs w:val="28"/>
+        </w:rPr>
+        <w:t xml:space="preserve"> usar </w:t>
+      </w:r>
+      <w:proofErr w:type="spellStart"/>
+      <w:r>
+        <w:rPr>
+          <w:sz w:val="28"/>
+          <w:szCs w:val="28"/>
+        </w:rPr>
+        <w:t>essa</w:t>
+      </w:r>
+      <w:proofErr w:type="spellEnd"/>
+      <w:r>
+        <w:rPr>
+          <w:sz w:val="28"/>
+          <w:szCs w:val="28"/>
+        </w:rPr>
+        <w:t xml:space="preserve"> </w:t>
+      </w:r>
+      <w:proofErr w:type="spellStart"/>
+      <w:r>
+        <w:rPr>
+          <w:sz w:val="28"/>
+          <w:szCs w:val="28"/>
+        </w:rPr>
+        <w:t>linguagem</w:t>
+      </w:r>
+      <w:proofErr w:type="spellEnd"/>
+      <w:r>
+        <w:rPr>
+          <w:sz w:val="28"/>
+          <w:szCs w:val="28"/>
+        </w:rPr>
+        <w:t xml:space="preserve"> no archivo README, nos Issues, e </w:t>
+      </w:r>
+      <w:proofErr w:type="spellStart"/>
+      <w:r>
+        <w:rPr>
+          <w:sz w:val="28"/>
+          <w:szCs w:val="28"/>
+        </w:rPr>
+        <w:t>tambem</w:t>
+      </w:r>
+      <w:proofErr w:type="spellEnd"/>
+      <w:r>
+        <w:rPr>
+          <w:sz w:val="28"/>
+          <w:szCs w:val="28"/>
+        </w:rPr>
+        <w:t xml:space="preserve"> nos </w:t>
+      </w:r>
+      <w:proofErr w:type="spellStart"/>
+      <w:r>
+        <w:rPr>
+          <w:sz w:val="28"/>
+          <w:szCs w:val="28"/>
+        </w:rPr>
+        <w:t>Pull</w:t>
+      </w:r>
+      <w:proofErr w:type="spellEnd"/>
+      <w:r>
+        <w:rPr>
+          <w:sz w:val="28"/>
+          <w:szCs w:val="28"/>
+        </w:rPr>
+        <w:t xml:space="preserve"> </w:t>
+      </w:r>
+      <w:proofErr w:type="spellStart"/>
+      <w:proofErr w:type="gramStart"/>
+      <w:r>
+        <w:rPr>
+          <w:sz w:val="28"/>
+          <w:szCs w:val="28"/>
+        </w:rPr>
+        <w:t>request</w:t>
+      </w:r>
+      <w:proofErr w:type="spellEnd"/>
+      <w:r>
+        <w:rPr>
+          <w:sz w:val="28"/>
+          <w:szCs w:val="28"/>
+        </w:rPr>
+        <w:t>(</w:t>
+      </w:r>
+      <w:proofErr w:type="spellStart"/>
+      <w:proofErr w:type="gramEnd"/>
+      <w:r>
+        <w:rPr>
+          <w:sz w:val="28"/>
+          <w:szCs w:val="28"/>
+        </w:rPr>
+        <w:t>quando</w:t>
+      </w:r>
+      <w:proofErr w:type="spellEnd"/>
+      <w:r>
+        <w:rPr>
+          <w:sz w:val="28"/>
+          <w:szCs w:val="28"/>
+        </w:rPr>
+        <w:t xml:space="preserve"> temo suma </w:t>
+      </w:r>
+      <w:proofErr w:type="spellStart"/>
+      <w:r>
+        <w:rPr>
+          <w:sz w:val="28"/>
+          <w:szCs w:val="28"/>
+        </w:rPr>
+        <w:t>solucao</w:t>
+      </w:r>
+      <w:proofErr w:type="spellEnd"/>
+      <w:r>
+        <w:rPr>
+          <w:sz w:val="28"/>
+          <w:szCs w:val="28"/>
+        </w:rPr>
+        <w:t xml:space="preserve"> para </w:t>
+      </w:r>
+      <w:proofErr w:type="spellStart"/>
+      <w:r>
+        <w:rPr>
+          <w:sz w:val="28"/>
+          <w:szCs w:val="28"/>
+        </w:rPr>
+        <w:t>um</w:t>
+      </w:r>
+      <w:proofErr w:type="spellEnd"/>
+      <w:r>
+        <w:rPr>
+          <w:sz w:val="28"/>
+          <w:szCs w:val="28"/>
+        </w:rPr>
+        <w:t xml:space="preserve"> problema e divulgamos)</w:t>
+      </w:r>
+    </w:p>
+    <w:p>
+      <w:pPr>
+        <w:pStyle w:val="Prrafodelista"/>
+        <w:numPr>
+          <w:ilvl w:val="0"/>
+          <w:numId w:val="2"/>
+        </w:numPr>
+        <w:rPr>
+          <w:sz w:val="28"/>
+          <w:szCs w:val="28"/>
+        </w:rPr>
+      </w:pPr>
+      <w:r>
+        <w:rPr>
+          <w:sz w:val="28"/>
+          <w:szCs w:val="28"/>
+        </w:rPr>
+        <w:lastRenderedPageBreak/>
+        <w:t>Marcas:</w:t>
+      </w:r>
+    </w:p>
+    <w:p>
+      <w:pPr>
+        <w:pStyle w:val="Prrafodelista"/>
+        <w:ind w:left="756"/>
+        <w:rPr>
+          <w:sz w:val="28"/>
+          <w:szCs w:val="28"/>
+        </w:rPr>
+      </w:pPr>
+    </w:p>
+    <w:p>
+      <w:pPr>
+        <w:pStyle w:val="Prrafodelista"/>
+        <w:ind w:left="756"/>
+        <w:rPr>
+          <w:sz w:val="28"/>
+          <w:szCs w:val="28"/>
+        </w:rPr>
+      </w:pPr>
+      <w:r>
+        <w:rPr>
+          <w:sz w:val="28"/>
+          <w:szCs w:val="28"/>
+        </w:rPr>
+        <w:t xml:space="preserve">**        OU            __        </w:t>
+      </w:r>
+      <w:r>
+        <w:rPr>
+          <w:color w:val="0070C0"/>
+          <w:sz w:val="28"/>
+          <w:szCs w:val="28"/>
+        </w:rPr>
+        <w:t>NEGRITO</w:t>
+      </w:r>
+    </w:p>
+    <w:p>
+      <w:pPr>
+        <w:pStyle w:val="Prrafodelista"/>
+        <w:rPr>
+          <w:sz w:val="28"/>
+          <w:szCs w:val="28"/>
+        </w:rPr>
+      </w:pPr>
+      <w:r>
+        <w:rPr>
+          <w:sz w:val="28"/>
+          <w:szCs w:val="28"/>
+        </w:rPr>
+        <w:t xml:space="preserve">*          OU            _            </w:t>
+      </w:r>
+      <w:r>
+        <w:rPr>
+          <w:color w:val="0070C0"/>
+          <w:sz w:val="28"/>
+          <w:szCs w:val="28"/>
+        </w:rPr>
+        <w:t>ITALICO</w:t>
+      </w:r>
+    </w:p>
+    <w:p>
+      <w:pPr>
+        <w:pStyle w:val="Prrafodelista"/>
+        <w:rPr>
+          <w:sz w:val="28"/>
+          <w:szCs w:val="28"/>
+        </w:rPr>
+      </w:pPr>
+      <w:r>
+        <w:rPr>
+          <w:sz w:val="28"/>
+          <w:szCs w:val="28"/>
+        </w:rPr>
+        <w:t xml:space="preserve">~~       OU            ~~        </w:t>
+      </w:r>
+      <w:r>
+        <w:rPr>
+          <w:color w:val="0070C0"/>
+          <w:sz w:val="28"/>
+          <w:szCs w:val="28"/>
+        </w:rPr>
+        <w:t>PALABRA ESTARA RISCADA</w:t>
+      </w:r>
+    </w:p>
+    <w:p>
+      <w:pPr>
+        <w:pStyle w:val="Prrafodelista"/>
+        <w:rPr>
+          <w:sz w:val="28"/>
+          <w:szCs w:val="28"/>
+        </w:rPr>
+      </w:pPr>
+      <w:r>
+        <w:rPr>
+          <w:sz w:val="28"/>
+          <w:szCs w:val="28"/>
+        </w:rPr>
+        <w:t xml:space="preserve">#TITULO                           </w:t>
+      </w:r>
+      <w:r>
+        <w:rPr>
+          <w:color w:val="0070C0"/>
+          <w:sz w:val="28"/>
+          <w:szCs w:val="28"/>
+        </w:rPr>
+        <w:t>TITULO TIPO h1 EM HTML</w:t>
+      </w:r>
+    </w:p>
+    <w:p>
+      <w:pPr>
+        <w:pStyle w:val="Prrafodelista"/>
+        <w:rPr>
+          <w:sz w:val="28"/>
+          <w:szCs w:val="28"/>
+        </w:rPr>
+      </w:pPr>
+      <w:r>
+        <w:rPr>
+          <w:sz w:val="28"/>
+          <w:szCs w:val="28"/>
+        </w:rPr>
+        <w:t xml:space="preserve">##TITULO2                      </w:t>
+      </w:r>
+      <w:r>
+        <w:rPr>
+          <w:color w:val="0070C0"/>
+          <w:sz w:val="28"/>
+          <w:szCs w:val="28"/>
+        </w:rPr>
+        <w:t>TITULO TIPO h2 EM HTML</w:t>
+      </w:r>
+    </w:p>
+    <w:p>
+      <w:pPr>
+        <w:pStyle w:val="Prrafodelista"/>
+        <w:rPr>
+          <w:sz w:val="28"/>
+          <w:szCs w:val="28"/>
+        </w:rPr>
+      </w:pPr>
+      <w:r>
+        <w:rPr>
+          <w:sz w:val="28"/>
+          <w:szCs w:val="28"/>
+        </w:rPr>
+        <w:t xml:space="preserve">###TTITULO3                 </w:t>
+      </w:r>
+      <w:r>
+        <w:rPr>
+          <w:color w:val="0070C0"/>
+          <w:sz w:val="28"/>
+          <w:szCs w:val="28"/>
+        </w:rPr>
+        <w:t xml:space="preserve">TITULO TIPO </w:t>
+      </w:r>
+      <w:r>
+        <w:rPr>
+          <w:color w:val="0070C0"/>
+          <w:sz w:val="28"/>
+          <w:szCs w:val="28"/>
+        </w:rPr>
+        <w:t>h3</w:t>
+      </w:r>
+      <w:r>
+        <w:rPr>
+          <w:color w:val="0070C0"/>
+          <w:sz w:val="28"/>
+          <w:szCs w:val="28"/>
+        </w:rPr>
+        <w:t xml:space="preserve"> EM HTML</w:t>
+      </w:r>
+    </w:p>
+    <w:p>
+      <w:pPr>
+        <w:pStyle w:val="Prrafodelista"/>
+        <w:rPr>
+          <w:sz w:val="28"/>
+          <w:szCs w:val="28"/>
+        </w:rPr>
+      </w:pPr>
+      <w:r>
+        <w:rPr>
+          <w:sz w:val="28"/>
+          <w:szCs w:val="28"/>
+        </w:rPr>
+        <w:t xml:space="preserve">---        OU           </w:t>
+      </w:r>
+      <w:r>
+        <w:rPr>
+          <w:sz w:val="28"/>
+          <w:szCs w:val="28"/>
+        </w:rPr>
+        <w:t>***</w:t>
+      </w:r>
+      <w:r>
+        <w:rPr>
+          <w:sz w:val="28"/>
+          <w:szCs w:val="28"/>
+        </w:rPr>
+        <w:t xml:space="preserve">        </w:t>
+      </w:r>
+      <w:r>
+        <w:rPr>
+          <w:color w:val="0070C0"/>
+          <w:sz w:val="28"/>
+          <w:szCs w:val="28"/>
+        </w:rPr>
+        <w:t>FAZER UMA LINHA</w:t>
+      </w:r>
+    </w:p>
+    <w:p>
+      <w:pPr>
+        <w:pStyle w:val="Prrafodelista"/>
+        <w:rPr>
+          <w:sz w:val="28"/>
+          <w:szCs w:val="28"/>
+        </w:rPr>
+      </w:pPr>
+      <w:r>
+        <w:rPr>
+          <w:sz w:val="28"/>
+          <w:szCs w:val="28"/>
+        </w:rPr>
+        <w:t xml:space="preserve">__*                                        </w:t>
+      </w:r>
+      <w:r>
+        <w:rPr>
+          <w:color w:val="0070C0"/>
+          <w:sz w:val="28"/>
+          <w:szCs w:val="28"/>
+        </w:rPr>
+        <w:t>NEGRITO E ITALICO JUNTOS</w:t>
+      </w:r>
+    </w:p>
+    <w:p>
+      <w:pPr>
+        <w:pStyle w:val="Prrafodelista"/>
+        <w:rPr>
+          <w:sz w:val="28"/>
+          <w:szCs w:val="28"/>
+        </w:rPr>
+      </w:pPr>
+    </w:p>
+    <w:p>
+      <w:pPr>
+        <w:pStyle w:val="Prrafodelista"/>
+        <w:rPr>
+          <w:color w:val="0070C0"/>
+          <w:sz w:val="28"/>
+          <w:szCs w:val="28"/>
+        </w:rPr>
+      </w:pPr>
+      <w:r>
+        <w:rPr>
+          <w:color w:val="0070C0"/>
+          <w:sz w:val="28"/>
+          <w:szCs w:val="28"/>
+        </w:rPr>
+        <w:t>LISTA NUMERICA COM 1 2 3 4 E SE COLOCO TRES ESPAÇOS SERA NUMEROS ROMANOS</w:t>
+      </w:r>
+    </w:p>
+    <w:p>
+      <w:pPr>
+        <w:pStyle w:val="Prrafodelista"/>
+        <w:rPr>
+          <w:sz w:val="28"/>
+          <w:szCs w:val="28"/>
+        </w:rPr>
+      </w:pPr>
+      <w:r>
+        <w:rPr>
+          <w:sz w:val="28"/>
+          <w:szCs w:val="28"/>
+        </w:rPr>
+        <w:t xml:space="preserve">1.TESTE                              </w:t>
+      </w:r>
+    </w:p>
+    <w:p>
+      <w:pPr>
+        <w:pStyle w:val="Prrafodelista"/>
+        <w:rPr>
+          <w:sz w:val="28"/>
+          <w:szCs w:val="28"/>
+        </w:rPr>
+      </w:pPr>
+      <w:r>
+        <w:rPr>
+          <w:sz w:val="28"/>
+          <w:szCs w:val="28"/>
+        </w:rPr>
+        <w:t xml:space="preserve">   1.TES</w:t>
+      </w:r>
+    </w:p>
+    <w:p>
+      <w:pPr>
+        <w:pStyle w:val="Prrafodelista"/>
+        <w:rPr>
+          <w:sz w:val="28"/>
+          <w:szCs w:val="28"/>
+        </w:rPr>
+      </w:pPr>
+      <w:r>
+        <w:rPr>
+          <w:sz w:val="28"/>
+          <w:szCs w:val="28"/>
+        </w:rPr>
+        <w:t xml:space="preserve">   1.TES</w:t>
+      </w:r>
+    </w:p>
+    <w:p>
+      <w:pPr>
+        <w:pStyle w:val="Prrafodelista"/>
+        <w:rPr>
+          <w:sz w:val="28"/>
+          <w:szCs w:val="28"/>
+        </w:rPr>
+      </w:pPr>
+      <w:r>
+        <w:rPr>
+          <w:sz w:val="28"/>
+          <w:szCs w:val="28"/>
+        </w:rPr>
+        <w:t>1.TESTE</w:t>
+      </w:r>
+    </w:p>
+    <w:p>
+      <w:pPr>
+        <w:pStyle w:val="Prrafodelista"/>
+        <w:rPr>
+          <w:sz w:val="28"/>
+          <w:szCs w:val="28"/>
+        </w:rPr>
+      </w:pPr>
+      <w:r>
+        <w:rPr>
+          <w:sz w:val="28"/>
+          <w:szCs w:val="28"/>
+        </w:rPr>
+        <w:t>1.TESTE</w:t>
+      </w:r>
+    </w:p>
+    <w:p>
+      <w:pPr>
+        <w:pStyle w:val="Prrafodelista"/>
+        <w:rPr>
+          <w:sz w:val="28"/>
+          <w:szCs w:val="28"/>
+        </w:rPr>
+      </w:pPr>
+    </w:p>
+    <w:p>
+      <w:pPr>
+        <w:pStyle w:val="Prrafodelista"/>
+        <w:rPr>
+          <w:color w:val="0070C0"/>
+          <w:sz w:val="28"/>
+          <w:szCs w:val="28"/>
+        </w:rPr>
+      </w:pPr>
+      <w:r>
+        <w:rPr>
+          <w:color w:val="0070C0"/>
+          <w:sz w:val="28"/>
+          <w:szCs w:val="28"/>
+        </w:rPr>
+        <w:t>LISTA DEMARACADA</w:t>
+      </w:r>
+      <w:r>
+        <w:rPr>
+          <w:color w:val="0070C0"/>
+          <w:sz w:val="28"/>
+          <w:szCs w:val="28"/>
+        </w:rPr>
+        <w:t xml:space="preserve"> COM * (CIRCULO RELLENO) E SE COLOCO TRES ESPAÇOS SERA CIRCULO VACIO</w:t>
+      </w:r>
+    </w:p>
+    <w:p>
+      <w:pPr>
+        <w:pStyle w:val="Prrafodelista"/>
+        <w:rPr>
+          <w:sz w:val="28"/>
+          <w:szCs w:val="28"/>
+        </w:rPr>
+      </w:pPr>
+      <w:r>
+        <w:rPr>
+          <w:sz w:val="28"/>
+          <w:szCs w:val="28"/>
+        </w:rPr>
+        <w:t>*TESTE</w:t>
+      </w:r>
+    </w:p>
+    <w:p>
+      <w:pPr>
+        <w:pStyle w:val="Prrafodelista"/>
+        <w:rPr>
+          <w:sz w:val="28"/>
+          <w:szCs w:val="28"/>
+        </w:rPr>
+      </w:pPr>
+      <w:r>
+        <w:rPr>
+          <w:sz w:val="28"/>
+          <w:szCs w:val="28"/>
+        </w:rPr>
+        <w:t>*TESTE</w:t>
+      </w:r>
+    </w:p>
+    <w:p>
+      <w:pPr>
+        <w:pStyle w:val="Prrafodelista"/>
+        <w:rPr>
+          <w:sz w:val="28"/>
+          <w:szCs w:val="28"/>
+        </w:rPr>
+      </w:pPr>
+      <w:r>
+        <w:rPr>
+          <w:sz w:val="28"/>
+          <w:szCs w:val="28"/>
+        </w:rPr>
+        <w:t xml:space="preserve">   *TES</w:t>
+      </w:r>
+    </w:p>
+    <w:p>
+      <w:pPr>
+        <w:pStyle w:val="Prrafodelista"/>
+        <w:rPr>
+          <w:sz w:val="28"/>
+          <w:szCs w:val="28"/>
+        </w:rPr>
+      </w:pPr>
+    </w:p>
+    <w:p>
+      <w:pPr>
+        <w:pStyle w:val="Prrafodelista"/>
+        <w:rPr>
+          <w:color w:val="0070C0"/>
+          <w:sz w:val="28"/>
+          <w:szCs w:val="28"/>
+        </w:rPr>
+      </w:pPr>
+      <w:r>
+        <w:rPr>
+          <w:color w:val="0070C0"/>
+          <w:sz w:val="28"/>
+          <w:szCs w:val="28"/>
+        </w:rPr>
+        <w:t xml:space="preserve">LISTA DE </w:t>
+      </w:r>
+      <w:proofErr w:type="gramStart"/>
+      <w:r>
+        <w:rPr>
+          <w:color w:val="0070C0"/>
+          <w:sz w:val="28"/>
+          <w:szCs w:val="28"/>
+        </w:rPr>
+        <w:t>TAREFAS(</w:t>
+      </w:r>
+      <w:proofErr w:type="gramEnd"/>
+      <w:r>
+        <w:rPr>
+          <w:color w:val="0070C0"/>
+          <w:sz w:val="28"/>
+          <w:szCs w:val="28"/>
+        </w:rPr>
+        <w:t>CUADRADOS VACIOS)</w:t>
+      </w:r>
+    </w:p>
+    <w:p>
+      <w:pPr>
+        <w:pStyle w:val="Prrafodelista"/>
+        <w:rPr>
+          <w:sz w:val="28"/>
+          <w:szCs w:val="28"/>
+        </w:rPr>
+      </w:pPr>
+      <w:proofErr w:type="gramStart"/>
+      <w:r>
+        <w:rPr>
+          <w:sz w:val="28"/>
+          <w:szCs w:val="28"/>
+        </w:rPr>
+        <w:t>-[</w:t>
+      </w:r>
+      <w:proofErr w:type="gramEnd"/>
+      <w:r>
+        <w:rPr>
+          <w:sz w:val="28"/>
+          <w:szCs w:val="28"/>
+        </w:rPr>
+        <w:t xml:space="preserve">]CRIAR SITE </w:t>
+      </w:r>
+    </w:p>
+    <w:p>
+      <w:pPr>
+        <w:pStyle w:val="Prrafodelista"/>
+        <w:rPr>
+          <w:sz w:val="28"/>
+          <w:szCs w:val="28"/>
+        </w:rPr>
+      </w:pPr>
+      <w:proofErr w:type="gramStart"/>
+      <w:r>
+        <w:rPr>
+          <w:sz w:val="28"/>
+          <w:szCs w:val="28"/>
+        </w:rPr>
+        <w:t>-[</w:t>
+      </w:r>
+      <w:proofErr w:type="gramEnd"/>
+      <w:r>
+        <w:rPr>
+          <w:sz w:val="28"/>
+          <w:szCs w:val="28"/>
+        </w:rPr>
+        <w:t>]CRIAR PAGIMA WEB</w:t>
+      </w:r>
+    </w:p>
+    <w:p>
+      <w:pPr>
+        <w:pStyle w:val="Prrafodelista"/>
+        <w:rPr>
+          <w:sz w:val="28"/>
+          <w:szCs w:val="28"/>
+        </w:rPr>
+      </w:pPr>
+    </w:p>
+    <w:p>
+      <w:pPr>
+        <w:pStyle w:val="Prrafodelista"/>
+        <w:rPr>
+          <w:color w:val="0070C0"/>
+          <w:sz w:val="28"/>
+          <w:szCs w:val="28"/>
+        </w:rPr>
+      </w:pPr>
+      <w:r>
+        <w:rPr>
+          <w:color w:val="0070C0"/>
+          <w:sz w:val="28"/>
+          <w:szCs w:val="28"/>
+        </w:rPr>
+        <w:t xml:space="preserve">LISTA DE TAREFAS JA </w:t>
+      </w:r>
+      <w:r>
+        <w:rPr>
+          <w:color w:val="0070C0"/>
+          <w:sz w:val="28"/>
+          <w:szCs w:val="28"/>
+        </w:rPr>
+        <w:t>CONCLUIDAS (</w:t>
+      </w:r>
+      <w:r>
+        <w:rPr>
+          <w:color w:val="0070C0"/>
+          <w:sz w:val="28"/>
+          <w:szCs w:val="28"/>
+        </w:rPr>
+        <w:t>CUADRADOS COM UM v)</w:t>
+      </w:r>
+    </w:p>
+    <w:p>
+      <w:pPr>
+        <w:pStyle w:val="Prrafodelista"/>
+        <w:rPr>
+          <w:sz w:val="28"/>
+          <w:szCs w:val="28"/>
+        </w:rPr>
+      </w:pPr>
+      <w:r>
+        <w:rPr>
+          <w:sz w:val="28"/>
+          <w:szCs w:val="28"/>
+        </w:rPr>
+        <w:t>-[x] ALMOÇAR</w:t>
+      </w:r>
+    </w:p>
+    <w:p>
+      <w:pPr>
+        <w:pStyle w:val="Prrafodelista"/>
+        <w:rPr>
+          <w:sz w:val="28"/>
+          <w:szCs w:val="28"/>
+        </w:rPr>
+      </w:pPr>
+      <w:r>
+        <w:rPr>
+          <w:sz w:val="28"/>
+          <w:szCs w:val="28"/>
+        </w:rPr>
+        <w:t>-[x]REGAR AS PLANTAS</w:t>
+      </w:r>
+    </w:p>
+    <w:p>
+      <w:pPr>
+        <w:pStyle w:val="Prrafodelista"/>
+        <w:rPr>
+          <w:sz w:val="28"/>
+          <w:szCs w:val="28"/>
+        </w:rPr>
+      </w:pPr>
+    </w:p>
+    <w:p>
+      <w:pPr>
+        <w:pStyle w:val="Prrafodelista"/>
+        <w:rPr>
+          <w:color w:val="0070C0"/>
+          <w:sz w:val="28"/>
+          <w:szCs w:val="28"/>
+        </w:rPr>
+      </w:pPr>
+      <w:r>
+        <w:rPr>
+          <w:color w:val="0070C0"/>
+          <w:sz w:val="28"/>
+          <w:szCs w:val="28"/>
+        </w:rPr>
+        <w:t>TABELAS</w:t>
+      </w:r>
+    </w:p>
+    <w:p>
+      <w:pPr>
+        <w:pStyle w:val="Prrafodelista"/>
+        <w:rPr>
+          <w:sz w:val="28"/>
+          <w:szCs w:val="28"/>
+        </w:rPr>
+      </w:pPr>
+      <w:r>
+        <w:rPr>
+          <w:sz w:val="28"/>
+          <w:szCs w:val="28"/>
+        </w:rPr>
+        <w:t>NUM 1 |  NOME | NOTA</w:t>
+      </w:r>
+    </w:p>
+    <w:p>
+      <w:pPr>
+        <w:pStyle w:val="Prrafodelista"/>
+        <w:rPr>
+          <w:sz w:val="28"/>
+          <w:szCs w:val="28"/>
+        </w:rPr>
+      </w:pPr>
+      <w:r>
+        <w:rPr>
+          <w:sz w:val="28"/>
+          <w:szCs w:val="28"/>
+        </w:rPr>
+        <w:t>---|---|---</w:t>
+      </w:r>
+    </w:p>
+    <w:p>
+      <w:pPr>
+        <w:pStyle w:val="Prrafodelista"/>
+        <w:rPr>
+          <w:sz w:val="28"/>
+          <w:szCs w:val="28"/>
+        </w:rPr>
+      </w:pPr>
+      <w:r>
+        <w:rPr>
+          <w:sz w:val="28"/>
+          <w:szCs w:val="28"/>
+        </w:rPr>
+        <w:t>1|PAULA |9,9</w:t>
+      </w:r>
+    </w:p>
+    <w:p>
+      <w:pPr>
+        <w:pStyle w:val="Prrafodelista"/>
+        <w:rPr>
+          <w:sz w:val="28"/>
+          <w:szCs w:val="28"/>
+        </w:rPr>
+      </w:pPr>
+      <w:r>
+        <w:rPr>
+          <w:sz w:val="28"/>
+          <w:szCs w:val="28"/>
+        </w:rPr>
+        <w:t>2|CAMILA|8,9</w:t>
+      </w:r>
+    </w:p>
+    <w:p>
+      <w:pPr>
+        <w:pStyle w:val="Prrafodelista"/>
+        <w:rPr>
+          <w:color w:val="0070C0"/>
+          <w:sz w:val="28"/>
+          <w:szCs w:val="28"/>
+        </w:rPr>
+      </w:pPr>
+      <w:r>
+        <w:rPr>
+          <w:color w:val="0070C0"/>
+          <w:sz w:val="28"/>
+          <w:szCs w:val="28"/>
+        </w:rPr>
+        <w:lastRenderedPageBreak/>
+        <w:t>TESTE EM FORMA DE COMANDO</w:t>
+      </w:r>
+    </w:p>
+    <w:p>
+      <w:pPr>
+        <w:pStyle w:val="Prrafodelista"/>
+        <w:rPr>
+          <w:sz w:val="28"/>
+          <w:szCs w:val="28"/>
+        </w:rPr>
+      </w:pPr>
+      <w:r>
+        <w:rPr>
+          <w:sz w:val="28"/>
+          <w:szCs w:val="28"/>
+        </w:rPr>
+        <w:t>‘</w:t>
+      </w:r>
+      <w:proofErr w:type="spellStart"/>
+      <w:proofErr w:type="gramStart"/>
+      <w:r>
+        <w:rPr>
+          <w:sz w:val="28"/>
+          <w:szCs w:val="28"/>
+        </w:rPr>
+        <w:t>aquí.coloco</w:t>
+      </w:r>
+      <w:proofErr w:type="gramEnd"/>
+      <w:r>
+        <w:rPr>
+          <w:sz w:val="28"/>
+          <w:szCs w:val="28"/>
+        </w:rPr>
+        <w:t>.o.comando</w:t>
+      </w:r>
+      <w:proofErr w:type="spellEnd"/>
+      <w:r>
+        <w:rPr>
+          <w:sz w:val="28"/>
+          <w:szCs w:val="28"/>
+        </w:rPr>
+        <w:t>’</w:t>
+      </w:r>
+    </w:p>
+    <w:p>
+      <w:pPr>
+        <w:pStyle w:val="Prrafodelista"/>
+        <w:rPr>
+          <w:sz w:val="28"/>
+          <w:szCs w:val="28"/>
+        </w:rPr>
+      </w:pPr>
+    </w:p>
+    <w:p>
+      <w:pPr>
+        <w:pStyle w:val="Prrafodelista"/>
+        <w:rPr>
+          <w:sz w:val="28"/>
+          <w:szCs w:val="28"/>
+        </w:rPr>
+      </w:pPr>
+      <w:r>
+        <w:rPr>
+          <w:sz w:val="28"/>
+          <w:szCs w:val="28"/>
+        </w:rPr>
+        <w:t>‘’’</w:t>
+      </w:r>
+    </w:p>
+    <w:p>
+      <w:pPr>
+        <w:pStyle w:val="Prrafodelista"/>
+        <w:rPr>
+          <w:sz w:val="28"/>
+          <w:szCs w:val="28"/>
+        </w:rPr>
+      </w:pPr>
+    </w:p>
+    <w:p>
+      <w:pPr>
+        <w:pStyle w:val="Prrafodelista"/>
+        <w:rPr>
+          <w:color w:val="0070C0"/>
+          <w:sz w:val="28"/>
+          <w:szCs w:val="28"/>
+        </w:rPr>
+      </w:pPr>
+      <w:r>
+        <w:rPr>
+          <w:color w:val="0070C0"/>
+          <w:sz w:val="28"/>
+          <w:szCs w:val="28"/>
+        </w:rPr>
+        <w:t>COLOCAR EM FORMA DE CODIGO</w:t>
+      </w:r>
+    </w:p>
+    <w:p>
+      <w:pPr>
+        <w:pStyle w:val="Prrafodelista"/>
+        <w:rPr>
+          <w:sz w:val="28"/>
+          <w:szCs w:val="28"/>
+        </w:rPr>
+      </w:pPr>
+      <w:proofErr w:type="spellStart"/>
+      <w:r>
+        <w:rPr>
+          <w:sz w:val="28"/>
+          <w:szCs w:val="28"/>
+        </w:rPr>
+        <w:t>num</w:t>
+      </w:r>
+      <w:proofErr w:type="spellEnd"/>
+      <w:r>
+        <w:rPr>
+          <w:sz w:val="28"/>
+          <w:szCs w:val="28"/>
+        </w:rPr>
+        <w:t xml:space="preserve"> = </w:t>
+      </w:r>
+      <w:proofErr w:type="spellStart"/>
+      <w:proofErr w:type="gramStart"/>
+      <w:r>
+        <w:rPr>
+          <w:sz w:val="28"/>
+          <w:szCs w:val="28"/>
+        </w:rPr>
+        <w:t>int</w:t>
+      </w:r>
+      <w:proofErr w:type="spellEnd"/>
+      <w:r>
+        <w:rPr>
+          <w:sz w:val="28"/>
+          <w:szCs w:val="28"/>
+        </w:rPr>
+        <w:t>(</w:t>
+      </w:r>
+      <w:proofErr w:type="gramEnd"/>
+      <w:r>
+        <w:rPr>
+          <w:sz w:val="28"/>
+          <w:szCs w:val="28"/>
+        </w:rPr>
+        <w:t>input(‘Digite un valor’)</w:t>
+      </w:r>
+    </w:p>
+    <w:p>
+      <w:pPr>
+        <w:pStyle w:val="Prrafodelista"/>
+        <w:rPr>
+          <w:sz w:val="28"/>
+          <w:szCs w:val="28"/>
+        </w:rPr>
+      </w:pPr>
+      <w:proofErr w:type="spellStart"/>
+      <w:r>
+        <w:rPr>
+          <w:sz w:val="28"/>
+          <w:szCs w:val="28"/>
+        </w:rPr>
+        <w:t>if</w:t>
+      </w:r>
+      <w:proofErr w:type="spellEnd"/>
+      <w:r>
+        <w:rPr>
+          <w:sz w:val="28"/>
+          <w:szCs w:val="28"/>
+        </w:rPr>
+        <w:t xml:space="preserve"> </w:t>
+      </w:r>
+      <w:proofErr w:type="spellStart"/>
+      <w:r>
+        <w:rPr>
+          <w:sz w:val="28"/>
+          <w:szCs w:val="28"/>
+        </w:rPr>
+        <w:t>num</w:t>
+      </w:r>
+      <w:proofErr w:type="spellEnd"/>
+      <w:r>
+        <w:rPr>
+          <w:sz w:val="28"/>
+          <w:szCs w:val="28"/>
+        </w:rPr>
+        <w:t xml:space="preserve"> %2 ==0:</w:t>
+      </w:r>
+    </w:p>
+    <w:p>
+      <w:pPr>
+        <w:pStyle w:val="Prrafodelista"/>
+        <w:rPr>
+          <w:sz w:val="28"/>
+          <w:szCs w:val="28"/>
+        </w:rPr>
+      </w:pPr>
+      <w:r>
+        <w:rPr>
+          <w:sz w:val="28"/>
+          <w:szCs w:val="28"/>
+        </w:rPr>
+        <w:t xml:space="preserve">   </w:t>
+      </w:r>
+      <w:proofErr w:type="spellStart"/>
+      <w:proofErr w:type="gramStart"/>
+      <w:r>
+        <w:rPr>
+          <w:sz w:val="28"/>
+          <w:szCs w:val="28"/>
+        </w:rPr>
+        <w:t>print</w:t>
+      </w:r>
+      <w:proofErr w:type="spellEnd"/>
+      <w:r>
+        <w:rPr>
+          <w:sz w:val="28"/>
+          <w:szCs w:val="28"/>
+        </w:rPr>
+        <w:t>(</w:t>
+      </w:r>
+      <w:proofErr w:type="spellStart"/>
+      <w:proofErr w:type="gramEnd"/>
+      <w:r>
+        <w:rPr>
+          <w:sz w:val="28"/>
+          <w:szCs w:val="28"/>
+        </w:rPr>
+        <w:t>f’O</w:t>
+      </w:r>
+      <w:proofErr w:type="spellEnd"/>
+      <w:r>
+        <w:rPr>
+          <w:sz w:val="28"/>
+          <w:szCs w:val="28"/>
+        </w:rPr>
+        <w:t xml:space="preserve"> valor{</w:t>
+      </w:r>
+      <w:proofErr w:type="spellStart"/>
+      <w:r>
+        <w:rPr>
+          <w:sz w:val="28"/>
+          <w:szCs w:val="28"/>
+        </w:rPr>
+        <w:t>num</w:t>
+      </w:r>
+      <w:proofErr w:type="spellEnd"/>
+      <w:r>
+        <w:rPr>
+          <w:sz w:val="28"/>
+          <w:szCs w:val="28"/>
+        </w:rPr>
+        <w:t>} é par’)</w:t>
+      </w:r>
+    </w:p>
+    <w:p>
+      <w:pPr>
+        <w:pStyle w:val="Prrafodelista"/>
+        <w:rPr>
+          <w:sz w:val="28"/>
+          <w:szCs w:val="28"/>
+        </w:rPr>
+      </w:pPr>
+      <w:proofErr w:type="spellStart"/>
+      <w:r>
+        <w:rPr>
+          <w:sz w:val="28"/>
+          <w:szCs w:val="28"/>
+        </w:rPr>
+        <w:t>else</w:t>
+      </w:r>
+      <w:proofErr w:type="spellEnd"/>
+      <w:r>
+        <w:rPr>
+          <w:sz w:val="28"/>
+          <w:szCs w:val="28"/>
+        </w:rPr>
+        <w:t>:</w:t>
+      </w:r>
+    </w:p>
+    <w:p>
+      <w:pPr>
+        <w:pStyle w:val="Prrafodelista"/>
+        <w:rPr>
+          <w:sz w:val="28"/>
+          <w:szCs w:val="28"/>
+        </w:rPr>
+      </w:pPr>
+      <w:r>
+        <w:rPr>
+          <w:sz w:val="28"/>
+          <w:szCs w:val="28"/>
+        </w:rPr>
+        <w:t xml:space="preserve">   </w:t>
+      </w:r>
+      <w:proofErr w:type="spellStart"/>
+      <w:proofErr w:type="gramStart"/>
+      <w:r>
+        <w:rPr>
+          <w:sz w:val="28"/>
+          <w:szCs w:val="28"/>
+        </w:rPr>
+        <w:t>print</w:t>
+      </w:r>
+      <w:proofErr w:type="spellEnd"/>
+      <w:r>
+        <w:rPr>
+          <w:sz w:val="28"/>
+          <w:szCs w:val="28"/>
+        </w:rPr>
+        <w:t>(</w:t>
+      </w:r>
+      <w:proofErr w:type="spellStart"/>
+      <w:proofErr w:type="gramEnd"/>
+      <w:r>
+        <w:rPr>
+          <w:sz w:val="28"/>
+          <w:szCs w:val="28"/>
+        </w:rPr>
+        <w:t>f’O</w:t>
+      </w:r>
+      <w:proofErr w:type="spellEnd"/>
+      <w:r>
+        <w:rPr>
+          <w:sz w:val="28"/>
+          <w:szCs w:val="28"/>
+        </w:rPr>
+        <w:t xml:space="preserve"> valor{</w:t>
+      </w:r>
+      <w:proofErr w:type="spellStart"/>
+      <w:r>
+        <w:rPr>
+          <w:sz w:val="28"/>
+          <w:szCs w:val="28"/>
+        </w:rPr>
+        <w:t>num</w:t>
+      </w:r>
+      <w:proofErr w:type="spellEnd"/>
+      <w:r>
+        <w:rPr>
+          <w:sz w:val="28"/>
+          <w:szCs w:val="28"/>
+        </w:rPr>
+        <w:t xml:space="preserve">} é </w:t>
+      </w:r>
+      <w:r>
+        <w:rPr>
+          <w:sz w:val="28"/>
+          <w:szCs w:val="28"/>
+        </w:rPr>
+        <w:t>im</w:t>
+      </w:r>
+      <w:r>
+        <w:rPr>
+          <w:sz w:val="28"/>
+          <w:szCs w:val="28"/>
+        </w:rPr>
+        <w:t>par’)</w:t>
+      </w:r>
+    </w:p>
+    <w:p>
+      <w:pPr>
+        <w:pStyle w:val="Prrafodelista"/>
+        <w:rPr>
+          <w:sz w:val="28"/>
+          <w:szCs w:val="28"/>
+        </w:rPr>
+      </w:pPr>
+      <w:r>
+        <w:rPr>
+          <w:sz w:val="28"/>
+          <w:szCs w:val="28"/>
+        </w:rPr>
+        <w:t>‘’’</w:t>
+      </w:r>
+    </w:p>
+    <w:p>
+      <w:pPr>
+        <w:pStyle w:val="Prrafodelista"/>
+        <w:ind w:left="756"/>
+        <w:rPr>
+          <w:sz w:val="28"/>
+          <w:szCs w:val="28"/>
+        </w:rPr>
+      </w:pPr>
+    </w:p>
+    <w:p>
+      <w:pPr>
+        <w:pStyle w:val="Prrafodelista"/>
+        <w:ind w:left="756"/>
+        <w:rPr>
+          <w:color w:val="0070C0"/>
+          <w:sz w:val="28"/>
+          <w:szCs w:val="28"/>
+        </w:rPr>
+      </w:pPr>
+      <w:r>
+        <w:rPr>
+          <w:color w:val="0070C0"/>
+          <w:sz w:val="28"/>
+          <w:szCs w:val="28"/>
+        </w:rPr>
+        <w:t>EMOJI</w:t>
+      </w:r>
+    </w:p>
+    <w:p>
+      <w:pPr>
+        <w:pStyle w:val="Prrafodelista"/>
+        <w:ind w:left="756"/>
+        <w:rPr>
+          <w:sz w:val="28"/>
+          <w:szCs w:val="28"/>
+        </w:rPr>
+      </w:pPr>
+      <w:r>
+        <w:rPr>
+          <w:sz w:val="28"/>
+          <w:szCs w:val="28"/>
+        </w:rPr>
+        <w:t>AQUÍ VOU COLOCAR UM EMOJI     :</w:t>
+      </w:r>
+      <w:proofErr w:type="spellStart"/>
+      <w:r>
+        <w:rPr>
+          <w:sz w:val="28"/>
+          <w:szCs w:val="28"/>
+        </w:rPr>
+        <w:t>vulcan_salute</w:t>
+      </w:r>
+      <w:proofErr w:type="spellEnd"/>
+    </w:p>
+    <w:p>
+      <w:pPr>
+        <w:pStyle w:val="Prrafodelista"/>
+        <w:ind w:left="756"/>
+        <w:rPr>
+          <w:sz w:val="28"/>
+          <w:szCs w:val="28"/>
+        </w:rPr>
+      </w:pPr>
+      <w:r>
+        <w:rPr>
+          <w:sz w:val="28"/>
+          <w:szCs w:val="28"/>
+        </w:rPr>
+        <w:t xml:space="preserve">PARA SABER VARIOS EMOJIS BUSCAR NO REPOSITORIO EMOJIS DA PESSOA </w:t>
+      </w:r>
+      <w:r>
+        <w:rPr>
+          <w:sz w:val="28"/>
+          <w:szCs w:val="28"/>
+        </w:rPr>
+        <w:t>IKATYANG (</w:t>
+      </w:r>
+      <w:r>
+        <w:rPr>
+          <w:sz w:val="28"/>
+          <w:szCs w:val="28"/>
+        </w:rPr>
+        <w:t>JA ESTOU SEGUINDO NO GIT)</w:t>
+      </w:r>
+    </w:p>
+    <w:p>
+      <w:pPr>
+        <w:pStyle w:val="Prrafodelista"/>
+        <w:ind w:left="756"/>
+        <w:rPr>
+          <w:sz w:val="28"/>
+          <w:szCs w:val="28"/>
+        </w:rPr>
+      </w:pPr>
+    </w:p>
+    <w:p>
+      <w:pPr>
+        <w:pStyle w:val="Prrafodelista"/>
+        <w:ind w:left="756"/>
+        <w:rPr>
+          <w:color w:val="0070C0"/>
+          <w:sz w:val="28"/>
+          <w:szCs w:val="28"/>
+        </w:rPr>
+      </w:pPr>
+      <w:r>
+        <w:rPr>
+          <w:color w:val="0070C0"/>
+          <w:sz w:val="28"/>
+          <w:szCs w:val="28"/>
+        </w:rPr>
+        <w:t>MARCAR UMA PESSOA</w:t>
+      </w:r>
+    </w:p>
+    <w:p>
+      <w:pPr>
+        <w:pStyle w:val="Prrafodelista"/>
+        <w:ind w:left="756"/>
+        <w:rPr>
+          <w:sz w:val="28"/>
+          <w:szCs w:val="28"/>
+        </w:rPr>
+      </w:pPr>
+      <w:r>
+        <w:rPr>
+          <w:sz w:val="28"/>
+          <w:szCs w:val="28"/>
+        </w:rPr>
+        <w:t>VOU MARCAR ESSA PESSOA @GUSTAVOGUANABARA</w:t>
+      </w:r>
+    </w:p>
+    <w:p>
+      <w:pPr>
+        <w:pStyle w:val="Prrafodelista"/>
+        <w:ind w:left="756"/>
+        <w:rPr>
+          <w:sz w:val="28"/>
+          <w:szCs w:val="28"/>
+        </w:rPr>
+      </w:pPr>
+    </w:p>
+    <w:p>
+      <w:pPr>
+        <w:pStyle w:val="Prrafodelista"/>
+        <w:ind w:left="756"/>
+        <w:rPr>
+          <w:color w:val="0070C0"/>
+          <w:sz w:val="28"/>
+          <w:szCs w:val="28"/>
+        </w:rPr>
+      </w:pPr>
+      <w:r>
+        <w:rPr>
+          <w:color w:val="0070C0"/>
+          <w:sz w:val="28"/>
+          <w:szCs w:val="28"/>
+        </w:rPr>
+        <w:t>PEGAR A POSTAGEM DE UMA PESSOA</w:t>
+      </w:r>
+    </w:p>
+    <w:p>
+      <w:pPr>
+        <w:pStyle w:val="Prrafodelista"/>
+        <w:ind w:left="756"/>
+        <w:rPr>
+          <w:sz w:val="28"/>
+          <w:szCs w:val="28"/>
+        </w:rPr>
+      </w:pPr>
+      <w:proofErr w:type="spellStart"/>
+      <w:r>
+        <w:rPr>
+          <w:sz w:val="28"/>
+          <w:szCs w:val="28"/>
+        </w:rPr>
+        <w:t>Vou</w:t>
+      </w:r>
+      <w:proofErr w:type="spellEnd"/>
+      <w:r>
+        <w:rPr>
+          <w:sz w:val="28"/>
+          <w:szCs w:val="28"/>
+        </w:rPr>
+        <w:t xml:space="preserve"> ate a </w:t>
+      </w:r>
+      <w:proofErr w:type="spellStart"/>
+      <w:r>
+        <w:rPr>
+          <w:sz w:val="28"/>
+          <w:szCs w:val="28"/>
+        </w:rPr>
+        <w:t>postagem</w:t>
+      </w:r>
+      <w:proofErr w:type="spellEnd"/>
+      <w:r>
+        <w:rPr>
+          <w:sz w:val="28"/>
+          <w:szCs w:val="28"/>
+        </w:rPr>
+        <w:t xml:space="preserve"> que quero, pulso nos tres puntos e </w:t>
+      </w:r>
+      <w:proofErr w:type="spellStart"/>
+      <w:r>
+        <w:rPr>
+          <w:sz w:val="28"/>
+          <w:szCs w:val="28"/>
+        </w:rPr>
+        <w:t>escolho</w:t>
+      </w:r>
+      <w:proofErr w:type="spellEnd"/>
+      <w:r>
+        <w:rPr>
+          <w:sz w:val="28"/>
+          <w:szCs w:val="28"/>
+        </w:rPr>
+        <w:t xml:space="preserve"> a </w:t>
+      </w:r>
+      <w:proofErr w:type="spellStart"/>
+      <w:r>
+        <w:rPr>
+          <w:sz w:val="28"/>
+          <w:szCs w:val="28"/>
+        </w:rPr>
+        <w:t>opcao</w:t>
+      </w:r>
+      <w:proofErr w:type="spellEnd"/>
+      <w:r>
+        <w:rPr>
+          <w:sz w:val="28"/>
+          <w:szCs w:val="28"/>
+        </w:rPr>
+        <w:t xml:space="preserve"> </w:t>
+      </w:r>
+      <w:proofErr w:type="spellStart"/>
+      <w:r>
+        <w:rPr>
+          <w:sz w:val="28"/>
+          <w:szCs w:val="28"/>
+        </w:rPr>
+        <w:t>quote</w:t>
+      </w:r>
+      <w:proofErr w:type="spellEnd"/>
+      <w:r>
+        <w:rPr>
+          <w:sz w:val="28"/>
+          <w:szCs w:val="28"/>
+        </w:rPr>
+        <w:t xml:space="preserve"> replay</w:t>
+      </w:r>
+    </w:p>
+    <w:p>
+      <w:pPr>
+        <w:pStyle w:val="Prrafodelista"/>
+        <w:ind w:left="756"/>
+        <w:rPr>
+          <w:sz w:val="28"/>
+          <w:szCs w:val="28"/>
+        </w:rPr>
+      </w:pPr>
+    </w:p>
+    <w:p>
+      <w:pPr>
+        <w:pStyle w:val="Prrafodelista"/>
+        <w:ind w:left="756"/>
+        <w:rPr>
+          <w:color w:val="00B0F0"/>
+          <w:sz w:val="28"/>
+          <w:szCs w:val="28"/>
+        </w:rPr>
+      </w:pPr>
+      <w:r>
+        <w:rPr>
+          <w:color w:val="00B0F0"/>
+          <w:sz w:val="28"/>
+          <w:szCs w:val="28"/>
+          <w:highlight w:val="yellow"/>
+        </w:rPr>
+        <w:t>VEJA O GUIA DE MARKDOWN QUE O GUSTAVO GUANABARA DISPONIBILIZOU</w:t>
+      </w:r>
+      <w:r>
+        <w:rPr>
+          <w:color w:val="00B0F0"/>
+          <w:sz w:val="28"/>
+          <w:szCs w:val="28"/>
+        </w:rPr>
+        <w:t>, NO REPOSITORIO GIT</w:t>
+      </w:r>
+    </w:p>
+    <w:p>
+      <w:pPr>
+        <w:pStyle w:val="Prrafodelista"/>
+        <w:ind w:left="756"/>
+        <w:rPr>
+          <w:color w:val="00B0F0"/>
+          <w:sz w:val="28"/>
+          <w:szCs w:val="28"/>
+        </w:rPr>
+      </w:pPr>
+    </w:p>
+    <w:p>
+      <w:pPr>
+        <w:pStyle w:val="Prrafodelista"/>
+        <w:pBdr>
+          <w:bottom w:val="single" w:sz="6" w:space="1" w:color="auto"/>
+        </w:pBdr>
+        <w:ind w:left="756"/>
+        <w:rPr>
+          <w:color w:val="00B0F0"/>
+          <w:sz w:val="28"/>
+          <w:szCs w:val="28"/>
+        </w:rPr>
+      </w:pPr>
+    </w:p>
+    <w:p>
+      <w:pPr>
+        <w:pStyle w:val="Prrafodelista"/>
+        <w:ind w:left="756"/>
+        <w:rPr>
+          <w:sz w:val="28"/>
+          <w:szCs w:val="28"/>
+        </w:rPr>
+      </w:pPr>
+    </w:p>
+    <w:p>
+      <w:pPr>
+        <w:pStyle w:val="Prrafodelista"/>
+        <w:ind w:left="756"/>
+        <w:rPr>
+          <w:sz w:val="28"/>
+          <w:szCs w:val="28"/>
+        </w:rPr>
+      </w:pPr>
+    </w:p>
+    <w:p>
+      <w:pPr>
+        <w:pStyle w:val="Prrafodelista"/>
+        <w:ind w:left="756"/>
+        <w:rPr>
+          <w:sz w:val="28"/>
+          <w:szCs w:val="28"/>
+        </w:rPr>
+      </w:pPr>
+    </w:p>
+    <w:p>
+      <w:pPr>
+        <w:pStyle w:val="Prrafodelista"/>
+        <w:ind w:left="756"/>
+        <w:rPr>
+          <w:sz w:val="28"/>
+          <w:szCs w:val="28"/>
+        </w:rPr>
+      </w:pPr>
+    </w:p>
+    <w:p>
+      <w:pPr>
+        <w:pStyle w:val="Prrafodelista"/>
         <w:ind w:left="756"/>
         <w:rPr>
           <w:sz w:val="28"/>
